--- a/L2/S3_IGP_SPEV308_génétique des populations.docx
+++ b/L2/S3_IGP_SPEV308_génétique des populations.docx
@@ -455,27 +455,32 @@
         <w:tblLook w:val="0480" w:firstRow="0" w:lastRow="0" w:firstColumn="1" w:lastColumn="0" w:noHBand="0" w:noVBand="1"/>
       </w:tblPr>
       <w:tblGrid>
-        <w:gridCol w:w="1814"/>
-        <w:gridCol w:w="2662"/>
-        <w:gridCol w:w="1267"/>
-        <w:gridCol w:w="821"/>
+        <w:gridCol w:w="1818"/>
+        <w:gridCol w:w="2666"/>
+        <w:gridCol w:w="1263"/>
+        <w:gridCol w:w="817"/>
         <w:gridCol w:w="771"/>
       </w:tblGrid>
       <w:tr>
         <w:tc>
           <w:tcPr>
             <w:cnfStyle w:val="001000000000" w:firstRow="0" w:lastRow="0" w:firstColumn="1" w:lastColumn="0" w:oddVBand="0" w:evenVBand="0" w:oddHBand="0" w:evenHBand="0" w:firstRowFirstColumn="0" w:firstRowLastColumn="0" w:lastRowFirstColumn="0" w:lastRowLastColumn="0"/>
-            <w:tcW w:w="1827" w:type="dxa"/>
+            <w:tcW w:w="1818" w:type="dxa"/>
           </w:tcPr>
           <w:p>
+            <w:proofErr w:type="spellStart"/>
             <w:r>
-              <w:t>Ens. des allèles d’un gène</w:t>
+              <w:t>Ens</w:t>
+            </w:r>
+            <w:proofErr w:type="spellEnd"/>
+            <w:r>
+              <w:t>. des allèles d’un gène</w:t>
             </w:r>
           </w:p>
         </w:tc>
         <w:tc>
           <w:tcPr>
-            <w:tcW w:w="2704" w:type="dxa"/>
+            <w:tcW w:w="2666" w:type="dxa"/>
           </w:tcPr>
           <w:p>
             <w:pPr>
@@ -488,20 +493,20 @@
         </w:tc>
         <w:tc>
           <w:tcPr>
-            <w:tcW w:w="1276" w:type="dxa"/>
+            <w:tcW w:w="1263" w:type="dxa"/>
           </w:tcPr>
           <w:p>
             <w:pPr>
               <w:cnfStyle w:val="000000000000" w:firstRow="0" w:lastRow="0" w:firstColumn="0" w:lastColumn="0" w:oddVBand="0" w:evenVBand="0" w:oddHBand="0" w:evenHBand="0" w:firstRowFirstColumn="0" w:firstRowLastColumn="0" w:lastRowFirstColumn="0" w:lastRowLastColumn="0"/>
             </w:pPr>
             <w:r>
-              <w:t>A</w:t>
+              <w:t>a</w:t>
             </w:r>
           </w:p>
         </w:tc>
         <w:tc>
           <w:tcPr>
-            <w:tcW w:w="827" w:type="dxa"/>
+            <w:tcW w:w="817" w:type="dxa"/>
           </w:tcPr>
           <w:p>
             <w:pPr>
@@ -511,7 +516,7 @@
         </w:tc>
         <w:tc>
           <w:tcPr>
-            <w:tcW w:w="701" w:type="dxa"/>
+            <w:tcW w:w="771" w:type="dxa"/>
           </w:tcPr>
           <w:p>
             <w:pPr>
@@ -535,7 +540,7 @@
         <w:tc>
           <w:tcPr>
             <w:cnfStyle w:val="001000000000" w:firstRow="0" w:lastRow="0" w:firstColumn="1" w:lastColumn="0" w:oddVBand="0" w:evenVBand="0" w:oddHBand="0" w:evenHBand="0" w:firstRowFirstColumn="0" w:firstRowLastColumn="0" w:lastRowFirstColumn="0" w:lastRowLastColumn="0"/>
-            <w:tcW w:w="1827" w:type="dxa"/>
+            <w:tcW w:w="1818" w:type="dxa"/>
           </w:tcPr>
           <w:p>
             <w:r>
@@ -545,7 +550,7 @@
         </w:tc>
         <w:tc>
           <w:tcPr>
-            <w:tcW w:w="2704" w:type="dxa"/>
+            <w:tcW w:w="2666" w:type="dxa"/>
           </w:tcPr>
           <w:p>
             <w:pPr>
@@ -586,7 +591,7 @@
         </w:tc>
         <w:tc>
           <w:tcPr>
-            <w:tcW w:w="1276" w:type="dxa"/>
+            <w:tcW w:w="1263" w:type="dxa"/>
           </w:tcPr>
           <w:p>
             <w:pPr>
@@ -627,7 +632,7 @@
         </w:tc>
         <w:tc>
           <w:tcPr>
-            <w:tcW w:w="827" w:type="dxa"/>
+            <w:tcW w:w="817" w:type="dxa"/>
           </w:tcPr>
           <w:p>
             <w:pPr>
@@ -637,7 +642,7 @@
         </w:tc>
         <w:tc>
           <w:tcPr>
-            <w:tcW w:w="701" w:type="dxa"/>
+            <w:tcW w:w="771" w:type="dxa"/>
           </w:tcPr>
           <w:p>
             <w:pPr>
@@ -657,6 +662,25 @@
           </w:p>
         </w:tc>
       </w:tr>
+    </w:tbl>
+    <w:p>
+      <w:pPr>
+        <w:pStyle w:val="Sansinterligne"/>
+      </w:pPr>
+    </w:p>
+    <w:tbl>
+      <w:tblPr>
+        <w:tblStyle w:val="Grilledetableauclaire"/>
+        <w:tblW w:w="0" w:type="auto"/>
+        <w:tblLook w:val="0480" w:firstRow="0" w:lastRow="0" w:firstColumn="1" w:lastColumn="0" w:noHBand="0" w:noVBand="1"/>
+      </w:tblPr>
+      <w:tblGrid>
+        <w:gridCol w:w="1814"/>
+        <w:gridCol w:w="2662"/>
+        <w:gridCol w:w="1267"/>
+        <w:gridCol w:w="821"/>
+        <w:gridCol w:w="771"/>
+      </w:tblGrid>
       <w:tr>
         <w:tc>
           <w:tcPr>
@@ -703,8 +727,13 @@
             <w:pPr>
               <w:cnfStyle w:val="000000000000" w:firstRow="0" w:lastRow="0" w:firstColumn="0" w:lastColumn="0" w:oddVBand="0" w:evenVBand="0" w:oddHBand="0" w:evenHBand="0" w:firstRowFirstColumn="0" w:firstRowLastColumn="0" w:lastRowFirstColumn="0" w:lastRowLastColumn="0"/>
             </w:pPr>
+            <w:proofErr w:type="spellStart"/>
             <w:r>
-              <w:t xml:space="preserve">aa </w:t>
+              <w:t>aa</w:t>
+            </w:r>
+            <w:proofErr w:type="spellEnd"/>
+            <w:r>
+              <w:t xml:space="preserve"> </w:t>
             </w:r>
           </w:p>
         </w:tc>
@@ -989,8 +1018,13 @@
             <w:tcW w:w="1827" w:type="dxa"/>
           </w:tcPr>
           <w:p>
+            <w:proofErr w:type="spellStart"/>
             <w:r>
-              <w:t>Fréq t+1</w:t>
+              <w:t>Fréq</w:t>
+            </w:r>
+            <w:proofErr w:type="spellEnd"/>
+            <w:r>
+              <w:t xml:space="preserve"> t+1</w:t>
             </w:r>
           </w:p>
         </w:tc>
@@ -1354,15 +1388,156 @@
         </w:tc>
       </w:tr>
     </w:tbl>
-    <w:p/>
-    <w:p>
-      <w:r>
-        <w:t>À l’équilibre lorsque les paramètres (notamment les fréquences) n’évoluent plus.</w:t>
-      </w:r>
-    </w:p>
-    <w:p>
-      <w:r>
-        <w:t>L’équilibre est stable. à chaque génération on retrouve les fréquences de départ des allèles. L’équilibre correspond mathématiquement à :</w:t>
+    <w:p>
+      <w:r>
+        <w:t>Attention pour une population N d’individus diploïdes, l’ensemble des allèles 2N.</w:t>
+      </w:r>
+    </w:p>
+    <w:p>
+      <w:r>
+        <w:t>Population allélique = fréquence allélique.</w:t>
+      </w:r>
+    </w:p>
+    <w:p>
+      <w:r>
+        <w:rPr>
+          <w:rFonts w:eastAsiaTheme="minorEastAsia"/>
+        </w:rPr>
+        <w:t xml:space="preserve">Exemple : pour une population avec N individus de phénotype et avec comme allèle possible A et B, la fréquence allélique de A : </w:t>
+      </w:r>
+      <m:oMath>
+        <m:r>
+          <w:rPr>
+            <w:rFonts w:ascii="Cambria Math" w:hAnsi="Cambria Math"/>
+          </w:rPr>
+          <m:t>f</m:t>
+        </m:r>
+        <m:d>
+          <m:dPr>
+            <m:ctrlPr>
+              <w:rPr>
+                <w:rFonts w:ascii="Cambria Math" w:hAnsi="Cambria Math"/>
+                <w:i/>
+              </w:rPr>
+            </m:ctrlPr>
+          </m:dPr>
+          <m:e>
+            <m:r>
+              <w:rPr>
+                <w:rFonts w:ascii="Cambria Math" w:hAnsi="Cambria Math"/>
+              </w:rPr>
+              <m:t>A</m:t>
+            </m:r>
+          </m:e>
+        </m:d>
+        <m:r>
+          <w:rPr>
+            <w:rFonts w:ascii="Cambria Math" w:hAnsi="Cambria Math"/>
+          </w:rPr>
+          <m:t>=</m:t>
+        </m:r>
+        <m:f>
+          <m:fPr>
+            <m:ctrlPr>
+              <w:rPr>
+                <w:rFonts w:ascii="Cambria Math" w:hAnsi="Cambria Math"/>
+                <w:i/>
+              </w:rPr>
+            </m:ctrlPr>
+          </m:fPr>
+          <m:num>
+            <m:r>
+              <w:rPr>
+                <w:rFonts w:ascii="Cambria Math" w:hAnsi="Cambria Math"/>
+              </w:rPr>
+              <m:t>2</m:t>
+            </m:r>
+            <m:sSub>
+              <m:sSubPr>
+                <m:ctrlPr>
+                  <w:rPr>
+                    <w:rFonts w:ascii="Cambria Math" w:hAnsi="Cambria Math"/>
+                    <w:i/>
+                  </w:rPr>
+                </m:ctrlPr>
+              </m:sSubPr>
+              <m:e>
+                <m:r>
+                  <w:rPr>
+                    <w:rFonts w:ascii="Cambria Math" w:hAnsi="Cambria Math"/>
+                  </w:rPr>
+                  <m:t>n</m:t>
+                </m:r>
+              </m:e>
+              <m:sub>
+                <m:r>
+                  <w:rPr>
+                    <w:rFonts w:ascii="Cambria Math" w:hAnsi="Cambria Math"/>
+                  </w:rPr>
+                  <m:t>AA</m:t>
+                </m:r>
+              </m:sub>
+            </m:sSub>
+            <m:r>
+              <w:rPr>
+                <w:rFonts w:ascii="Cambria Math" w:hAnsi="Cambria Math"/>
+              </w:rPr>
+              <m:t>+</m:t>
+            </m:r>
+            <m:sSub>
+              <m:sSubPr>
+                <m:ctrlPr>
+                  <w:rPr>
+                    <w:rFonts w:ascii="Cambria Math" w:hAnsi="Cambria Math"/>
+                    <w:i/>
+                  </w:rPr>
+                </m:ctrlPr>
+              </m:sSubPr>
+              <m:e>
+                <m:r>
+                  <w:rPr>
+                    <w:rFonts w:ascii="Cambria Math" w:hAnsi="Cambria Math"/>
+                  </w:rPr>
+                  <m:t>n</m:t>
+                </m:r>
+              </m:e>
+              <m:sub>
+                <m:r>
+                  <w:rPr>
+                    <w:rFonts w:ascii="Cambria Math" w:hAnsi="Cambria Math"/>
+                  </w:rPr>
+                  <m:t>AB</m:t>
+                </m:r>
+              </m:sub>
+            </m:sSub>
+          </m:num>
+          <m:den>
+            <m:r>
+              <w:rPr>
+                <w:rFonts w:ascii="Cambria Math" w:hAnsi="Cambria Math"/>
+              </w:rPr>
+              <m:t>2N</m:t>
+            </m:r>
+          </m:den>
+        </m:f>
+      </m:oMath>
+    </w:p>
+    <w:p>
+      <w:pPr>
+        <w:pStyle w:val="Titre3"/>
+      </w:pPr>
+      <w:r>
+        <w:t>L’équilibre</w:t>
+      </w:r>
+    </w:p>
+    <w:p>
+      <w:r>
+        <w:t>L’’équilibre est l’état les paramètres (notamment les fréquences) n’évoluent plus.</w:t>
+      </w:r>
+    </w:p>
+    <w:p>
+      <w:r>
+        <w:t>L’équilibre est stable si à chaque génération on retrouve les fréquences de départ des allèles. L’équilibre correspond mathématiquement à :</w:t>
       </w:r>
     </w:p>
     <w:p>
@@ -1467,6 +1642,7 @@
         </w:numPr>
       </w:pPr>
       <w:r>
+        <w:lastRenderedPageBreak/>
         <w:t>La dérive génétique. Cela correspond au « tirage au sort » lors de la formation des gamètes qui peut ne pas être représentatif de la population.</w:t>
       </w:r>
     </w:p>
@@ -1511,7 +1687,6 @@
         <w:rPr>
           <w:rStyle w:val="Accentuation"/>
         </w:rPr>
-        <w:lastRenderedPageBreak/>
         <w:t>Distorsion de ségrégation miotique</w:t>
       </w:r>
       <w:r>
@@ -1521,6 +1696,19 @@
     <w:p>
       <w:r>
         <w:t>Par exemple, l’absence de ce groupe entraine la mortalité du gamète.</w:t>
+      </w:r>
+    </w:p>
+    <w:p>
+      <w:pPr>
+        <w:pStyle w:val="Titre3"/>
+      </w:pPr>
+      <w:r>
+        <w:t xml:space="preserve">Hypothèse de </w:t>
+      </w:r>
+    </w:p>
+    <w:p>
+      <w:r>
+        <w:t xml:space="preserve">Dans le cas où le phénotype intermédiaire n’existe pas, on peut faire calculer les fréquences alléliques en faisant l’hypothèse que la population est à l’équilibre. Ainsi, </w:t>
       </w:r>
     </w:p>
     <w:p>
@@ -1824,12 +2012,23 @@
         <w:t xml:space="preserve"> ,</w:t>
       </w:r>
       <w:r>
-        <w:t>on dira alors que l’on ne rejette pas H0.</w:t>
-      </w:r>
-    </w:p>
-    <w:p>
-      <w:pPr>
-        <w:pStyle w:val="Titre2"/>
+        <w:t>on dira alors que l’on ne rejette pas H0. La population est à l’équilibre.</w:t>
+      </w:r>
+    </w:p>
+    <w:p>
+      <w:r>
+        <w:rPr>
+          <w:u w:val="single"/>
+        </w:rPr>
+        <w:t>Rmq :</w:t>
+      </w:r>
+      <w:r>
+        <w:t xml:space="preserve"> Généralement, on calcul à partir des fréquences alléliques observées les phénotypes théoriques à obtenir si la population est à l’équilibre. On vérifie ensuite que la conformité des résultats en utilisant le test du Khi-2.</w:t>
+      </w:r>
+    </w:p>
+    <w:p>
+      <w:pPr>
+        <w:pStyle w:val="Titre1"/>
       </w:pPr>
       <w:r>
         <w:t>Mutation</w:t>
@@ -2007,6 +2206,7 @@
     </w:p>
     <w:p>
       <w:r>
+        <w:lastRenderedPageBreak/>
         <w:t>Bernoulli probabilité d’obtenir le nombre de succès k pour une expérience à deux issues (gagné et perdu) répété n fois de manière identique et indépendante.</w:t>
       </w:r>
     </w:p>
@@ -2207,10 +2407,9 @@
     </w:p>
     <w:p>
       <w:pPr>
-        <w:pStyle w:val="Titre2"/>
-      </w:pPr>
-      <w:r>
-        <w:lastRenderedPageBreak/>
+        <w:pStyle w:val="Titre1"/>
+      </w:pPr>
+      <w:r>
         <w:t xml:space="preserve">Les rencontres non aléatoires entre les gamètes </w:t>
       </w:r>
     </w:p>
@@ -2262,7 +2461,7 @@
     </w:p>
     <w:p>
       <w:pPr>
-        <w:pStyle w:val="Titre3"/>
+        <w:pStyle w:val="Titre1"/>
       </w:pPr>
       <w:r>
         <w:t>L’autofécondation</w:t>
@@ -2485,7 +2684,21 @@
         <w:rPr>
           <w:rFonts w:eastAsiaTheme="minorEastAsia"/>
         </w:rPr>
-        <w:t xml:space="preserve">La perte des hétérozygotes est extrêmement rapide et tout le génome est concerné c’est-à-dire une </w:t>
+        <w:t xml:space="preserve">La perte des hétérozygotes est extrêmement rapide et tout le génome </w:t>
+      </w:r>
+      <w:proofErr w:type="gramStart"/>
+      <w:r>
+        <w:rPr>
+          <w:rFonts w:eastAsiaTheme="minorEastAsia"/>
+        </w:rPr>
+        <w:t>est</w:t>
+      </w:r>
+      <w:proofErr w:type="gramEnd"/>
+      <w:r>
+        <w:rPr>
+          <w:rFonts w:eastAsiaTheme="minorEastAsia"/>
+        </w:rPr>
+        <w:t xml:space="preserve"> concerné c’est-à-dire une </w:t>
       </w:r>
       <w:r>
         <w:t>modification des fréquences génotypiques.</w:t>
@@ -2715,11 +2928,19 @@
               </w:rPr>
               <w:t xml:space="preserve">0 </w:t>
             </w:r>
+            <w:proofErr w:type="spellStart"/>
             <w:r>
               <w:rPr>
                 <w:rFonts w:eastAsiaTheme="minorEastAsia"/>
               </w:rPr>
-              <w:t>fréq d’homozygote AA dans la population</w:t>
+              <w:t>fréq</w:t>
+            </w:r>
+            <w:proofErr w:type="spellEnd"/>
+            <w:r>
+              <w:rPr>
+                <w:rFonts w:eastAsiaTheme="minorEastAsia"/>
+              </w:rPr>
+              <w:t xml:space="preserve"> d’homozygote AA dans la population</w:t>
             </w:r>
           </w:p>
           <w:p>
@@ -2741,11 +2962,19 @@
               </w:rPr>
               <w:t xml:space="preserve">0 </w:t>
             </w:r>
+            <w:proofErr w:type="spellStart"/>
             <w:r>
               <w:rPr>
                 <w:rFonts w:eastAsiaTheme="minorEastAsia"/>
               </w:rPr>
-              <w:t>fréq d’hétérozygote Aa dans la population</w:t>
+              <w:t>fréq</w:t>
+            </w:r>
+            <w:proofErr w:type="spellEnd"/>
+            <w:r>
+              <w:rPr>
+                <w:rFonts w:eastAsiaTheme="minorEastAsia"/>
+              </w:rPr>
+              <w:t xml:space="preserve"> d’hétérozygote Aa dans la population</w:t>
             </w:r>
           </w:p>
         </w:tc>
@@ -2769,7 +2998,7 @@
     </w:p>
     <w:p>
       <w:pPr>
-        <w:pStyle w:val="Titre2"/>
+        <w:pStyle w:val="Titre1"/>
       </w:pPr>
       <w:r>
         <w:t>Consanguinité</w:t>
@@ -2806,6 +3035,7 @@
     </w:p>
     <w:p>
       <w:r>
+        <w:lastRenderedPageBreak/>
         <w:t xml:space="preserve">Un individu est autozygote s’il possède pour un gène deux allèles identiques issue d’un unique ancêtre. </w:t>
       </w:r>
     </w:p>
@@ -2878,14 +3108,7 @@
     </w:p>
     <w:p>
       <w:pPr>
-        <w:rPr>
-          <w:rFonts w:eastAsiaTheme="minorEastAsia"/>
-        </w:rPr>
-      </w:pPr>
-    </w:p>
-    <w:p>
-      <w:pPr>
-        <w:pStyle w:val="Titre2"/>
+        <w:pStyle w:val="Titre1"/>
         <w:rPr>
           <w:rFonts w:eastAsiaTheme="minorEastAsia"/>
         </w:rPr>
@@ -2933,40 +3156,128 @@
         <w:t>Un taux de fécondité différent entre les génotypes.</w:t>
       </w:r>
     </w:p>
+    <w:p>
+      <w:r>
+        <w:rPr>
+          <w:rStyle w:val="Accentuation"/>
+        </w:rPr>
+        <w:t>Valeur sélective</w:t>
+      </w:r>
+      <w:r>
+        <w:t xml:space="preserve"> nombre moyen de descendants viables et fertiles laissé par cet individu.</w:t>
+      </w:r>
+    </w:p>
+    <w:p>
+      <w:r>
+        <w:t xml:space="preserve">Par convention, la valeur sélective maximale est 1. </w:t>
+      </w:r>
+    </w:p>
+    <w:p>
+      <m:oMathPara>
+        <m:oMath>
+          <m:r>
+            <w:rPr>
+              <w:rFonts w:ascii="Cambria Math" w:eastAsiaTheme="minorEastAsia" w:hAnsi="Cambria Math"/>
+            </w:rPr>
+            <m:t>valeur sélective absolue=</m:t>
+          </m:r>
+          <m:f>
+            <m:fPr>
+              <m:ctrlPr>
+                <w:rPr>
+                  <w:rFonts w:ascii="Cambria Math" w:hAnsi="Cambria Math"/>
+                  <w:i/>
+                </w:rPr>
+              </m:ctrlPr>
+            </m:fPr>
+            <m:num>
+              <m:r>
+                <w:rPr>
+                  <w:rFonts w:ascii="Cambria Math" w:hAnsi="Cambria Math"/>
+                </w:rPr>
+                <m:t>Nbre de descendants</m:t>
+              </m:r>
+            </m:num>
+            <m:den>
+              <m:r>
+                <w:rPr>
+                  <w:rFonts w:ascii="Cambria Math" w:hAnsi="Cambria Math"/>
+                </w:rPr>
+                <m:t>Fertilité</m:t>
+              </m:r>
+            </m:den>
+          </m:f>
+        </m:oMath>
+      </m:oMathPara>
+    </w:p>
+    <w:p>
+      <m:oMathPara>
+        <m:oMath>
+          <m:r>
+            <w:rPr>
+              <w:rFonts w:ascii="Cambria Math" w:eastAsiaTheme="minorEastAsia" w:hAnsi="Cambria Math"/>
+            </w:rPr>
+            <m:t xml:space="preserve">valeur sélective </m:t>
+          </m:r>
+          <m:r>
+            <w:rPr>
+              <w:rFonts w:ascii="Cambria Math" w:eastAsiaTheme="minorEastAsia" w:hAnsi="Cambria Math"/>
+            </w:rPr>
+            <m:t>relative</m:t>
+          </m:r>
+          <m:r>
+            <w:rPr>
+              <w:rFonts w:ascii="Cambria Math" w:eastAsiaTheme="minorEastAsia" w:hAnsi="Cambria Math"/>
+            </w:rPr>
+            <m:t>=</m:t>
+          </m:r>
+          <m:f>
+            <m:fPr>
+              <m:ctrlPr>
+                <w:rPr>
+                  <w:rFonts w:ascii="Cambria Math" w:hAnsi="Cambria Math"/>
+                  <w:i/>
+                </w:rPr>
+              </m:ctrlPr>
+            </m:fPr>
+            <m:num>
+              <m:r>
+                <w:rPr>
+                  <w:rFonts w:ascii="Cambria Math" w:hAnsi="Cambria Math"/>
+                </w:rPr>
+                <m:t>valeur sélective absolue</m:t>
+              </m:r>
+            </m:num>
+            <m:den>
+              <m:r>
+                <w:rPr>
+                  <w:rFonts w:ascii="Cambria Math" w:hAnsi="Cambria Math"/>
+                </w:rPr>
+                <m:t xml:space="preserve">valeur sélective absolue </m:t>
+              </m:r>
+              <m:r>
+                <w:rPr>
+                  <w:rFonts w:ascii="Cambria Math" w:hAnsi="Cambria Math"/>
+                </w:rPr>
+                <m:t>maximum</m:t>
+              </m:r>
+            </m:den>
+          </m:f>
+        </m:oMath>
+      </m:oMathPara>
+    </w:p>
+    <w:p>
+      <w:pPr>
+        <w:pStyle w:val="Titre1"/>
+      </w:pPr>
+      <w:r>
+        <w:t>Altruisme et sélection parentèle</w:t>
+      </w:r>
+    </w:p>
     <w:p/>
     <w:p>
-      <w:r>
-        <w:t>Valeur sélective nombre moyen de descendants viables et fertiles laissé par cet individu.</w:t>
-      </w:r>
-    </w:p>
-    <w:p>
-      <w:r>
-        <w:t xml:space="preserve">Par convention, la valeur sélective maximale est 1. </w:t>
-      </w:r>
-    </w:p>
-    <w:p>
-      <w:r>
-        <w:t>Valeur sélective absolue = Nbre de descendants/Fertilité</w:t>
-      </w:r>
-    </w:p>
-    <w:p>
-      <w:r>
-        <w:lastRenderedPageBreak/>
-        <w:t>Valeur sélective relative = Valeur sélective absolue/max Valeur sélective absolue</w:t>
-      </w:r>
-    </w:p>
-    <w:p>
-      <w:pPr>
-        <w:pStyle w:val="Titre2"/>
-      </w:pPr>
-      <w:r>
-        <w:t>Altruisme et sélection parentèle</w:t>
-      </w:r>
-    </w:p>
-    <w:p/>
-    <w:p>
-      <w:pPr>
-        <w:pStyle w:val="Titre2"/>
+      <w:pPr>
+        <w:pStyle w:val="Titre1"/>
       </w:pPr>
       <w:r>
         <w:t>Migration</w:t>
@@ -3094,7 +3405,7 @@
         <v:path o:extrusionok="f" gradientshapeok="t" o:connecttype="rect"/>
         <o:lock v:ext="edit" aspectratio="t"/>
       </v:shapetype>
-      <v:shape id="_x0000_i1039" type="#_x0000_t75" style="width:49.8pt;height:22.8pt;visibility:visible;mso-wrap-style:square" o:bullet="t">
+      <v:shape id="_x0000_i1057" type="#_x0000_t75" style="width:49.25pt;height:22.75pt;visibility:visible;mso-wrap-style:square" o:bullet="t">
         <v:imagedata r:id="rId1" o:title=""/>
       </v:shape>
     </w:pict>

--- a/L2/S3_IGP_SPEV308_génétique des populations.docx
+++ b/L2/S3_IGP_SPEV308_génétique des populations.docx
@@ -12,11 +12,6 @@
     </w:p>
     <w:p>
       <w:r>
-        <w:t>MAJ</w:t>
-      </w:r>
-    </w:p>
-    <w:p>
-      <w:r>
         <w:rPr>
           <w:rStyle w:val="Accentuation"/>
         </w:rPr>
@@ -45,7 +40,45 @@
         <w:t>Locus (pluriel loci)</w:t>
       </w:r>
       <w:r>
-        <w:t xml:space="preserve"> position fixe, localisation d’un gène ou d’un marqueur génétique</w:t>
+        <w:t xml:space="preserve"> position fixe, localisation d’un gène ou d’un marqueur génétique.</w:t>
+      </w:r>
+    </w:p>
+    <w:p>
+      <w:r>
+        <w:rPr>
+          <w:rStyle w:val="Accentuation"/>
+        </w:rPr>
+        <w:t>Cline</w:t>
+      </w:r>
+      <w:r>
+        <w:t xml:space="preserve"> évolution graduelle d’un caractère en fonction de l’axe géographique. Il y a une corrélation entre la latitude et la fréquence de l’allèle.</w:t>
+      </w:r>
+    </w:p>
+    <w:p>
+      <w:r>
+        <w:rPr>
+          <w:rStyle w:val="Accentuation"/>
+        </w:rPr>
+        <w:t>Population</w:t>
+      </w:r>
+      <w:r>
+        <w:t xml:space="preserve"> groupe d’individus d’une même espèce qui vivent et se reproduisent dans la même zone géographique, qui se reproduisent et engendrent une descendance féconde. Les individus d’une population sont fortement apparentés.</w:t>
+      </w:r>
+    </w:p>
+    <w:p>
+      <w:r>
+        <w:rPr>
+          <w:rStyle w:val="Accentuation"/>
+        </w:rPr>
+        <w:t>Patrimoine génétique (ou pool génétique ou fond génétique)</w:t>
+      </w:r>
+      <w:r>
+        <w:t xml:space="preserve"> composition génétique d’une population.</w:t>
+      </w:r>
+    </w:p>
+    <w:p>
+      <w:r>
+        <w:t>Lorsqu’un seul allèle est présent dans une population ont dit que l’allèle est fixé.</w:t>
       </w:r>
     </w:p>
     <w:p>
@@ -54,13 +87,16 @@
       </w:r>
     </w:p>
     <w:p>
+      <w:pPr>
+        <w:pStyle w:val="Titre3"/>
+      </w:pPr>
       <w:r>
         <w:t>Formule mathématique à connaitre</w:t>
       </w:r>
     </w:p>
     <w:p>
       <w:r>
-        <w:t>Nombre de combinaison : Soit un ensemble E de n éléments. On souhaite connaitre le nombre de combinaison de k éléments possible. On ne tient pas compte de l’ordre des éléments.</w:t>
+        <w:t>Nombre de combinaisons : Soit un ensemble E de n éléments. On souhaite connaitre le nombre de combinaison de k éléments possible. On ne tient pas compte de l’ordre des éléments.</w:t>
       </w:r>
     </w:p>
     <w:tbl>
@@ -422,7 +458,7 @@
     </w:p>
     <w:p>
       <w:r>
-        <w:t xml:space="preserve">La génétique des populations s’intéresse à l’histoire des populations. En comprenant leur dynamique passée, on peut prévoir l’évolution. </w:t>
+        <w:t xml:space="preserve">La génétique des populations s’intéresse à l’histoire des populations. En comprenant leur dynamique passée, on peut prévoir leur évolution future. </w:t>
       </w:r>
     </w:p>
     <w:p>
@@ -440,9 +476,88 @@
     </w:p>
     <w:p>
       <w:r>
-        <w:t>Hypothèse : on considère le nombre d’individus infini.</w:t>
-      </w:r>
-    </w:p>
+        <w:t xml:space="preserve">La reproduction asexué la variation génétique entre les individus d’une population est brassage génétique </w:t>
+      </w:r>
+    </w:p>
+    <w:tbl>
+      <w:tblPr>
+        <w:tblStyle w:val="Grilledetableauclaire"/>
+        <w:tblW w:w="0" w:type="auto"/>
+        <w:tblLook w:val="0420" w:firstRow="1" w:lastRow="0" w:firstColumn="0" w:lastColumn="0" w:noHBand="0" w:noVBand="1"/>
+      </w:tblPr>
+      <w:tblGrid>
+        <w:gridCol w:w="2445"/>
+        <w:gridCol w:w="2445"/>
+        <w:gridCol w:w="2445"/>
+      </w:tblGrid>
+      <w:tr>
+        <w:trPr>
+          <w:cnfStyle w:val="100000000000" w:firstRow="1" w:lastRow="0" w:firstColumn="0" w:lastColumn="0" w:oddVBand="0" w:evenVBand="0" w:oddHBand="0" w:evenHBand="0" w:firstRowFirstColumn="0" w:firstRowLastColumn="0" w:lastRowFirstColumn="0" w:lastRowLastColumn="0"/>
+        </w:trPr>
+        <w:tc>
+          <w:tcPr>
+            <w:tcW w:w="2445" w:type="dxa"/>
+          </w:tcPr>
+          <w:p>
+            <w:r>
+              <w:t>Crossover</w:t>
+            </w:r>
+          </w:p>
+        </w:tc>
+        <w:tc>
+          <w:tcPr>
+            <w:tcW w:w="2445" w:type="dxa"/>
+          </w:tcPr>
+          <w:p>
+            <w:r>
+              <w:t>Assortiment des chromosomes</w:t>
+            </w:r>
+          </w:p>
+        </w:tc>
+        <w:tc>
+          <w:tcPr>
+            <w:tcW w:w="2445" w:type="dxa"/>
+          </w:tcPr>
+          <w:p>
+            <w:r>
+              <w:t>Fécondation</w:t>
+            </w:r>
+          </w:p>
+        </w:tc>
+      </w:tr>
+      <w:tr>
+        <w:tc>
+          <w:tcPr>
+            <w:tcW w:w="2445" w:type="dxa"/>
+          </w:tcPr>
+          <w:p>
+            <w:r>
+              <w:t xml:space="preserve">Entre les séquences de </w:t>
+            </w:r>
+          </w:p>
+        </w:tc>
+        <w:tc>
+          <w:tcPr>
+            <w:tcW w:w="2445" w:type="dxa"/>
+          </w:tcPr>
+          <w:p>
+            <w:r>
+              <w:t>Entre les chromosomes</w:t>
+            </w:r>
+          </w:p>
+        </w:tc>
+        <w:tc>
+          <w:tcPr>
+            <w:tcW w:w="2445" w:type="dxa"/>
+          </w:tcPr>
+          <w:p>
+            <w:r>
+              <w:t>La rencontre entre les deux parents</w:t>
+            </w:r>
+          </w:p>
+        </w:tc>
+      </w:tr>
+    </w:tbl>
     <w:p>
       <w:r>
         <w:t>La population correspond à l’ensemble des allèles.</w:t>
@@ -1399,11 +1514,25 @@
       </w:r>
     </w:p>
     <w:p>
-      <w:r>
+      <w:pPr>
         <w:rPr>
           <w:rFonts w:eastAsiaTheme="minorEastAsia"/>
         </w:rPr>
-        <w:t xml:space="preserve">Exemple : pour une population avec N individus de phénotype et avec comme allèle possible A et B, la fréquence allélique de A : </w:t>
+      </w:pPr>
+      <w:r>
+        <w:rPr>
+          <w:rFonts w:eastAsiaTheme="minorEastAsia"/>
+          <w:i/>
+          <w:iCs/>
+        </w:rPr>
+        <w:lastRenderedPageBreak/>
+        <w:t>Exemple :</w:t>
+      </w:r>
+      <w:r>
+        <w:rPr>
+          <w:rFonts w:eastAsiaTheme="minorEastAsia"/>
+        </w:rPr>
+        <w:t xml:space="preserve"> pour une population avec N individus de phénotype et avec comme allèle possible A et B, la fréquence allélique de A : </w:t>
       </w:r>
       <m:oMath>
         <m:r>
@@ -1430,191 +1559,487 @@
             </m:r>
           </m:e>
         </m:d>
+      </m:oMath>
+    </w:p>
+    <w:tbl>
+      <w:tblPr>
+        <w:tblStyle w:val="Grilledetableauclaire"/>
+        <w:tblW w:w="0" w:type="auto"/>
+        <w:tblLook w:val="0400" w:firstRow="0" w:lastRow="0" w:firstColumn="0" w:lastColumn="0" w:noHBand="0" w:noVBand="1"/>
+      </w:tblPr>
+      <w:tblGrid>
+        <w:gridCol w:w="7335"/>
+      </w:tblGrid>
+      <w:tr>
+        <w:trPr>
+          <w:trHeight w:val="1816"/>
+        </w:trPr>
+        <w:tc>
+          <w:tcPr>
+            <w:tcW w:w="7335" w:type="dxa"/>
+          </w:tcPr>
+          <w:p>
+            <w:pPr>
+              <w:rPr>
+                <w:b/>
+              </w:rPr>
+            </w:pPr>
+            <w:r>
+              <w:t>Point méthode : calcul des fréquences alléliques</w:t>
+            </w:r>
+          </w:p>
+          <w:tbl>
+            <w:tblPr>
+              <w:tblStyle w:val="Grilledetableauclaire"/>
+              <w:tblW w:w="0" w:type="auto"/>
+              <w:tblLook w:val="04A0" w:firstRow="1" w:lastRow="0" w:firstColumn="1" w:lastColumn="0" w:noHBand="0" w:noVBand="1"/>
+            </w:tblPr>
+            <w:tblGrid>
+              <w:gridCol w:w="1182"/>
+              <w:gridCol w:w="1438"/>
+              <w:gridCol w:w="1188"/>
+              <w:gridCol w:w="1892"/>
+              <w:gridCol w:w="1409"/>
+            </w:tblGrid>
+            <w:tr>
+              <w:trPr>
+                <w:cnfStyle w:val="100000000000" w:firstRow="1" w:lastRow="0" w:firstColumn="0" w:lastColumn="0" w:oddVBand="0" w:evenVBand="0" w:oddHBand="0" w:evenHBand="0" w:firstRowFirstColumn="0" w:firstRowLastColumn="0" w:lastRowFirstColumn="0" w:lastRowLastColumn="0"/>
+              </w:trPr>
+              <w:tc>
+                <w:tcPr>
+                  <w:cnfStyle w:val="001000000000" w:firstRow="0" w:lastRow="0" w:firstColumn="1" w:lastColumn="0" w:oddVBand="0" w:evenVBand="0" w:oddHBand="0" w:evenHBand="0" w:firstRowFirstColumn="0" w:firstRowLastColumn="0" w:lastRowFirstColumn="0" w:lastRowLastColumn="0"/>
+                  <w:tcW w:w="727" w:type="dxa"/>
+                </w:tcPr>
+                <w:p>
+                  <w:r>
+                    <w:t>Génotype</w:t>
+                  </w:r>
+                </w:p>
+              </w:tc>
+              <w:tc>
+                <w:tcPr>
+                  <w:tcW w:w="1559" w:type="dxa"/>
+                </w:tcPr>
+                <w:p>
+                  <w:pPr>
+                    <w:cnfStyle w:val="100000000000" w:firstRow="1" w:lastRow="0" w:firstColumn="0" w:lastColumn="0" w:oddVBand="0" w:evenVBand="0" w:oddHBand="0" w:evenHBand="0" w:firstRowFirstColumn="0" w:firstRowLastColumn="0" w:lastRowFirstColumn="0" w:lastRowLastColumn="0"/>
+                  </w:pPr>
+                  <w:r>
+                    <w:t>AA</w:t>
+                  </w:r>
+                </w:p>
+              </w:tc>
+              <w:tc>
+                <w:tcPr>
+                  <w:tcW w:w="1276" w:type="dxa"/>
+                </w:tcPr>
+                <w:p>
+                  <w:pPr>
+                    <w:cnfStyle w:val="100000000000" w:firstRow="1" w:lastRow="0" w:firstColumn="0" w:lastColumn="0" w:oddVBand="0" w:evenVBand="0" w:oddHBand="0" w:evenHBand="0" w:firstRowFirstColumn="0" w:firstRowLastColumn="0" w:lastRowFirstColumn="0" w:lastRowLastColumn="0"/>
+                  </w:pPr>
+                  <w:r>
+                    <w:t>AB</w:t>
+                  </w:r>
+                </w:p>
+              </w:tc>
+              <w:tc>
+                <w:tcPr>
+                  <w:tcW w:w="2069" w:type="dxa"/>
+                </w:tcPr>
+                <w:p>
+                  <w:pPr>
+                    <w:cnfStyle w:val="100000000000" w:firstRow="1" w:lastRow="0" w:firstColumn="0" w:lastColumn="0" w:oddVBand="0" w:evenVBand="0" w:oddHBand="0" w:evenHBand="0" w:firstRowFirstColumn="0" w:firstRowLastColumn="0" w:lastRowFirstColumn="0" w:lastRowLastColumn="0"/>
+                  </w:pPr>
+                  <w:r>
+                    <w:t>BB</w:t>
+                  </w:r>
+                </w:p>
+              </w:tc>
+              <w:tc>
+                <w:tcPr>
+                  <w:tcW w:w="1478" w:type="dxa"/>
+                </w:tcPr>
+                <w:p>
+                  <w:pPr>
+                    <w:cnfStyle w:val="100000000000" w:firstRow="1" w:lastRow="0" w:firstColumn="0" w:lastColumn="0" w:oddVBand="0" w:evenVBand="0" w:oddHBand="0" w:evenHBand="0" w:firstRowFirstColumn="0" w:firstRowLastColumn="0" w:lastRowFirstColumn="0" w:lastRowLastColumn="0"/>
+                  </w:pPr>
+                  <w:r>
+                    <w:t>TOTAL</w:t>
+                  </w:r>
+                </w:p>
+              </w:tc>
+            </w:tr>
+            <w:tr>
+              <w:tc>
+                <w:tcPr>
+                  <w:cnfStyle w:val="001000000000" w:firstRow="0" w:lastRow="0" w:firstColumn="1" w:lastColumn="0" w:oddVBand="0" w:evenVBand="0" w:oddHBand="0" w:evenHBand="0" w:firstRowFirstColumn="0" w:firstRowLastColumn="0" w:lastRowFirstColumn="0" w:lastRowLastColumn="0"/>
+                  <w:tcW w:w="727" w:type="dxa"/>
+                </w:tcPr>
+                <w:p>
+                  <w:proofErr w:type="spellStart"/>
+                  <w:r>
+                    <w:t>Eff</w:t>
+                  </w:r>
+                  <w:proofErr w:type="spellEnd"/>
+                </w:p>
+              </w:tc>
+              <w:tc>
+                <w:tcPr>
+                  <w:tcW w:w="1559" w:type="dxa"/>
+                </w:tcPr>
+                <w:p>
+                  <w:pPr>
+                    <w:cnfStyle w:val="000000000000" w:firstRow="0" w:lastRow="0" w:firstColumn="0" w:lastColumn="0" w:oddVBand="0" w:evenVBand="0" w:oddHBand="0" w:evenHBand="0" w:firstRowFirstColumn="0" w:firstRowLastColumn="0" w:lastRowFirstColumn="0" w:lastRowLastColumn="0"/>
+                  </w:pPr>
+                  <w:r>
+                    <w:t>35</w:t>
+                  </w:r>
+                </w:p>
+              </w:tc>
+              <w:tc>
+                <w:tcPr>
+                  <w:tcW w:w="1276" w:type="dxa"/>
+                </w:tcPr>
+                <w:p>
+                  <w:pPr>
+                    <w:cnfStyle w:val="000000000000" w:firstRow="0" w:lastRow="0" w:firstColumn="0" w:lastColumn="0" w:oddVBand="0" w:evenVBand="0" w:oddHBand="0" w:evenHBand="0" w:firstRowFirstColumn="0" w:firstRowLastColumn="0" w:lastRowFirstColumn="0" w:lastRowLastColumn="0"/>
+                  </w:pPr>
+                  <w:r>
+                    <w:t>40</w:t>
+                  </w:r>
+                </w:p>
+              </w:tc>
+              <w:tc>
+                <w:tcPr>
+                  <w:tcW w:w="2069" w:type="dxa"/>
+                </w:tcPr>
+                <w:p>
+                  <w:pPr>
+                    <w:cnfStyle w:val="000000000000" w:firstRow="0" w:lastRow="0" w:firstColumn="0" w:lastColumn="0" w:oddVBand="0" w:evenVBand="0" w:oddHBand="0" w:evenHBand="0" w:firstRowFirstColumn="0" w:firstRowLastColumn="0" w:lastRowFirstColumn="0" w:lastRowLastColumn="0"/>
+                  </w:pPr>
+                  <w:r>
+                    <w:t>25</w:t>
+                  </w:r>
+                </w:p>
+              </w:tc>
+              <w:tc>
+                <w:tcPr>
+                  <w:tcW w:w="1478" w:type="dxa"/>
+                </w:tcPr>
+                <w:p>
+                  <w:pPr>
+                    <w:cnfStyle w:val="000000000000" w:firstRow="0" w:lastRow="0" w:firstColumn="0" w:lastColumn="0" w:oddVBand="0" w:evenVBand="0" w:oddHBand="0" w:evenHBand="0" w:firstRowFirstColumn="0" w:firstRowLastColumn="0" w:lastRowFirstColumn="0" w:lastRowLastColumn="0"/>
+                  </w:pPr>
+                  <w:r>
+                    <w:t>100</w:t>
+                  </w:r>
+                </w:p>
+              </w:tc>
+            </w:tr>
+          </w:tbl>
+          <w:p>
+            <w:pPr>
+              <w:rPr>
+                <w:b/>
+              </w:rPr>
+            </w:pPr>
+            <w:r>
+              <w:t>Calcul des fréquences alléliques :</w:t>
+            </w:r>
+          </w:p>
+          <w:p>
+            <m:oMathPara>
+              <m:oMath>
+                <m:r>
+                  <m:rPr>
+                    <m:sty m:val="bi"/>
+                  </m:rPr>
+                  <w:rPr>
+                    <w:rFonts w:ascii="Cambria Math" w:hAnsi="Cambria Math"/>
+                  </w:rPr>
+                  <m:t>Freq</m:t>
+                </m:r>
+                <m:d>
+                  <m:dPr>
+                    <m:ctrlPr>
+                      <w:rPr>
+                        <w:rFonts w:ascii="Cambria Math" w:hAnsi="Cambria Math"/>
+                        <w:i/>
+                      </w:rPr>
+                    </m:ctrlPr>
+                  </m:dPr>
+                  <m:e>
+                    <m:r>
+                      <m:rPr>
+                        <m:sty m:val="bi"/>
+                      </m:rPr>
+                      <w:rPr>
+                        <w:rFonts w:ascii="Cambria Math" w:hAnsi="Cambria Math"/>
+                      </w:rPr>
+                      <m:t>A</m:t>
+                    </m:r>
+                  </m:e>
+                </m:d>
+                <m:r>
+                  <m:rPr>
+                    <m:sty m:val="bi"/>
+                  </m:rPr>
+                  <w:rPr>
+                    <w:rFonts w:ascii="Cambria Math" w:hAnsi="Cambria Math"/>
+                  </w:rPr>
+                  <m:t>=</m:t>
+                </m:r>
+                <m:r>
+                  <w:rPr>
+                    <w:rFonts w:ascii="Cambria Math" w:hAnsi="Cambria Math"/>
+                  </w:rPr>
+                  <m:t>=</m:t>
+                </m:r>
+                <m:f>
+                  <m:fPr>
+                    <m:ctrlPr>
+                      <w:rPr>
+                        <w:rFonts w:ascii="Cambria Math" w:hAnsi="Cambria Math"/>
+                        <w:i/>
+                      </w:rPr>
+                    </m:ctrlPr>
+                  </m:fPr>
+                  <m:num>
+                    <m:r>
+                      <w:rPr>
+                        <w:rFonts w:ascii="Cambria Math" w:hAnsi="Cambria Math"/>
+                      </w:rPr>
+                      <m:t>2</m:t>
+                    </m:r>
+                    <m:sSub>
+                      <m:sSubPr>
+                        <m:ctrlPr>
+                          <w:rPr>
+                            <w:rFonts w:ascii="Cambria Math" w:hAnsi="Cambria Math"/>
+                            <w:i/>
+                          </w:rPr>
+                        </m:ctrlPr>
+                      </m:sSubPr>
+                      <m:e>
+                        <m:r>
+                          <w:rPr>
+                            <w:rFonts w:ascii="Cambria Math" w:hAnsi="Cambria Math"/>
+                          </w:rPr>
+                          <m:t>n</m:t>
+                        </m:r>
+                      </m:e>
+                      <m:sub>
+                        <m:r>
+                          <w:rPr>
+                            <w:rFonts w:ascii="Cambria Math" w:hAnsi="Cambria Math"/>
+                          </w:rPr>
+                          <m:t>AA</m:t>
+                        </m:r>
+                      </m:sub>
+                    </m:sSub>
+                    <m:r>
+                      <w:rPr>
+                        <w:rFonts w:ascii="Cambria Math" w:hAnsi="Cambria Math"/>
+                      </w:rPr>
+                      <m:t>+</m:t>
+                    </m:r>
+                    <m:sSub>
+                      <m:sSubPr>
+                        <m:ctrlPr>
+                          <w:rPr>
+                            <w:rFonts w:ascii="Cambria Math" w:hAnsi="Cambria Math"/>
+                            <w:i/>
+                          </w:rPr>
+                        </m:ctrlPr>
+                      </m:sSubPr>
+                      <m:e>
+                        <m:r>
+                          <w:rPr>
+                            <w:rFonts w:ascii="Cambria Math" w:hAnsi="Cambria Math"/>
+                          </w:rPr>
+                          <m:t>n</m:t>
+                        </m:r>
+                      </m:e>
+                      <m:sub>
+                        <m:r>
+                          <w:rPr>
+                            <w:rFonts w:ascii="Cambria Math" w:hAnsi="Cambria Math"/>
+                          </w:rPr>
+                          <m:t>AB</m:t>
+                        </m:r>
+                      </m:sub>
+                    </m:sSub>
+                  </m:num>
+                  <m:den>
+                    <m:r>
+                      <w:rPr>
+                        <w:rFonts w:ascii="Cambria Math" w:hAnsi="Cambria Math"/>
+                      </w:rPr>
+                      <m:t>2N</m:t>
+                    </m:r>
+                  </m:den>
+                </m:f>
+                <m:r>
+                  <w:rPr>
+                    <w:rFonts w:ascii="Cambria Math" w:hAnsi="Cambria Math"/>
+                  </w:rPr>
+                  <m:t>=</m:t>
+                </m:r>
+                <m:f>
+                  <m:fPr>
+                    <m:ctrlPr>
+                      <w:rPr>
+                        <w:rFonts w:ascii="Cambria Math" w:hAnsi="Cambria Math"/>
+                        <w:i/>
+                      </w:rPr>
+                    </m:ctrlPr>
+                  </m:fPr>
+                  <m:num>
+                    <m:r>
+                      <m:rPr>
+                        <m:sty m:val="bi"/>
+                      </m:rPr>
+                      <w:rPr>
+                        <w:rFonts w:ascii="Cambria Math" w:hAnsi="Cambria Math"/>
+                      </w:rPr>
+                      <m:t>2×35+40</m:t>
+                    </m:r>
+                  </m:num>
+                  <m:den>
+                    <m:r>
+                      <m:rPr>
+                        <m:sty m:val="bi"/>
+                      </m:rPr>
+                      <w:rPr>
+                        <w:rFonts w:ascii="Cambria Math" w:hAnsi="Cambria Math"/>
+                      </w:rPr>
+                      <m:t>200</m:t>
+                    </m:r>
+                  </m:den>
+                </m:f>
+                <m:r>
+                  <m:rPr>
+                    <m:sty m:val="bi"/>
+                  </m:rPr>
+                  <w:rPr>
+                    <w:rFonts w:ascii="Cambria Math" w:hAnsi="Cambria Math"/>
+                  </w:rPr>
+                  <m:t>=0,55</m:t>
+                </m:r>
+              </m:oMath>
+            </m:oMathPara>
+          </w:p>
+        </w:tc>
+      </w:tr>
+    </w:tbl>
+    <w:p>
+      <w:pPr>
+        <w:pStyle w:val="Titre3"/>
+      </w:pPr>
+      <w:r>
+        <w:t>L’équilibre</w:t>
+      </w:r>
+    </w:p>
+    <w:p>
+      <w:r>
+        <w:t xml:space="preserve">L’équilibre est stable si l’état les paramètres n’évoluent plus. Les fréquences alléliques sont constantes. à chaque génération on retrouve les fréquences de départ des allèles, ce qui correspond mathématiquement à : </w:t>
+      </w:r>
+      <m:oMath>
         <m:r>
           <w:rPr>
             <w:rFonts w:ascii="Cambria Math" w:hAnsi="Cambria Math"/>
           </w:rPr>
-          <m:t>=</m:t>
+          <m:t>∆P=</m:t>
         </m:r>
-        <m:f>
-          <m:fPr>
+        <m:sSub>
+          <m:sSubPr>
             <m:ctrlPr>
               <w:rPr>
                 <w:rFonts w:ascii="Cambria Math" w:hAnsi="Cambria Math"/>
                 <w:i/>
               </w:rPr>
             </m:ctrlPr>
-          </m:fPr>
-          <m:num>
+          </m:sSubPr>
+          <m:e>
             <m:r>
               <w:rPr>
                 <w:rFonts w:ascii="Cambria Math" w:hAnsi="Cambria Math"/>
               </w:rPr>
-              <m:t>2</m:t>
+              <m:t>P</m:t>
             </m:r>
-            <m:sSub>
-              <m:sSubPr>
-                <m:ctrlPr>
-                  <w:rPr>
-                    <w:rFonts w:ascii="Cambria Math" w:hAnsi="Cambria Math"/>
-                    <w:i/>
-                  </w:rPr>
-                </m:ctrlPr>
-              </m:sSubPr>
-              <m:e>
-                <m:r>
-                  <w:rPr>
-                    <w:rFonts w:ascii="Cambria Math" w:hAnsi="Cambria Math"/>
-                  </w:rPr>
-                  <m:t>n</m:t>
-                </m:r>
-              </m:e>
-              <m:sub>
-                <m:r>
-                  <w:rPr>
-                    <w:rFonts w:ascii="Cambria Math" w:hAnsi="Cambria Math"/>
-                  </w:rPr>
-                  <m:t>AA</m:t>
-                </m:r>
-              </m:sub>
-            </m:sSub>
+          </m:e>
+          <m:sub>
             <m:r>
               <w:rPr>
                 <w:rFonts w:ascii="Cambria Math" w:hAnsi="Cambria Math"/>
               </w:rPr>
-              <m:t>+</m:t>
+              <m:t>n+1</m:t>
             </m:r>
-            <m:sSub>
-              <m:sSubPr>
-                <m:ctrlPr>
-                  <w:rPr>
-                    <w:rFonts w:ascii="Cambria Math" w:hAnsi="Cambria Math"/>
-                    <w:i/>
-                  </w:rPr>
-                </m:ctrlPr>
-              </m:sSubPr>
-              <m:e>
-                <m:r>
-                  <w:rPr>
-                    <w:rFonts w:ascii="Cambria Math" w:hAnsi="Cambria Math"/>
-                  </w:rPr>
-                  <m:t>n</m:t>
-                </m:r>
-              </m:e>
-              <m:sub>
-                <m:r>
-                  <w:rPr>
-                    <w:rFonts w:ascii="Cambria Math" w:hAnsi="Cambria Math"/>
-                  </w:rPr>
-                  <m:t>AB</m:t>
-                </m:r>
-              </m:sub>
-            </m:sSub>
-          </m:num>
-          <m:den>
+          </m:sub>
+        </m:sSub>
+        <m:r>
+          <w:rPr>
+            <w:rFonts w:ascii="Cambria Math" w:hAnsi="Cambria Math"/>
+          </w:rPr>
+          <m:t>-</m:t>
+        </m:r>
+        <m:sSub>
+          <m:sSubPr>
+            <m:ctrlPr>
+              <w:rPr>
+                <w:rFonts w:ascii="Cambria Math" w:hAnsi="Cambria Math"/>
+                <w:i/>
+              </w:rPr>
+            </m:ctrlPr>
+          </m:sSubPr>
+          <m:e>
             <m:r>
               <w:rPr>
                 <w:rFonts w:ascii="Cambria Math" w:hAnsi="Cambria Math"/>
               </w:rPr>
-              <m:t>2N</m:t>
+              <m:t>P</m:t>
             </m:r>
-          </m:den>
-        </m:f>
+          </m:e>
+          <m:sub>
+            <m:r>
+              <w:rPr>
+                <w:rFonts w:ascii="Cambria Math" w:hAnsi="Cambria Math"/>
+              </w:rPr>
+              <m:t>n</m:t>
+            </m:r>
+          </m:sub>
+        </m:sSub>
+        <m:r>
+          <w:rPr>
+            <w:rFonts w:ascii="Cambria Math" w:hAnsi="Cambria Math"/>
+          </w:rPr>
+          <m:t>=0</m:t>
+        </m:r>
       </m:oMath>
     </w:p>
     <w:p>
-      <w:pPr>
-        <w:pStyle w:val="Titre3"/>
-      </w:pPr>
-      <w:r>
-        <w:t>L’équilibre</w:t>
-      </w:r>
-    </w:p>
-    <w:p>
-      <w:r>
-        <w:t>L’’équilibre est l’état les paramètres (notamment les fréquences) n’évoluent plus.</w:t>
-      </w:r>
-    </w:p>
-    <w:p>
-      <w:r>
-        <w:t>L’équilibre est stable si à chaque génération on retrouve les fréquences de départ des allèles. L’équilibre correspond mathématiquement à :</w:t>
-      </w:r>
-    </w:p>
-    <w:p>
-      <m:oMathPara>
-        <m:oMath>
-          <m:r>
-            <w:rPr>
-              <w:rFonts w:ascii="Cambria Math" w:hAnsi="Cambria Math"/>
-            </w:rPr>
-            <m:t>∆P=</m:t>
-          </m:r>
-          <m:sSub>
-            <m:sSubPr>
-              <m:ctrlPr>
-                <w:rPr>
-                  <w:rFonts w:ascii="Cambria Math" w:hAnsi="Cambria Math"/>
-                  <w:i/>
-                </w:rPr>
-              </m:ctrlPr>
-            </m:sSubPr>
-            <m:e>
-              <m:r>
-                <w:rPr>
-                  <w:rFonts w:ascii="Cambria Math" w:hAnsi="Cambria Math"/>
-                </w:rPr>
-                <m:t>P</m:t>
-              </m:r>
-            </m:e>
-            <m:sub>
-              <m:r>
-                <w:rPr>
-                  <w:rFonts w:ascii="Cambria Math" w:hAnsi="Cambria Math"/>
-                </w:rPr>
-                <m:t>n+1</m:t>
-              </m:r>
-            </m:sub>
-          </m:sSub>
-          <m:r>
-            <w:rPr>
-              <w:rFonts w:ascii="Cambria Math" w:hAnsi="Cambria Math"/>
-            </w:rPr>
-            <m:t>-</m:t>
-          </m:r>
-          <m:sSub>
-            <m:sSubPr>
-              <m:ctrlPr>
-                <w:rPr>
-                  <w:rFonts w:ascii="Cambria Math" w:hAnsi="Cambria Math"/>
-                  <w:i/>
-                </w:rPr>
-              </m:ctrlPr>
-            </m:sSubPr>
-            <m:e>
-              <m:r>
-                <w:rPr>
-                  <w:rFonts w:ascii="Cambria Math" w:hAnsi="Cambria Math"/>
-                </w:rPr>
-                <m:t>P</m:t>
-              </m:r>
-            </m:e>
-            <m:sub>
-              <m:r>
-                <w:rPr>
-                  <w:rFonts w:ascii="Cambria Math" w:hAnsi="Cambria Math"/>
-                </w:rPr>
-                <m:t>n</m:t>
-              </m:r>
-            </m:sub>
-          </m:sSub>
-          <m:r>
-            <w:rPr>
-              <w:rFonts w:ascii="Cambria Math" w:hAnsi="Cambria Math"/>
-            </w:rPr>
-            <m:t>=0</m:t>
-          </m:r>
-        </m:oMath>
-      </m:oMathPara>
+      <w:r>
+        <w:rPr>
+          <w:u w:val="single"/>
+        </w:rPr>
+        <w:t>Rmq :</w:t>
+      </w:r>
+      <w:r>
+        <w:t xml:space="preserve"> généralement une population est à l’équilibre uniquement sur certains gènes précis.</w:t>
+      </w:r>
+    </w:p>
+    <w:p>
+      <w:r>
+        <w:t xml:space="preserve">Cela stipule </w:t>
+      </w:r>
+      <w:proofErr w:type="spellStart"/>
+      <w:r>
+        <w:t>qu</w:t>
+      </w:r>
+      <w:proofErr w:type="spellEnd"/>
+      <w:r>
+        <w:t xml:space="preserve"> recombinaison allélique et la ségrégation mendélienne est indépendante. Un allèle a une chance identique d’être présent à la génération suivante.</w:t>
+      </w:r>
     </w:p>
     <w:p>
       <w:r>
@@ -1642,7 +2067,6 @@
         </w:numPr>
       </w:pPr>
       <w:r>
-        <w:lastRenderedPageBreak/>
         <w:t>La dérive génétique. Cela correspond au « tirage au sort » lors de la formation des gamètes qui peut ne pas être représentatif de la population.</w:t>
       </w:r>
     </w:p>
@@ -2031,6 +2455,7 @@
         <w:pStyle w:val="Titre1"/>
       </w:pPr>
       <w:r>
+        <w:lastRenderedPageBreak/>
         <w:t>Mutation</w:t>
       </w:r>
     </w:p>
@@ -2046,7 +2471,21 @@
         </w:rPr>
       </w:pPr>
       <w:r>
-        <w:t xml:space="preserve">Pour un allèle A avec un taux de mutation U, sa fréquence à la génération suivante est : </w:t>
+        <w:t xml:space="preserve">Pour un allèle A de fréquence </w:t>
+      </w:r>
+      <w:proofErr w:type="spellStart"/>
+      <w:r>
+        <w:t>P</w:t>
+      </w:r>
+      <w:r>
+        <w:rPr>
+          <w:vertAlign w:val="subscript"/>
+        </w:rPr>
+        <w:t>n</w:t>
+      </w:r>
+      <w:proofErr w:type="spellEnd"/>
+      <w:r>
+        <w:t xml:space="preserve"> avec un taux de mutation U, sa fréquence à la génération suivante est : </w:t>
       </w:r>
       <m:oMath>
         <m:sSub>
@@ -2162,14 +2601,33 @@
       </w:pPr>
       <w:r>
         <w:rPr>
+          <w:rStyle w:val="Accentuation"/>
+        </w:rPr>
+        <w:t>Taux mutation reverse</w:t>
+      </w:r>
+      <w:r>
+        <w:rPr>
           <w:rFonts w:eastAsiaTheme="minorEastAsia"/>
         </w:rPr>
-        <w:t>En tenant compte du taux de mutation reverse</w:t>
-      </w:r>
-    </w:p>
-    <w:p>
-      <w:pPr>
-        <w:pStyle w:val="Titre2"/>
+        <w:t xml:space="preserve"> taux de mutation qui annule la mutation.</w:t>
+      </w:r>
+    </w:p>
+    <w:p>
+      <w:pPr>
+        <w:rPr>
+          <w:rFonts w:eastAsiaTheme="minorEastAsia"/>
+        </w:rPr>
+      </w:pPr>
+      <w:r>
+        <w:rPr>
+          <w:rFonts w:eastAsiaTheme="minorEastAsia"/>
+        </w:rPr>
+        <w:t xml:space="preserve">Le taux de mutation chez les Végétaux et les Animaux est d’environ 1 pour 100 000 gènes. </w:t>
+      </w:r>
+    </w:p>
+    <w:p>
+      <w:pPr>
+        <w:pStyle w:val="Titre1"/>
         <w:rPr>
           <w:rFonts w:eastAsiaTheme="minorEastAsia"/>
         </w:rPr>
@@ -2188,6 +2646,58 @@
     </w:p>
     <w:p>
       <w:r>
+        <w:t xml:space="preserve">Dérive génétique fluctuation aléatoire imprévisible des </w:t>
+      </w:r>
+      <w:proofErr w:type="spellStart"/>
+      <w:r>
+        <w:t>fréuecnes</w:t>
+      </w:r>
+      <w:proofErr w:type="spellEnd"/>
+      <w:r>
+        <w:t xml:space="preserve"> </w:t>
+      </w:r>
+      <w:proofErr w:type="spellStart"/>
+      <w:r>
+        <w:t>allèliques</w:t>
+      </w:r>
+      <w:proofErr w:type="spellEnd"/>
+      <w:r>
+        <w:t xml:space="preserve"> d’une génération à une autre.</w:t>
+      </w:r>
+    </w:p>
+    <w:p>
+      <w:r>
+        <w:t xml:space="preserve">Les effets de la dérive génétique sont particulièrement </w:t>
+      </w:r>
+      <w:proofErr w:type="spellStart"/>
+      <w:r>
+        <w:t>imporant</w:t>
+      </w:r>
+      <w:proofErr w:type="spellEnd"/>
+      <w:r>
+        <w:t xml:space="preserve"> sur les populations avec de petits effectifs. Les effets fondateurs </w:t>
+      </w:r>
+      <w:proofErr w:type="gramStart"/>
+      <w:r>
+        <w:t>un petit groupes</w:t>
+      </w:r>
+      <w:proofErr w:type="gramEnd"/>
+      <w:r>
+        <w:t xml:space="preserve"> d’individus qui fonde une nouvelle population. L’effet de la dérive peut produire </w:t>
+      </w:r>
+    </w:p>
+    <w:p>
+      <w:r>
+        <w:t>Effet Goulot une catastrophe réduit radicalement la taille de la population.</w:t>
+      </w:r>
+    </w:p>
+    <w:p>
+      <w:r>
+        <w:t>Provoquer l’accumulation d’allèles néfaste pour la survie de la population.</w:t>
+      </w:r>
+    </w:p>
+    <w:p>
+      <w:r>
         <w:t>Ces changements de fréquences ont un impact important sur les populations de faibles effectifs et particulièrement vulnérables à l’apparition de mutants même si elles sont rares.</w:t>
       </w:r>
     </w:p>
@@ -2206,7 +2716,6 @@
     </w:p>
     <w:p>
       <w:r>
-        <w:lastRenderedPageBreak/>
         <w:t>Bernoulli probabilité d’obtenir le nombre de succès k pour une expérience à deux issues (gagné et perdu) répété n fois de manière identique et indépendante.</w:t>
       </w:r>
     </w:p>
@@ -2456,6 +2965,7 @@
         </w:numPr>
       </w:pPr>
       <w:r>
+        <w:lastRenderedPageBreak/>
         <w:t>Homogamie (et hétérogamie) c’est lorsqu’un individu a tendance à se reproduire avec un partenaire avec qui il partage le même phénotype.</w:t>
       </w:r>
     </w:p>
@@ -3035,7 +3545,6 @@
     </w:p>
     <w:p>
       <w:r>
-        <w:lastRenderedPageBreak/>
         <w:t xml:space="preserve">Un individu est autozygote s’il possède pour un gène deux allèles identiques issue d’un unique ancêtre. </w:t>
       </w:r>
     </w:p>
@@ -3217,19 +3726,7 @@
             <w:rPr>
               <w:rFonts w:ascii="Cambria Math" w:eastAsiaTheme="minorEastAsia" w:hAnsi="Cambria Math"/>
             </w:rPr>
-            <m:t xml:space="preserve">valeur sélective </m:t>
-          </m:r>
-          <m:r>
-            <w:rPr>
-              <w:rFonts w:ascii="Cambria Math" w:eastAsiaTheme="minorEastAsia" w:hAnsi="Cambria Math"/>
-            </w:rPr>
-            <m:t>relative</m:t>
-          </m:r>
-          <m:r>
-            <w:rPr>
-              <w:rFonts w:ascii="Cambria Math" w:eastAsiaTheme="minorEastAsia" w:hAnsi="Cambria Math"/>
-            </w:rPr>
-            <m:t>=</m:t>
+            <m:t>valeur sélective relative=</m:t>
           </m:r>
           <m:f>
             <m:fPr>
@@ -3253,13 +3750,7 @@
                 <w:rPr>
                   <w:rFonts w:ascii="Cambria Math" w:hAnsi="Cambria Math"/>
                 </w:rPr>
-                <m:t xml:space="preserve">valeur sélective absolue </m:t>
-              </m:r>
-              <m:r>
-                <w:rPr>
-                  <w:rFonts w:ascii="Cambria Math" w:hAnsi="Cambria Math"/>
-                </w:rPr>
-                <m:t>maximum</m:t>
+                <m:t>valeur sélective absolue maximum</m:t>
               </m:r>
             </m:den>
           </m:f>
@@ -3283,6 +3774,78 @@
         <w:t>Migration</w:t>
       </w:r>
     </w:p>
+    <w:p>
+      <w:r>
+        <w:t>Flux génétique échange d’allèle entre les populations</w:t>
+      </w:r>
+    </w:p>
+    <w:p>
+      <w:r>
+        <w:lastRenderedPageBreak/>
+        <w:t xml:space="preserve">Les flux génétiques peuvent empêcher les populations de s’adapter pleinement à un environnement en empêchant la sélection naturelle de s’exercer pleinement. L’arrivé d’allèles de populations étrangères peut empêcher la diminution de la fréquence allélique d’allèles désavantageux. Cela peut également être l’inverse, les flux génétiques peuvent permettre à des allèles de se répandre rapidement. </w:t>
+      </w:r>
+    </w:p>
+    <w:p>
+      <w:r>
+        <w:t>Les activités humaines ont rendu le flux génétique plus présent et courant qu’il ne l’était.</w:t>
+      </w:r>
+    </w:p>
+    <w:p>
+      <w:r>
+        <w:t>Le flux génétique tend à diminuer les différences génétiques entre les populations.</w:t>
+      </w:r>
+    </w:p>
+    <w:p>
+      <w:r>
+        <w:t>Valeur adaptative contribution d’un individu à la génération suivante en nombre de descendants. C’est le phénotype qui est soumis à la sélection et indirectement le génotype.</w:t>
+      </w:r>
+    </w:p>
+    <w:p>
+      <w:r>
+        <w:t>Trois types de sélection naturelle</w:t>
+      </w:r>
+    </w:p>
+    <w:p>
+      <w:r>
+        <w:t>Directionnelle favorise un extrême</w:t>
+      </w:r>
+    </w:p>
+    <w:p>
+      <w:r>
+        <w:t>Divergente ou disruptive favorise les extrêmes et désavantage le phénotype intermédiaire.</w:t>
+      </w:r>
+    </w:p>
+    <w:p>
+      <w:r>
+        <w:t>Stabilisante ou normalisant favorise le phénotype intermédiaire et empêche toute déviation de celui-ci désavantage toute variation.</w:t>
+      </w:r>
+    </w:p>
+    <w:p>
+      <w:r>
+        <w:t>Sélection sexuelle</w:t>
+      </w:r>
+    </w:p>
+    <w:p>
+      <w:r>
+        <w:t>Elle peut donner notamment à un dimorphisme</w:t>
+      </w:r>
+    </w:p>
+    <w:p>
+      <w:r>
+        <w:t>Intrasexuelle entre les individus du même sexe. Un mâle dispose d’un groupe de femelle. Parade lutte entre les sexes</w:t>
+      </w:r>
+    </w:p>
+    <w:p>
+      <w:r>
+        <w:t>Sélection intersexuelle sélection par un des sexes sur l’autre généralement la femelle.</w:t>
+      </w:r>
+    </w:p>
+    <w:p>
+      <w:r>
+        <w:t>Femelle préférence portait sur les caractères indicateurs de bons gènes.</w:t>
+      </w:r>
+    </w:p>
+    <w:p/>
     <w:p/>
     <w:sectPr>
       <w:footerReference w:type="default" r:id="rId8"/>
@@ -3405,7 +3968,7 @@
         <v:path o:extrusionok="f" gradientshapeok="t" o:connecttype="rect"/>
         <o:lock v:ext="edit" aspectratio="t"/>
       </v:shapetype>
-      <v:shape id="_x0000_i1057" type="#_x0000_t75" style="width:49.25pt;height:22.75pt;visibility:visible;mso-wrap-style:square" o:bullet="t">
+      <v:shape id="_x0000_i1086" type="#_x0000_t75" style="width:49.75pt;height:22.25pt;visibility:visible;mso-wrap-style:square" o:bullet="t">
         <v:imagedata r:id="rId1" o:title=""/>
       </v:shape>
     </w:pict>

--- a/L2/S3_IGP_SPEV308_génétique des populations.docx
+++ b/L2/S3_IGP_SPEV308_génétique des populations.docx
@@ -842,13 +842,8 @@
             <w:pPr>
               <w:cnfStyle w:val="000000000000" w:firstRow="0" w:lastRow="0" w:firstColumn="0" w:lastColumn="0" w:oddVBand="0" w:evenVBand="0" w:oddHBand="0" w:evenHBand="0" w:firstRowFirstColumn="0" w:firstRowLastColumn="0" w:lastRowFirstColumn="0" w:lastRowLastColumn="0"/>
             </w:pPr>
-            <w:proofErr w:type="spellStart"/>
             <w:r>
-              <w:t>aa</w:t>
-            </w:r>
-            <w:proofErr w:type="spellEnd"/>
-            <w:r>
-              <w:t xml:space="preserve"> </w:t>
+              <w:t xml:space="preserve">aa </w:t>
             </w:r>
           </w:p>
         </w:tc>
@@ -1133,13 +1128,8 @@
             <w:tcW w:w="1827" w:type="dxa"/>
           </w:tcPr>
           <w:p>
-            <w:proofErr w:type="spellStart"/>
             <w:r>
-              <w:t>Fréq</w:t>
-            </w:r>
-            <w:proofErr w:type="spellEnd"/>
-            <w:r>
-              <w:t xml:space="preserve"> t+1</w:t>
+              <w:t>Fréq t+1</w:t>
             </w:r>
           </w:p>
         </w:tc>
@@ -1592,7 +1582,7 @@
             <w:tblPr>
               <w:tblStyle w:val="Grilledetableauclaire"/>
               <w:tblW w:w="0" w:type="auto"/>
-              <w:tblLook w:val="04A0" w:firstRow="1" w:lastRow="0" w:firstColumn="1" w:lastColumn="0" w:noHBand="0" w:noVBand="1"/>
+              <w:tblLook w:val="0480" w:firstRow="0" w:lastRow="0" w:firstColumn="1" w:lastColumn="0" w:noHBand="0" w:noVBand="1"/>
             </w:tblPr>
             <w:tblGrid>
               <w:gridCol w:w="1182"/>
@@ -1602,9 +1592,6 @@
               <w:gridCol w:w="1409"/>
             </w:tblGrid>
             <w:tr>
-              <w:trPr>
-                <w:cnfStyle w:val="100000000000" w:firstRow="1" w:lastRow="0" w:firstColumn="0" w:lastColumn="0" w:oddVBand="0" w:evenVBand="0" w:oddHBand="0" w:evenHBand="0" w:firstRowFirstColumn="0" w:firstRowLastColumn="0" w:lastRowFirstColumn="0" w:lastRowLastColumn="0"/>
-              </w:trPr>
               <w:tc>
                 <w:tcPr>
                   <w:cnfStyle w:val="001000000000" w:firstRow="0" w:lastRow="0" w:firstColumn="1" w:lastColumn="0" w:oddVBand="0" w:evenVBand="0" w:oddHBand="0" w:evenHBand="0" w:firstRowFirstColumn="0" w:firstRowLastColumn="0" w:lastRowFirstColumn="0" w:lastRowLastColumn="0"/>
@@ -1622,7 +1609,7 @@
                 </w:tcPr>
                 <w:p>
                   <w:pPr>
-                    <w:cnfStyle w:val="100000000000" w:firstRow="1" w:lastRow="0" w:firstColumn="0" w:lastColumn="0" w:oddVBand="0" w:evenVBand="0" w:oddHBand="0" w:evenHBand="0" w:firstRowFirstColumn="0" w:firstRowLastColumn="0" w:lastRowFirstColumn="0" w:lastRowLastColumn="0"/>
+                    <w:cnfStyle w:val="000000000000" w:firstRow="0" w:lastRow="0" w:firstColumn="0" w:lastColumn="0" w:oddVBand="0" w:evenVBand="0" w:oddHBand="0" w:evenHBand="0" w:firstRowFirstColumn="0" w:firstRowLastColumn="0" w:lastRowFirstColumn="0" w:lastRowLastColumn="0"/>
                   </w:pPr>
                   <w:r>
                     <w:t>AA</w:t>
@@ -1635,7 +1622,7 @@
                 </w:tcPr>
                 <w:p>
                   <w:pPr>
-                    <w:cnfStyle w:val="100000000000" w:firstRow="1" w:lastRow="0" w:firstColumn="0" w:lastColumn="0" w:oddVBand="0" w:evenVBand="0" w:oddHBand="0" w:evenHBand="0" w:firstRowFirstColumn="0" w:firstRowLastColumn="0" w:lastRowFirstColumn="0" w:lastRowLastColumn="0"/>
+                    <w:cnfStyle w:val="000000000000" w:firstRow="0" w:lastRow="0" w:firstColumn="0" w:lastColumn="0" w:oddVBand="0" w:evenVBand="0" w:oddHBand="0" w:evenHBand="0" w:firstRowFirstColumn="0" w:firstRowLastColumn="0" w:lastRowFirstColumn="0" w:lastRowLastColumn="0"/>
                   </w:pPr>
                   <w:r>
                     <w:t>AB</w:t>
@@ -1648,7 +1635,7 @@
                 </w:tcPr>
                 <w:p>
                   <w:pPr>
-                    <w:cnfStyle w:val="100000000000" w:firstRow="1" w:lastRow="0" w:firstColumn="0" w:lastColumn="0" w:oddVBand="0" w:evenVBand="0" w:oddHBand="0" w:evenHBand="0" w:firstRowFirstColumn="0" w:firstRowLastColumn="0" w:lastRowFirstColumn="0" w:lastRowLastColumn="0"/>
+                    <w:cnfStyle w:val="000000000000" w:firstRow="0" w:lastRow="0" w:firstColumn="0" w:lastColumn="0" w:oddVBand="0" w:evenVBand="0" w:oddHBand="0" w:evenHBand="0" w:firstRowFirstColumn="0" w:firstRowLastColumn="0" w:lastRowFirstColumn="0" w:lastRowLastColumn="0"/>
                   </w:pPr>
                   <w:r>
                     <w:t>BB</w:t>
@@ -1661,9 +1648,17 @@
                 </w:tcPr>
                 <w:p>
                   <w:pPr>
-                    <w:cnfStyle w:val="100000000000" w:firstRow="1" w:lastRow="0" w:firstColumn="0" w:lastColumn="0" w:oddVBand="0" w:evenVBand="0" w:oddHBand="0" w:evenHBand="0" w:firstRowFirstColumn="0" w:firstRowLastColumn="0" w:lastRowFirstColumn="0" w:lastRowLastColumn="0"/>
+                    <w:cnfStyle w:val="000000000000" w:firstRow="0" w:lastRow="0" w:firstColumn="0" w:lastColumn="0" w:oddVBand="0" w:evenVBand="0" w:oddHBand="0" w:evenHBand="0" w:firstRowFirstColumn="0" w:firstRowLastColumn="0" w:lastRowFirstColumn="0" w:lastRowLastColumn="0"/>
+                    <w:rPr>
+                      <w:b/>
+                      <w:bCs/>
+                    </w:rPr>
                   </w:pPr>
                   <w:r>
+                    <w:rPr>
+                      <w:b/>
+                      <w:bCs/>
+                    </w:rPr>
                     <w:t>TOTAL</w:t>
                   </w:r>
                 </w:p>
@@ -1729,8 +1724,16 @@
                 <w:p>
                   <w:pPr>
                     <w:cnfStyle w:val="000000000000" w:firstRow="0" w:lastRow="0" w:firstColumn="0" w:lastColumn="0" w:oddVBand="0" w:evenVBand="0" w:oddHBand="0" w:evenHBand="0" w:firstRowFirstColumn="0" w:firstRowLastColumn="0" w:lastRowFirstColumn="0" w:lastRowLastColumn="0"/>
+                    <w:rPr>
+                      <w:b/>
+                      <w:bCs/>
+                    </w:rPr>
                   </w:pPr>
                   <w:r>
+                    <w:rPr>
+                      <w:b/>
+                      <w:bCs/>
+                    </w:rPr>
                     <w:t>100</w:t>
                   </w:r>
                 </w:p>
@@ -1748,12 +1751,14 @@
             </w:r>
           </w:p>
           <w:p>
+            <w:pPr>
+              <w:rPr>
+                <w:bCs/>
+              </w:rPr>
+            </w:pPr>
             <m:oMathPara>
               <m:oMath>
                 <m:r>
-                  <m:rPr>
-                    <m:sty m:val="bi"/>
-                  </m:rPr>
                   <w:rPr>
                     <w:rFonts w:ascii="Cambria Math" w:hAnsi="Cambria Math"/>
                   </w:rPr>
@@ -1764,15 +1769,13 @@
                     <m:ctrlPr>
                       <w:rPr>
                         <w:rFonts w:ascii="Cambria Math" w:hAnsi="Cambria Math"/>
+                        <w:bCs/>
                         <w:i/>
                       </w:rPr>
                     </m:ctrlPr>
                   </m:dPr>
                   <m:e>
                     <m:r>
-                      <m:rPr>
-                        <m:sty m:val="bi"/>
-                      </m:rPr>
                       <w:rPr>
                         <w:rFonts w:ascii="Cambria Math" w:hAnsi="Cambria Math"/>
                       </w:rPr>
@@ -1781,25 +1784,17 @@
                   </m:e>
                 </m:d>
                 <m:r>
-                  <m:rPr>
-                    <m:sty m:val="bi"/>
-                  </m:rPr>
                   <w:rPr>
                     <w:rFonts w:ascii="Cambria Math" w:hAnsi="Cambria Math"/>
                   </w:rPr>
-                  <m:t>=</m:t>
-                </m:r>
-                <m:r>
-                  <w:rPr>
-                    <w:rFonts w:ascii="Cambria Math" w:hAnsi="Cambria Math"/>
-                  </w:rPr>
-                  <m:t>=</m:t>
+                  <m:t>==</m:t>
                 </m:r>
                 <m:f>
                   <m:fPr>
                     <m:ctrlPr>
                       <w:rPr>
                         <w:rFonts w:ascii="Cambria Math" w:hAnsi="Cambria Math"/>
+                        <w:bCs/>
                         <w:i/>
                       </w:rPr>
                     </m:ctrlPr>
@@ -1816,6 +1811,7 @@
                         <m:ctrlPr>
                           <w:rPr>
                             <w:rFonts w:ascii="Cambria Math" w:hAnsi="Cambria Math"/>
+                            <w:bCs/>
                             <w:i/>
                           </w:rPr>
                         </m:ctrlPr>
@@ -1848,6 +1844,7 @@
                         <m:ctrlPr>
                           <w:rPr>
                             <w:rFonts w:ascii="Cambria Math" w:hAnsi="Cambria Math"/>
+                            <w:bCs/>
                             <w:i/>
                           </w:rPr>
                         </m:ctrlPr>
@@ -1890,15 +1887,13 @@
                     <m:ctrlPr>
                       <w:rPr>
                         <w:rFonts w:ascii="Cambria Math" w:hAnsi="Cambria Math"/>
+                        <w:bCs/>
                         <w:i/>
                       </w:rPr>
                     </m:ctrlPr>
                   </m:fPr>
                   <m:num>
                     <m:r>
-                      <m:rPr>
-                        <m:sty m:val="bi"/>
-                      </m:rPr>
                       <w:rPr>
                         <w:rFonts w:ascii="Cambria Math" w:hAnsi="Cambria Math"/>
                       </w:rPr>
@@ -1907,9 +1902,6 @@
                   </m:num>
                   <m:den>
                     <m:r>
-                      <m:rPr>
-                        <m:sty m:val="bi"/>
-                      </m:rPr>
                       <w:rPr>
                         <w:rFonts w:ascii="Cambria Math" w:hAnsi="Cambria Math"/>
                       </w:rPr>
@@ -1918,9 +1910,6 @@
                   </m:den>
                 </m:f>
                 <m:r>
-                  <m:rPr>
-                    <m:sty m:val="bi"/>
-                  </m:rPr>
                   <w:rPr>
                     <w:rFonts w:ascii="Cambria Math" w:hAnsi="Cambria Math"/>
                   </w:rPr>
@@ -2646,44 +2635,12 @@
     </w:p>
     <w:p>
       <w:r>
-        <w:t xml:space="preserve">Dérive génétique fluctuation aléatoire imprévisible des </w:t>
-      </w:r>
-      <w:proofErr w:type="spellStart"/>
-      <w:r>
-        <w:t>fréuecnes</w:t>
-      </w:r>
-      <w:proofErr w:type="spellEnd"/>
-      <w:r>
-        <w:t xml:space="preserve"> </w:t>
-      </w:r>
-      <w:proofErr w:type="spellStart"/>
-      <w:r>
-        <w:t>allèliques</w:t>
-      </w:r>
-      <w:proofErr w:type="spellEnd"/>
-      <w:r>
-        <w:t xml:space="preserve"> d’une génération à une autre.</w:t>
-      </w:r>
-    </w:p>
-    <w:p>
-      <w:r>
-        <w:t xml:space="preserve">Les effets de la dérive génétique sont particulièrement </w:t>
-      </w:r>
-      <w:proofErr w:type="spellStart"/>
-      <w:r>
-        <w:t>imporant</w:t>
-      </w:r>
-      <w:proofErr w:type="spellEnd"/>
-      <w:r>
-        <w:t xml:space="preserve"> sur les populations avec de petits effectifs. Les effets fondateurs </w:t>
-      </w:r>
-      <w:proofErr w:type="gramStart"/>
-      <w:r>
-        <w:t>un petit groupes</w:t>
-      </w:r>
-      <w:proofErr w:type="gramEnd"/>
-      <w:r>
-        <w:t xml:space="preserve"> d’individus qui fonde une nouvelle population. L’effet de la dérive peut produire </w:t>
+        <w:t>Dérive génétique fluctuation aléatoire imprévisible des fréquences alléliques d’une génération à une autre.</w:t>
+      </w:r>
+    </w:p>
+    <w:p>
+      <w:r>
+        <w:t xml:space="preserve">Les effets de la dérive génétique sont particulièrement importants sur les populations avec de petits effectifs. Les effets fondateurs un petit groupe d’individus qui fonde une nouvelle population. L’effet de la dérive peut produire </w:t>
       </w:r>
     </w:p>
     <w:p>
@@ -3194,21 +3151,7 @@
         <w:rPr>
           <w:rFonts w:eastAsiaTheme="minorEastAsia"/>
         </w:rPr>
-        <w:t xml:space="preserve">La perte des hétérozygotes est extrêmement rapide et tout le génome </w:t>
-      </w:r>
-      <w:proofErr w:type="gramStart"/>
-      <w:r>
-        <w:rPr>
-          <w:rFonts w:eastAsiaTheme="minorEastAsia"/>
-        </w:rPr>
-        <w:t>est</w:t>
-      </w:r>
-      <w:proofErr w:type="gramEnd"/>
-      <w:r>
-        <w:rPr>
-          <w:rFonts w:eastAsiaTheme="minorEastAsia"/>
-        </w:rPr>
-        <w:t xml:space="preserve"> concerné c’est-à-dire une </w:t>
+        <w:t xml:space="preserve">La perte des hétérozygotes est extrêmement rapide et tout le génome est concerné c’est-à-dire une </w:t>
       </w:r>
       <w:r>
         <w:t>modification des fréquences génotypiques.</w:t>
@@ -3438,19 +3381,11 @@
               </w:rPr>
               <w:t xml:space="preserve">0 </w:t>
             </w:r>
-            <w:proofErr w:type="spellStart"/>
             <w:r>
               <w:rPr>
                 <w:rFonts w:eastAsiaTheme="minorEastAsia"/>
               </w:rPr>
-              <w:t>fréq</w:t>
-            </w:r>
-            <w:proofErr w:type="spellEnd"/>
-            <w:r>
-              <w:rPr>
-                <w:rFonts w:eastAsiaTheme="minorEastAsia"/>
-              </w:rPr>
-              <w:t xml:space="preserve"> d’homozygote AA dans la population</w:t>
+              <w:t>fréq d’homozygote AA dans la population</w:t>
             </w:r>
           </w:p>
           <w:p>
@@ -3472,19 +3407,11 @@
               </w:rPr>
               <w:t xml:space="preserve">0 </w:t>
             </w:r>
-            <w:proofErr w:type="spellStart"/>
             <w:r>
               <w:rPr>
                 <w:rFonts w:eastAsiaTheme="minorEastAsia"/>
               </w:rPr>
-              <w:t>fréq</w:t>
-            </w:r>
-            <w:proofErr w:type="spellEnd"/>
-            <w:r>
-              <w:rPr>
-                <w:rFonts w:eastAsiaTheme="minorEastAsia"/>
-              </w:rPr>
-              <w:t xml:space="preserve"> d’hétérozygote Aa dans la population</w:t>
+              <w:t>fréq d’hétérozygote Aa dans la population</w:t>
             </w:r>
           </w:p>
         </w:tc>
@@ -3968,7 +3895,7 @@
         <v:path o:extrusionok="f" gradientshapeok="t" o:connecttype="rect"/>
         <o:lock v:ext="edit" aspectratio="t"/>
       </v:shapetype>
-      <v:shape id="_x0000_i1086" type="#_x0000_t75" style="width:49.75pt;height:22.25pt;visibility:visible;mso-wrap-style:square" o:bullet="t">
+      <v:shape id="_x0000_i1145" type="#_x0000_t75" style="width:49.85pt;height:22.15pt;visibility:visible;mso-wrap-style:square" o:bullet="t">
         <v:imagedata r:id="rId1" o:title=""/>
       </v:shape>
     </w:pict>

--- a/L2/S3_IGP_SPEV308_génétique des populations.docx
+++ b/L2/S3_IGP_SPEV308_génétique des populations.docx
@@ -62,7 +62,7 @@
         <w:t>Population</w:t>
       </w:r>
       <w:r>
-        <w:t xml:space="preserve"> groupe d’individus d’une même espèce qui vivent et se reproduisent dans la même zone géographique, qui se reproduisent et engendrent une descendance féconde. Les individus d’une population sont fortement apparentés.</w:t>
+        <w:t xml:space="preserve"> groupe d’individus d’une même espèce qui vivent dans la même zone géographique, se reproduisent et engendrent une descendance féconde. Les individus d’une population sont fortement apparentés.</w:t>
       </w:r>
     </w:p>
     <w:p>
@@ -476,7 +476,7 @@
     </w:p>
     <w:p>
       <w:r>
-        <w:t xml:space="preserve">La reproduction asexué la variation génétique entre les individus d’une population est brassage génétique </w:t>
+        <w:t>La variation génétique des individus au sein d’une population est dû à la reproduction sexuée. Elle est responsable du brassage génétique à trois niveau :</w:t>
       </w:r>
     </w:p>
     <w:tbl>
@@ -532,7 +532,7 @@
           </w:tcPr>
           <w:p>
             <w:r>
-              <w:t xml:space="preserve">Entre les séquences de </w:t>
+              <w:t>Entre les séquences d’un même chromosome</w:t>
             </w:r>
           </w:p>
         </w:tc>
@@ -583,13 +583,8 @@
             <w:tcW w:w="1818" w:type="dxa"/>
           </w:tcPr>
           <w:p>
-            <w:proofErr w:type="spellStart"/>
             <w:r>
-              <w:t>Ens</w:t>
-            </w:r>
-            <w:proofErr w:type="spellEnd"/>
-            <w:r>
-              <w:t>. des allèles d’un gène</w:t>
+              <w:t>Ens. des allèles d’un gène</w:t>
             </w:r>
           </w:p>
         </w:tc>
@@ -1495,6 +1490,7 @@
     </w:tbl>
     <w:p>
       <w:r>
+        <w:lastRenderedPageBreak/>
         <w:t>Attention pour une population N d’individus diploïdes, l’ensemble des allèles 2N.</w:t>
       </w:r>
     </w:p>
@@ -1515,7 +1511,6 @@
           <w:i/>
           <w:iCs/>
         </w:rPr>
-        <w:lastRenderedPageBreak/>
         <w:t>Exemple :</w:t>
       </w:r>
       <w:r>
@@ -1671,11 +1666,9 @@
                   <w:tcW w:w="727" w:type="dxa"/>
                 </w:tcPr>
                 <w:p>
-                  <w:proofErr w:type="spellStart"/>
                   <w:r>
                     <w:t>Eff</w:t>
                   </w:r>
-                  <w:proofErr w:type="spellEnd"/>
                 </w:p>
               </w:tc>
               <w:tc>
@@ -2019,15 +2012,7 @@
     </w:p>
     <w:p>
       <w:r>
-        <w:t xml:space="preserve">Cela stipule </w:t>
-      </w:r>
-      <w:proofErr w:type="spellStart"/>
-      <w:r>
-        <w:t>qu</w:t>
-      </w:r>
-      <w:proofErr w:type="spellEnd"/>
-      <w:r>
-        <w:t xml:space="preserve"> recombinaison allélique et la ségrégation mendélienne est indépendante. Un allèle a une chance identique d’être présent à la génération suivante.</w:t>
+        <w:t>Cela stipule que la recombinaison allélique et la ségrégation mendélienne sont indépendantes. Un allèle a une chance identique d’être présent à la génération suivante.</w:t>
       </w:r>
     </w:p>
     <w:p>
@@ -2103,7 +2088,7 @@
         <w:t>Distorsion de ségrégation miotique</w:t>
       </w:r>
       <w:r>
-        <w:t xml:space="preserve"> groupe de gènes souvent situé sur le même chromosome, est transmis et confèrent un</w:t>
+        <w:t xml:space="preserve"> groupe de gènes souvent situé sur le même chromosome transmis ensemble qui confère un avantage sélectif.</w:t>
       </w:r>
     </w:p>
     <w:p>
@@ -2116,7 +2101,7 @@
         <w:pStyle w:val="Titre3"/>
       </w:pPr>
       <w:r>
-        <w:t xml:space="preserve">Hypothèse de </w:t>
+        <w:t>Hypothèse en cas d’absence de phénotype intermédiaire</w:t>
       </w:r>
     </w:p>
     <w:p>
@@ -2433,6 +2418,7 @@
         <w:rPr>
           <w:u w:val="single"/>
         </w:rPr>
+        <w:lastRenderedPageBreak/>
         <w:t>Rmq :</w:t>
       </w:r>
       <w:r>
@@ -2444,7 +2430,6 @@
         <w:pStyle w:val="Titre1"/>
       </w:pPr>
       <w:r>
-        <w:lastRenderedPageBreak/>
         <w:t>Mutation</w:t>
       </w:r>
     </w:p>
@@ -2460,11 +2445,7 @@
         </w:rPr>
       </w:pPr>
       <w:r>
-        <w:t xml:space="preserve">Pour un allèle A de fréquence </w:t>
-      </w:r>
-      <w:proofErr w:type="spellStart"/>
-      <w:r>
-        <w:t>P</w:t>
+        <w:t>Pour un allèle A de fréquence P</w:t>
       </w:r>
       <w:r>
         <w:rPr>
@@ -2472,7 +2453,6 @@
         </w:rPr>
         <w:t>n</w:t>
       </w:r>
-      <w:proofErr w:type="spellEnd"/>
       <w:r>
         <w:t xml:space="preserve"> avec un taux de mutation U, sa fréquence à la génération suivante est : </w:t>
       </w:r>
@@ -2630,32 +2610,45 @@
     </w:p>
     <w:p>
       <w:r>
-        <w:t>L’évolution aléatoire des fréquences alléliques au cours du temps fluctue aléatoirement et n’est pas prédictible.</w:t>
-      </w:r>
-    </w:p>
-    <w:p>
-      <w:r>
-        <w:t>Dérive génétique fluctuation aléatoire imprévisible des fréquences alléliques d’une génération à une autre.</w:t>
-      </w:r>
-    </w:p>
-    <w:p>
-      <w:r>
-        <w:t xml:space="preserve">Les effets de la dérive génétique sont particulièrement importants sur les populations avec de petits effectifs. Les effets fondateurs un petit groupe d’individus qui fonde une nouvelle population. L’effet de la dérive peut produire </w:t>
-      </w:r>
-    </w:p>
-    <w:p>
-      <w:r>
-        <w:t>Effet Goulot une catastrophe réduit radicalement la taille de la population.</w:t>
-      </w:r>
-    </w:p>
-    <w:p>
-      <w:r>
-        <w:t>Provoquer l’accumulation d’allèles néfaste pour la survie de la population.</w:t>
+        <w:rPr>
+          <w:rStyle w:val="Accentuation"/>
+        </w:rPr>
+        <w:t>Dérive génétique</w:t>
+      </w:r>
+      <w:r>
+        <w:t xml:space="preserve"> fluctuation aléatoire des fréquences alléliques d’une génération à une autre. Elle n’est pas prédictible.</w:t>
+      </w:r>
+    </w:p>
+    <w:p>
+      <w:r>
+        <w:t>Les effets de la dérive génétique sont particulièrement importants sur les populations avec de petits effectifs comme lorsqu’un petit groupe d’individus qui fonde une nouvelle population. La dérive peut alors provoquer l’accumulation d’allèles néfastes pour la survie de la population.</w:t>
       </w:r>
     </w:p>
     <w:p>
       <w:r>
         <w:t>Ces changements de fréquences ont un impact important sur les populations de faibles effectifs et particulièrement vulnérables à l’apparition de mutants même si elles sont rares.</w:t>
+      </w:r>
+    </w:p>
+    <w:p>
+      <w:r>
+        <w:rPr>
+          <w:rStyle w:val="Accentuation"/>
+        </w:rPr>
+        <w:t>Effet fondateur</w:t>
+      </w:r>
+      <w:r>
+        <w:t xml:space="preserve"> perte de la diversité génétique qui se produit lorsqu’un petit nombre d’individus fonde une nouvelle population.</w:t>
+      </w:r>
+    </w:p>
+    <w:p>
+      <w:r>
+        <w:rPr>
+          <w:rStyle w:val="Accentuation"/>
+        </w:rPr>
+        <w:t>Effet goulot</w:t>
+      </w:r>
+      <w:r>
+        <w:t xml:space="preserve"> réduction radicale du nombre d’individus d’une population et ainsi de sa diversité génétique à la suite d’une catastrophe.</w:t>
       </w:r>
     </w:p>
     <w:p>
@@ -2864,14 +2857,6 @@
       </w:r>
     </w:p>
     <w:p>
-      <w:r>
-        <w:rPr>
-          <w:rFonts w:eastAsiaTheme="minorEastAsia"/>
-        </w:rPr>
-        <w:t>Note des passages de goulots d’étranglement par exemple lors d’une catastrophe naturelle provoque une période avec une population avec un faible effectif.</w:t>
-      </w:r>
-    </w:p>
-    <w:p>
       <w:pPr>
         <w:pStyle w:val="Titre1"/>
       </w:pPr>
@@ -2928,7 +2913,7 @@
     </w:p>
     <w:p>
       <w:pPr>
-        <w:pStyle w:val="Titre1"/>
+        <w:pStyle w:val="Titre2"/>
       </w:pPr>
       <w:r>
         <w:t>L’autofécondation</w:t>
@@ -3176,6 +3161,7 @@
             <w:pPr>
               <w:rPr>
                 <w:rFonts w:eastAsiaTheme="minorEastAsia"/>
+                <w:bCs/>
               </w:rPr>
             </w:pPr>
             <m:oMath>
@@ -3184,16 +3170,13 @@
                   <m:ctrlPr>
                     <w:rPr>
                       <w:rFonts w:ascii="Cambria Math" w:eastAsiaTheme="minorEastAsia" w:hAnsi="Cambria Math"/>
-                      <w:b/>
+                      <w:bCs/>
                       <w:i/>
                     </w:rPr>
                   </m:ctrlPr>
                 </m:sSubPr>
                 <m:e>
                   <m:r>
-                    <m:rPr>
-                      <m:sty m:val="bi"/>
-                    </m:rPr>
                     <w:rPr>
                       <w:rFonts w:ascii="Cambria Math" w:eastAsiaTheme="minorEastAsia" w:hAnsi="Cambria Math"/>
                     </w:rPr>
@@ -3202,9 +3185,6 @@
                 </m:e>
                 <m:sub>
                   <m:r>
-                    <m:rPr>
-                      <m:sty m:val="bi"/>
-                    </m:rPr>
                     <w:rPr>
                       <w:rFonts w:ascii="Cambria Math" w:eastAsiaTheme="minorEastAsia" w:hAnsi="Cambria Math"/>
                     </w:rPr>
@@ -3213,9 +3193,6 @@
                 </m:sub>
               </m:sSub>
               <m:r>
-                <m:rPr>
-                  <m:sty m:val="bi"/>
-                </m:rPr>
                 <w:rPr>
                   <w:rFonts w:ascii="Cambria Math" w:eastAsiaTheme="minorEastAsia" w:hAnsi="Cambria Math"/>
                 </w:rPr>
@@ -3226,16 +3203,13 @@
                   <m:ctrlPr>
                     <w:rPr>
                       <w:rFonts w:ascii="Cambria Math" w:eastAsiaTheme="minorEastAsia" w:hAnsi="Cambria Math"/>
-                      <w:b/>
+                      <w:bCs/>
                       <w:i/>
                     </w:rPr>
                   </m:ctrlPr>
                 </m:sSubPr>
                 <m:e>
                   <m:r>
-                    <m:rPr>
-                      <m:sty m:val="bi"/>
-                    </m:rPr>
                     <w:rPr>
                       <w:rFonts w:ascii="Cambria Math" w:eastAsiaTheme="minorEastAsia" w:hAnsi="Cambria Math"/>
                     </w:rPr>
@@ -3244,9 +3218,6 @@
                 </m:e>
                 <m:sub>
                   <m:r>
-                    <m:rPr>
-                      <m:sty m:val="bi"/>
-                    </m:rPr>
                     <w:rPr>
                       <w:rFonts w:ascii="Cambria Math" w:eastAsiaTheme="minorEastAsia" w:hAnsi="Cambria Math"/>
                     </w:rPr>
@@ -3255,9 +3226,6 @@
                 </m:sub>
               </m:sSub>
               <m:r>
-                <m:rPr>
-                  <m:sty m:val="bi"/>
-                </m:rPr>
                 <w:rPr>
                   <w:rFonts w:ascii="Cambria Math" w:eastAsiaTheme="minorEastAsia" w:hAnsi="Cambria Math"/>
                 </w:rPr>
@@ -3268,16 +3236,13 @@
                   <m:ctrlPr>
                     <w:rPr>
                       <w:rFonts w:ascii="Cambria Math" w:eastAsiaTheme="minorEastAsia" w:hAnsi="Cambria Math"/>
-                      <w:b/>
+                      <w:bCs/>
                       <w:i/>
                     </w:rPr>
                   </m:ctrlPr>
                 </m:sSubPr>
                 <m:e>
                   <m:r>
-                    <m:rPr>
-                      <m:sty m:val="bi"/>
-                    </m:rPr>
                     <w:rPr>
                       <w:rFonts w:ascii="Cambria Math" w:eastAsiaTheme="minorEastAsia" w:hAnsi="Cambria Math"/>
                     </w:rPr>
@@ -3286,9 +3251,6 @@
                 </m:e>
                 <m:sub>
                   <m:r>
-                    <m:rPr>
-                      <m:sty m:val="bi"/>
-                    </m:rPr>
                     <w:rPr>
                       <w:rFonts w:ascii="Cambria Math" w:eastAsiaTheme="minorEastAsia" w:hAnsi="Cambria Math"/>
                     </w:rPr>
@@ -3297,9 +3259,6 @@
                 </m:sub>
               </m:sSub>
               <m:r>
-                <m:rPr>
-                  <m:sty m:val="bi"/>
-                </m:rPr>
                 <w:rPr>
                   <w:rFonts w:ascii="Cambria Math" w:eastAsiaTheme="minorEastAsia" w:hAnsi="Cambria Math"/>
                 </w:rPr>
@@ -3310,16 +3269,13 @@
                   <m:ctrlPr>
                     <w:rPr>
                       <w:rFonts w:ascii="Cambria Math" w:eastAsiaTheme="minorEastAsia" w:hAnsi="Cambria Math"/>
-                      <w:b/>
+                      <w:bCs/>
                       <w:i/>
                     </w:rPr>
                   </m:ctrlPr>
                 </m:sSupPr>
                 <m:e>
                   <m:r>
-                    <m:rPr>
-                      <m:sty m:val="bi"/>
-                    </m:rPr>
                     <w:rPr>
                       <w:rFonts w:ascii="Cambria Math" w:eastAsiaTheme="minorEastAsia" w:hAnsi="Cambria Math"/>
                     </w:rPr>
@@ -3328,9 +3284,6 @@
                 </m:e>
                 <m:sup>
                   <m:r>
-                    <m:rPr>
-                      <m:sty m:val="bi"/>
-                    </m:rPr>
                     <w:rPr>
                       <w:rFonts w:ascii="Cambria Math" w:eastAsiaTheme="minorEastAsia" w:hAnsi="Cambria Math"/>
                     </w:rPr>
@@ -3339,9 +3292,6 @@
                 </m:sup>
               </m:sSup>
               <m:r>
-                <m:rPr>
-                  <m:sty m:val="bi"/>
-                </m:rPr>
                 <w:rPr>
                   <w:rFonts w:ascii="Cambria Math" w:eastAsiaTheme="minorEastAsia" w:hAnsi="Cambria Math"/>
                 </w:rPr>
@@ -3351,7 +3301,7 @@
             <w:r>
               <w:rPr>
                 <w:rFonts w:eastAsiaTheme="minorEastAsia"/>
-                <w:b/>
+                <w:bCs/>
               </w:rPr>
               <w:t>.0,5</w:t>
             </w:r>
@@ -3435,7 +3385,7 @@
     </w:p>
     <w:p>
       <w:pPr>
-        <w:pStyle w:val="Titre1"/>
+        <w:pStyle w:val="Titre2"/>
       </w:pPr>
       <w:r>
         <w:t>Consanguinité</w:t>
@@ -3557,15 +3507,19 @@
       </w:r>
     </w:p>
     <w:p>
-      <w:pPr>
-        <w:pStyle w:val="Paragraphedeliste"/>
-        <w:numPr>
-          <w:ilvl w:val="0"/>
-          <w:numId w:val="26"/>
-        </w:numPr>
-      </w:pPr>
-      <w:r>
-        <w:t>nombres moyens de descendants viables et fertiles.</w:t>
+      <w:r>
+        <w:rPr>
+          <w:rStyle w:val="Accentuation"/>
+        </w:rPr>
+        <w:t>Valeur adaptative (ou fitness)</w:t>
+      </w:r>
+      <w:r>
+        <w:t xml:space="preserve"> contribution d’un individu à la génération suivante en nombre de descendants. C’est le phénotype qui est soumis à la sélection et indirectement le génotype.</w:t>
+      </w:r>
+    </w:p>
+    <w:p>
+      <w:r>
+        <w:t>Le nombre de descendants moyens de descendants viables et fertiles.</w:t>
       </w:r>
     </w:p>
     <w:p>
@@ -3647,6 +3601,11 @@
       </m:oMathPara>
     </w:p>
     <w:p>
+      <w:pPr>
+        <w:rPr>
+          <w:rFonts w:eastAsiaTheme="minorEastAsia"/>
+        </w:rPr>
+      </w:pPr>
       <m:oMathPara>
         <m:oMath>
           <m:r>
@@ -3686,6 +3645,105 @@
     </w:p>
     <w:p>
       <w:pPr>
+        <w:pStyle w:val="Titre2"/>
+      </w:pPr>
+      <w:r>
+        <w:t>Sélection naturelle</w:t>
+      </w:r>
+    </w:p>
+    <w:p>
+      <w:r>
+        <w:t>Trois types de sélection naturelle</w:t>
+      </w:r>
+    </w:p>
+    <w:p>
+      <w:pPr>
+        <w:pStyle w:val="Paragraphedeliste"/>
+        <w:numPr>
+          <w:ilvl w:val="0"/>
+          <w:numId w:val="26"/>
+        </w:numPr>
+      </w:pPr>
+      <w:r>
+        <w:lastRenderedPageBreak/>
+        <w:t>Directionnelle favorise un extrême</w:t>
+      </w:r>
+    </w:p>
+    <w:p>
+      <w:pPr>
+        <w:pStyle w:val="Paragraphedeliste"/>
+        <w:numPr>
+          <w:ilvl w:val="0"/>
+          <w:numId w:val="26"/>
+        </w:numPr>
+      </w:pPr>
+      <w:r>
+        <w:t>Divergente ou disruptive favorise les extrêmes et désavantage le phénotype intermédiaire.</w:t>
+      </w:r>
+    </w:p>
+    <w:p>
+      <w:pPr>
+        <w:pStyle w:val="Paragraphedeliste"/>
+        <w:numPr>
+          <w:ilvl w:val="0"/>
+          <w:numId w:val="26"/>
+        </w:numPr>
+      </w:pPr>
+      <w:r>
+        <w:t>Stabilisante ou normalisant favorise le phénotype intermédiaire et empêche toute déviation de celui-ci désavantage toute variation.</w:t>
+      </w:r>
+    </w:p>
+    <w:p>
+      <w:pPr>
+        <w:pStyle w:val="Titre2"/>
+      </w:pPr>
+      <w:r>
+        <w:t>Sélection sexuelle</w:t>
+      </w:r>
+    </w:p>
+    <w:p>
+      <w:r>
+        <w:t>Elle peut donner notamment à un dimorphisme</w:t>
+      </w:r>
+    </w:p>
+    <w:p>
+      <w:pPr>
+        <w:pStyle w:val="Paragraphedeliste"/>
+        <w:numPr>
+          <w:ilvl w:val="0"/>
+          <w:numId w:val="26"/>
+        </w:numPr>
+      </w:pPr>
+      <w:r>
+        <w:t>Intrasexuelle entre les individus du même sexe. Un mâle dispose d’un groupe de femelle. Parade lutte entre les sexes</w:t>
+      </w:r>
+    </w:p>
+    <w:p>
+      <w:pPr>
+        <w:pStyle w:val="Paragraphedeliste"/>
+        <w:numPr>
+          <w:ilvl w:val="0"/>
+          <w:numId w:val="26"/>
+        </w:numPr>
+      </w:pPr>
+      <w:r>
+        <w:t>Sélection intersexuelle sélection par un des sexes sur l’autre généralement la femelle.</w:t>
+      </w:r>
+    </w:p>
+    <w:p>
+      <w:pPr>
+        <w:pStyle w:val="Paragraphedeliste"/>
+        <w:numPr>
+          <w:ilvl w:val="0"/>
+          <w:numId w:val="26"/>
+        </w:numPr>
+      </w:pPr>
+      <w:r>
+        <w:t>Femelle préférence portait sur les caractères indicateurs de bons gènes.</w:t>
+      </w:r>
+    </w:p>
+    <w:p>
+      <w:pPr>
         <w:pStyle w:val="Titre1"/>
       </w:pPr>
       <w:r>
@@ -3703,73 +3761,33 @@
     </w:p>
     <w:p>
       <w:r>
-        <w:t>Flux génétique échange d’allèle entre les populations</w:t>
-      </w:r>
-    </w:p>
-    <w:p>
-      <w:r>
-        <w:lastRenderedPageBreak/>
-        <w:t xml:space="preserve">Les flux génétiques peuvent empêcher les populations de s’adapter pleinement à un environnement en empêchant la sélection naturelle de s’exercer pleinement. L’arrivé d’allèles de populations étrangères peut empêcher la diminution de la fréquence allélique d’allèles désavantageux. Cela peut également être l’inverse, les flux génétiques peuvent permettre à des allèles de se répandre rapidement. </w:t>
+        <w:rPr>
+          <w:rStyle w:val="Accentuation"/>
+        </w:rPr>
+        <w:t>Flux génétique</w:t>
+      </w:r>
+      <w:r>
+        <w:t xml:space="preserve"> échange d’allèle entre les populations</w:t>
+      </w:r>
+    </w:p>
+    <w:p>
+      <w:r>
+        <w:t>Le flux génétique tend à diminuer les différences génétiques entre les populations.</w:t>
+      </w:r>
+    </w:p>
+    <w:p>
+      <w:r>
+        <w:t>Les flux génétiques peuvent empêcher les populations de s’adapter pleinement à un environnement en empêchant la sélection naturelle de s’exercer pleinement.</w:t>
+      </w:r>
+    </w:p>
+    <w:p>
+      <w:r>
+        <w:t xml:space="preserve">L’arrivé d’allèles de populations étrangères peut empêcher la diminution de la fréquence allélique d’allèles désavantageux. Cela peut également être l’inverse, les flux génétiques peuvent permettre à des allèles de se répandre rapidement. </w:t>
       </w:r>
     </w:p>
     <w:p>
       <w:r>
         <w:t>Les activités humaines ont rendu le flux génétique plus présent et courant qu’il ne l’était.</w:t>
-      </w:r>
-    </w:p>
-    <w:p>
-      <w:r>
-        <w:t>Le flux génétique tend à diminuer les différences génétiques entre les populations.</w:t>
-      </w:r>
-    </w:p>
-    <w:p>
-      <w:r>
-        <w:t>Valeur adaptative contribution d’un individu à la génération suivante en nombre de descendants. C’est le phénotype qui est soumis à la sélection et indirectement le génotype.</w:t>
-      </w:r>
-    </w:p>
-    <w:p>
-      <w:r>
-        <w:t>Trois types de sélection naturelle</w:t>
-      </w:r>
-    </w:p>
-    <w:p>
-      <w:r>
-        <w:t>Directionnelle favorise un extrême</w:t>
-      </w:r>
-    </w:p>
-    <w:p>
-      <w:r>
-        <w:t>Divergente ou disruptive favorise les extrêmes et désavantage le phénotype intermédiaire.</w:t>
-      </w:r>
-    </w:p>
-    <w:p>
-      <w:r>
-        <w:t>Stabilisante ou normalisant favorise le phénotype intermédiaire et empêche toute déviation de celui-ci désavantage toute variation.</w:t>
-      </w:r>
-    </w:p>
-    <w:p>
-      <w:r>
-        <w:t>Sélection sexuelle</w:t>
-      </w:r>
-    </w:p>
-    <w:p>
-      <w:r>
-        <w:t>Elle peut donner notamment à un dimorphisme</w:t>
-      </w:r>
-    </w:p>
-    <w:p>
-      <w:r>
-        <w:t>Intrasexuelle entre les individus du même sexe. Un mâle dispose d’un groupe de femelle. Parade lutte entre les sexes</w:t>
-      </w:r>
-    </w:p>
-    <w:p>
-      <w:r>
-        <w:t>Sélection intersexuelle sélection par un des sexes sur l’autre généralement la femelle.</w:t>
-      </w:r>
-    </w:p>
-    <w:p>
-      <w:r>
-        <w:t>Femelle préférence portait sur les caractères indicateurs de bons gènes.</w:t>
       </w:r>
     </w:p>
     <w:p/>
@@ -3895,7 +3913,7 @@
         <v:path o:extrusionok="f" gradientshapeok="t" o:connecttype="rect"/>
         <o:lock v:ext="edit" aspectratio="t"/>
       </v:shapetype>
-      <v:shape id="_x0000_i1145" type="#_x0000_t75" style="width:49.85pt;height:22.15pt;visibility:visible;mso-wrap-style:square" o:bullet="t">
+      <v:shape id="_x0000_i1077" type="#_x0000_t75" style="width:50pt;height:22pt;visibility:visible;mso-wrap-style:square" o:bullet="t">
         <v:imagedata r:id="rId1" o:title=""/>
       </v:shape>
     </w:pict>
@@ -4468,7 +4486,7 @@
   <w:abstractNum w:abstractNumId="5" w15:restartNumberingAfterBreak="0">
     <w:nsid w:val="0CA65C53"/>
     <w:multiLevelType w:val="hybridMultilevel"/>
-    <w:tmpl w:val="6338E934"/>
+    <w:tmpl w:val="C95C646A"/>
     <w:lvl w:ilvl="0" w:tplc="040C0001">
       <w:start w:val="1"/>
       <w:numFmt w:val="bullet"/>

--- a/L2/S3_IGP_SPEV308_génétique des populations.docx
+++ b/L2/S3_IGP_SPEV308_génétique des populations.docx
@@ -18,7 +18,7 @@
         <w:t>Norme de réaction</w:t>
       </w:r>
       <w:r>
-        <w:t xml:space="preserve"> ensemble de phénotypes observés en faisant varié les conditions environnementales pour un génotype.</w:t>
+        <w:t xml:space="preserve"> ensemble des phénotypes observés en faisant varier les conditions environnementales pour un génotype.</w:t>
       </w:r>
     </w:p>
     <w:p>
@@ -48,6 +48,39 @@
         <w:rPr>
           <w:rStyle w:val="Accentuation"/>
         </w:rPr>
+        <w:t>Caractère</w:t>
+      </w:r>
+      <w:r>
+        <w:t xml:space="preserve"> variable, aspect d’un organisme qui peut être analysé.</w:t>
+      </w:r>
+    </w:p>
+    <w:p>
+      <w:r>
+        <w:rPr>
+          <w:rStyle w:val="Accentuation"/>
+        </w:rPr>
+        <w:t>Génotype</w:t>
+      </w:r>
+      <w:r>
+        <w:t xml:space="preserve"> différentes valeurs pour un caractère c’est-à-dire l’ensemble des allèles qui codent un caractère donné.</w:t>
+      </w:r>
+    </w:p>
+    <w:p>
+      <w:r>
+        <w:rPr>
+          <w:rStyle w:val="Accentuation"/>
+        </w:rPr>
+        <w:t>Gène</w:t>
+      </w:r>
+      <w:r>
+        <w:t xml:space="preserve"> unité d’information qui code pour caractère donné.</w:t>
+      </w:r>
+    </w:p>
+    <w:p>
+      <w:r>
+        <w:rPr>
+          <w:rStyle w:val="Accentuation"/>
+        </w:rPr>
         <w:t>Cline</w:t>
       </w:r>
       <w:r>
@@ -78,12 +111,17 @@
     </w:p>
     <w:p>
       <w:r>
-        <w:t>Lorsqu’un seul allèle est présent dans une population ont dit que l’allèle est fixé.</w:t>
+        <w:t>Lorsqu’un seul allèle est présent dans une population ont dit que l’allèle est fixé (par opposition à polymorphisme).</w:t>
       </w:r>
     </w:p>
     <w:p>
       <w:r>
         <w:t>Attention il n’existe pas de hiérarchies entre les allèles mais entre les phénotypes. Ainsi, on dira qu’un phénotype [A] est dominant sur [a].</w:t>
+      </w:r>
+    </w:p>
+    <w:p>
+      <w:r>
+        <w:t>Nb : un allèle dominant ne s’exprime pas toujours. Il peut être caractérisé par l’absence d’expression.</w:t>
       </w:r>
     </w:p>
     <w:p>
@@ -468,6 +506,24 @@
     </w:p>
     <w:p>
       <w:pPr>
+        <w:pStyle w:val="Titre3"/>
+      </w:pPr>
+      <w:r>
+        <w:t>Les indicateurs de diversité</w:t>
+      </w:r>
+    </w:p>
+    <w:p>
+      <w:r>
+        <w:t>Taux d’allèles hétérozygotes,</w:t>
+      </w:r>
+    </w:p>
+    <w:p>
+      <w:r>
+        <w:t>Taux de polymorphisme fréquence d’individus hétérozygotes.</w:t>
+      </w:r>
+    </w:p>
+    <w:p>
+      <w:pPr>
         <w:pStyle w:val="Titre2"/>
       </w:pPr>
       <w:r>
@@ -476,7 +532,7 @@
     </w:p>
     <w:p>
       <w:r>
-        <w:t>La variation génétique des individus au sein d’une population est dû à la reproduction sexuée. Elle est responsable du brassage génétique à trois niveau :</w:t>
+        <w:t>La variation génétique des individus au sein d’une population est dû à la reproduction sexuée. Elle est responsable du brassage génétique à trois niveaux :</w:t>
       </w:r>
     </w:p>
     <w:tbl>
@@ -532,6 +588,7 @@
           </w:tcPr>
           <w:p>
             <w:r>
+              <w:lastRenderedPageBreak/>
               <w:t>Entre les séquences d’un même chromosome</w:t>
             </w:r>
           </w:p>
@@ -584,7 +641,7 @@
           </w:tcPr>
           <w:p>
             <w:r>
-              <w:t>Ens. des allèles d’un gène</w:t>
+              <w:t>Allèles</w:t>
             </w:r>
           </w:p>
         </w:tc>
@@ -654,7 +711,7 @@
           </w:tcPr>
           <w:p>
             <w:r>
-              <w:t>Fréquence à t</w:t>
+              <w:t>Fréquence</w:t>
             </w:r>
           </w:p>
         </w:tc>
@@ -865,7 +922,7 @@
           </w:tcPr>
           <w:p>
             <w:r>
-              <w:t xml:space="preserve">Fréquence des </w:t>
+              <w:t>Fréquence</w:t>
             </w:r>
           </w:p>
         </w:tc>
@@ -1124,7 +1181,7 @@
           </w:tcPr>
           <w:p>
             <w:r>
-              <w:t>Fréq t+1</w:t>
+              <w:t>Fréq à la génération +1</w:t>
             </w:r>
           </w:p>
         </w:tc>
@@ -1490,7 +1547,6 @@
     </w:tbl>
     <w:p>
       <w:r>
-        <w:lastRenderedPageBreak/>
         <w:t>Attention pour une population N d’individus diploïdes, l’ensemble des allèles 2N.</w:t>
       </w:r>
     </w:p>
@@ -1666,9 +1722,11 @@
                   <w:tcW w:w="727" w:type="dxa"/>
                 </w:tcPr>
                 <w:p>
+                  <w:proofErr w:type="spellStart"/>
                   <w:r>
                     <w:t>Eff</w:t>
                   </w:r>
+                  <w:proofErr w:type="spellEnd"/>
                 </w:p>
               </w:tc>
               <w:tc>
@@ -2418,7 +2476,6 @@
         <w:rPr>
           <w:u w:val="single"/>
         </w:rPr>
-        <w:lastRenderedPageBreak/>
         <w:t>Rmq :</w:t>
       </w:r>
       <w:r>
@@ -2445,7 +2502,11 @@
         </w:rPr>
       </w:pPr>
       <w:r>
-        <w:t>Pour un allèle A de fréquence P</w:t>
+        <w:t xml:space="preserve">Pour un allèle A de fréquence </w:t>
+      </w:r>
+      <w:proofErr w:type="spellStart"/>
+      <w:r>
+        <w:t>P</w:t>
       </w:r>
       <w:r>
         <w:rPr>
@@ -2453,6 +2514,7 @@
         </w:rPr>
         <w:t>n</w:t>
       </w:r>
+      <w:proofErr w:type="spellEnd"/>
       <w:r>
         <w:t xml:space="preserve"> avec un taux de mutation U, sa fréquence à la génération suivante est : </w:t>
       </w:r>
@@ -2815,6 +2877,7 @@
         </w:numPr>
       </w:pPr>
       <w:r>
+        <w:lastRenderedPageBreak/>
         <w:t xml:space="preserve">Déterminer les génotypes possibles. </w:t>
       </w:r>
     </w:p>
@@ -2907,7 +2970,6 @@
         </w:numPr>
       </w:pPr>
       <w:r>
-        <w:lastRenderedPageBreak/>
         <w:t>Homogamie (et hétérogamie) c’est lorsqu’un individu a tendance à se reproduire avec un partenaire avec qui il partage le même phénotype.</w:t>
       </w:r>
     </w:p>
@@ -3531,6 +3593,7 @@
         </w:numPr>
       </w:pPr>
       <w:r>
+        <w:lastRenderedPageBreak/>
         <w:t>Un taux de survie des reproducteurs qui varie en fonction du génotype.</w:t>
       </w:r>
     </w:p>
@@ -3665,7 +3728,6 @@
         </w:numPr>
       </w:pPr>
       <w:r>
-        <w:lastRenderedPageBreak/>
         <w:t>Directionnelle favorise un extrême</w:t>
       </w:r>
     </w:p>
@@ -3913,7 +3975,7 @@
         <v:path o:extrusionok="f" gradientshapeok="t" o:connecttype="rect"/>
         <o:lock v:ext="edit" aspectratio="t"/>
       </v:shapetype>
-      <v:shape id="_x0000_i1077" type="#_x0000_t75" style="width:50pt;height:22pt;visibility:visible;mso-wrap-style:square" o:bullet="t">
+      <v:shape id="_x0000_i1059" type="#_x0000_t75" style="width:50pt;height:22pt;visibility:visible;mso-wrap-style:square" o:bullet="t">
         <v:imagedata r:id="rId1" o:title=""/>
       </v:shape>
     </w:pict>

--- a/L2/S3_IGP_SPEV308_génétique des populations.docx
+++ b/L2/S3_IGP_SPEV308_génétique des populations.docx
@@ -1722,11 +1722,9 @@
                   <w:tcW w:w="727" w:type="dxa"/>
                 </w:tcPr>
                 <w:p>
-                  <w:proofErr w:type="spellStart"/>
                   <w:r>
                     <w:t>Eff</w:t>
                   </w:r>
-                  <w:proofErr w:type="spellEnd"/>
                 </w:p>
               </w:tc>
               <w:tc>
@@ -2502,11 +2500,7 @@
         </w:rPr>
       </w:pPr>
       <w:r>
-        <w:t xml:space="preserve">Pour un allèle A de fréquence </w:t>
-      </w:r>
-      <w:proofErr w:type="spellStart"/>
-      <w:r>
-        <w:t>P</w:t>
+        <w:t>Pour un allèle A de fréquence P</w:t>
       </w:r>
       <w:r>
         <w:rPr>
@@ -2514,7 +2508,6 @@
         </w:rPr>
         <w:t>n</w:t>
       </w:r>
-      <w:proofErr w:type="spellEnd"/>
       <w:r>
         <w:t xml:space="preserve"> avec un taux de mutation U, sa fréquence à la génération suivante est : </w:t>
       </w:r>
@@ -3852,6 +3845,11 @@
         <w:t>Les activités humaines ont rendu le flux génétique plus présent et courant qu’il ne l’était.</w:t>
       </w:r>
     </w:p>
+    <w:p>
+      <w:r>
+        <w:t>Méthode : il est parfois plus simple de faire les calculs de probabilité de l’événement inverse.</w:t>
+      </w:r>
+    </w:p>
     <w:p/>
     <w:p/>
     <w:sectPr>
@@ -3975,7 +3973,7 @@
         <v:path o:extrusionok="f" gradientshapeok="t" o:connecttype="rect"/>
         <o:lock v:ext="edit" aspectratio="t"/>
       </v:shapetype>
-      <v:shape id="_x0000_i1059" type="#_x0000_t75" style="width:50pt;height:22pt;visibility:visible;mso-wrap-style:square" o:bullet="t">
+      <v:shape id="_x0000_i1039" type="#_x0000_t75" style="width:50.25pt;height:21.75pt;visibility:visible;mso-wrap-style:square" o:bullet="t">
         <v:imagedata r:id="rId1" o:title=""/>
       </v:shape>
     </w:pict>

--- a/L2/S3_IGP_SPEV308_génétique des populations.docx
+++ b/L2/S3_IGP_SPEV308_génétique des populations.docx
@@ -3482,12 +3482,55 @@
     </w:p>
     <w:p>
       <w:r>
-        <w:t xml:space="preserve">Coefficient de parenté </w:t>
-      </w:r>
-    </w:p>
-    <w:p>
-      <w:r>
-        <w:t xml:space="preserve">Coefficient de consanguinité noté </w:t>
+        <w:rPr>
+          <w:rStyle w:val="Accentuation"/>
+        </w:rPr>
+        <w:t>Parenté</w:t>
+      </w:r>
+      <w:r>
+        <w:t xml:space="preserve"> deux individus partageant au moins un ancêtre commun. </w:t>
+      </w:r>
+    </w:p>
+    <w:p>
+      <w:r>
+        <w:rPr>
+          <w:rStyle w:val="Accentuation"/>
+        </w:rPr>
+        <w:t>Coefficient de parenté</w:t>
+      </w:r>
+      <w:r>
+        <w:t xml:space="preserve"> </w:t>
+      </w:r>
+      <w:r>
+        <w:t>probabilité d’un allèle à un locus soit identique entre deux individus.</w:t>
+      </w:r>
+    </w:p>
+    <w:p>
+      <w:r>
+        <w:rPr>
+          <w:rStyle w:val="Accentuation"/>
+        </w:rPr>
+        <w:t>Consanguinité</w:t>
+      </w:r>
+      <w:r>
+        <w:t> individu issue d’un croisement de deux individus apparentés. </w:t>
+      </w:r>
+    </w:p>
+    <w:p>
+      <w:pPr>
+        <w:rPr>
+          <w:b/>
+          <w:bCs/>
+        </w:rPr>
+      </w:pPr>
+      <w:r>
+        <w:rPr>
+          <w:rStyle w:val="Accentuation"/>
+        </w:rPr>
+        <w:t>Coefficient de consanguinité</w:t>
+      </w:r>
+      <w:r>
+        <w:t xml:space="preserve"> noté </w:t>
       </w:r>
       <m:oMath>
         <m:sSub>
@@ -3518,24 +3561,18 @@
         </m:sSub>
       </m:oMath>
       <w:r>
-        <w:t xml:space="preserve"> issue d’un croisement de deux individus apparentés. C’est le pourcentage de gènes autozygote pour un individu.</w:t>
-      </w:r>
-    </w:p>
-    <w:p>
-      <w:r>
-        <w:t xml:space="preserve">Coefficient de parenté entre deux individus correspond au nombre de </w:t>
+        <w:t xml:space="preserve"> issue d’un croisement de deux individus apparentés. C’est le pourcentage de gènes autozygote pour un individu. </w:t>
       </w:r>
     </w:p>
     <w:p>
       <w:pPr>
         <w:rPr>
-          <w:rFonts w:eastAsiaTheme="minorEastAsia"/>
+          <w:rFonts w:ascii="Segoe UI" w:hAnsi="Segoe UI" w:cs="Segoe UI"/>
+          <w:sz w:val="18"/>
+          <w:szCs w:val="18"/>
         </w:rPr>
       </w:pPr>
       <w:r>
-        <w:rPr>
-          <w:rFonts w:eastAsiaTheme="minorEastAsia"/>
-        </w:rPr>
         <w:t xml:space="preserve">À chaque génération, la </w:t>
       </w:r>
       <m:oMath>
@@ -3546,6 +3583,13 @@
           <m:t>0,5</m:t>
         </m:r>
       </m:oMath>
+      <w:r>
+        <w:rPr>
+          <w:rStyle w:val="normaltextrun"/>
+          <w:rFonts w:ascii="Calibri" w:hAnsi="Calibri" w:cs="Calibri"/>
+        </w:rPr>
+        <w:t xml:space="preserve"> </w:t>
+      </w:r>
     </w:p>
     <w:p>
       <w:pPr>
@@ -3558,6 +3602,7 @@
         <w:rPr>
           <w:rFonts w:eastAsiaTheme="minorEastAsia"/>
         </w:rPr>
+        <w:lastRenderedPageBreak/>
         <w:t>La sélection</w:t>
       </w:r>
     </w:p>
@@ -3586,7 +3631,6 @@
         </w:numPr>
       </w:pPr>
       <w:r>
-        <w:lastRenderedPageBreak/>
         <w:t>Un taux de survie des reproducteurs qui varie en fonction du génotype.</w:t>
       </w:r>
     </w:p>
@@ -3973,7 +4017,7 @@
         <v:path o:extrusionok="f" gradientshapeok="t" o:connecttype="rect"/>
         <o:lock v:ext="edit" aspectratio="t"/>
       </v:shapetype>
-      <v:shape id="_x0000_i1039" type="#_x0000_t75" style="width:50.25pt;height:21.75pt;visibility:visible;mso-wrap-style:square" o:bullet="t">
+      <v:shape id="_x0000_i1176" type="#_x0000_t75" style="width:50.25pt;height:21.75pt;visibility:visible;mso-wrap-style:square" o:bullet="t">
         <v:imagedata r:id="rId1" o:title=""/>
       </v:shape>
     </w:pict>
@@ -8761,6 +8805,27 @@
       <w:color w:val="2F5496" w:themeColor="accent1" w:themeShade="BF"/>
     </w:rPr>
   </w:style>
+  <w:style w:type="paragraph" w:customStyle="1" w:styleId="paragraph">
+    <w:name w:val="paragraph"/>
+    <w:basedOn w:val="Normal"/>
+    <w:pPr>
+      <w:spacing w:before="100" w:beforeAutospacing="1" w:after="100" w:afterAutospacing="1" w:line="240" w:lineRule="auto"/>
+    </w:pPr>
+    <w:rPr>
+      <w:rFonts w:ascii="Times New Roman" w:eastAsia="Times New Roman" w:hAnsi="Times New Roman" w:cs="Times New Roman"/>
+      <w:sz w:val="24"/>
+      <w:szCs w:val="24"/>
+      <w:lang w:eastAsia="fr-FR"/>
+    </w:rPr>
+  </w:style>
+  <w:style w:type="character" w:customStyle="1" w:styleId="normaltextrun">
+    <w:name w:val="normaltextrun"/>
+    <w:basedOn w:val="Policepardfaut"/>
+  </w:style>
+  <w:style w:type="character" w:customStyle="1" w:styleId="eop">
+    <w:name w:val="eop"/>
+    <w:basedOn w:val="Policepardfaut"/>
+  </w:style>
 </w:styles>
 </file>
 

--- a/L2/S3_IGP_SPEV308_génétique des populations.docx
+++ b/L2/S3_IGP_SPEV308_génétique des populations.docx
@@ -3499,10 +3499,7 @@
         <w:t>Coefficient de parenté</w:t>
       </w:r>
       <w:r>
-        <w:t xml:space="preserve"> </w:t>
-      </w:r>
-      <w:r>
-        <w:t>probabilité d’un allèle à un locus soit identique entre deux individus.</w:t>
+        <w:t xml:space="preserve"> probabilité d’un allèle à un locus soit identique entre deux individus.</w:t>
       </w:r>
     </w:p>
     <w:p>
@@ -3561,35 +3558,336 @@
         </m:sSub>
       </m:oMath>
       <w:r>
-        <w:t xml:space="preserve"> issue d’un croisement de deux individus apparentés. C’est le pourcentage de gènes autozygote pour un individu. </w:t>
-      </w:r>
-    </w:p>
-    <w:p>
-      <w:pPr>
+        <w:t xml:space="preserve"> issue d’un croisement de deux individus apparentés. C’est le pourcentage de gènes autozygotes pour un individu. </w:t>
+      </w:r>
+    </w:p>
+    <w:p>
+      <w:r>
+        <w:t>Soit A a deux descendants : B et C. On sait que A possède pour F</w:t>
+      </w:r>
+      <w:r>
         <w:rPr>
-          <w:rFonts w:ascii="Segoe UI" w:hAnsi="Segoe UI" w:cs="Segoe UI"/>
-          <w:sz w:val="18"/>
-          <w:szCs w:val="18"/>
+          <w:vertAlign w:val="subscript"/>
         </w:rPr>
-      </w:pPr>
-      <w:r>
-        <w:t xml:space="preserve">À chaque génération, la </w:t>
+        <w:t>a</w:t>
+      </w:r>
+      <w:r>
+        <w:t xml:space="preserve"> de gènes identiques (autozygotes).</w:t>
+      </w:r>
+    </w:p>
+    <w:p>
+      <w:r>
+        <w:t>Quelle est la probabilité de trouver des gènes identiques entre C et B ?</w:t>
+      </w:r>
+    </w:p>
+    <w:p>
+      <w:pPr>
+        <w:pStyle w:val="Paragraphedeliste"/>
+        <w:numPr>
+          <w:ilvl w:val="0"/>
+          <w:numId w:val="33"/>
+        </w:numPr>
+      </w:pPr>
+      <w:r>
+        <w:lastRenderedPageBreak/>
+        <w:t xml:space="preserve">Pour les gènes non identique (1-Fa), on a une chance sur deux de transmettre le même gène à ses descendants : </w:t>
       </w:r>
       <m:oMath>
+        <m:f>
+          <m:fPr>
+            <m:ctrlPr>
+              <w:rPr>
+                <w:rFonts w:ascii="Cambria Math" w:hAnsi="Cambria Math"/>
+                <w:i/>
+              </w:rPr>
+            </m:ctrlPr>
+          </m:fPr>
+          <m:num>
+            <m:r>
+              <w:rPr>
+                <w:rFonts w:ascii="Cambria Math" w:hAnsi="Cambria Math"/>
+              </w:rPr>
+              <m:t>1</m:t>
+            </m:r>
+          </m:num>
+          <m:den>
+            <m:r>
+              <w:rPr>
+                <w:rFonts w:ascii="Cambria Math" w:hAnsi="Cambria Math"/>
+              </w:rPr>
+              <m:t>2</m:t>
+            </m:r>
+          </m:den>
+        </m:f>
         <m:r>
           <w:rPr>
             <w:rFonts w:ascii="Cambria Math" w:hAnsi="Cambria Math"/>
           </w:rPr>
-          <m:t>0,5</m:t>
+          <m:t>(1-</m:t>
+        </m:r>
+        <m:sSub>
+          <m:sSubPr>
+            <m:ctrlPr>
+              <w:rPr>
+                <w:rFonts w:ascii="Cambria Math" w:hAnsi="Cambria Math"/>
+                <w:i/>
+              </w:rPr>
+            </m:ctrlPr>
+          </m:sSubPr>
+          <m:e>
+            <m:r>
+              <w:rPr>
+                <w:rFonts w:ascii="Cambria Math" w:hAnsi="Cambria Math"/>
+              </w:rPr>
+              <m:t>F</m:t>
+            </m:r>
+          </m:e>
+          <m:sub>
+            <m:r>
+              <w:rPr>
+                <w:rFonts w:ascii="Cambria Math" w:hAnsi="Cambria Math"/>
+              </w:rPr>
+              <m:t>a</m:t>
+            </m:r>
+          </m:sub>
+        </m:sSub>
+        <m:r>
+          <w:rPr>
+            <w:rFonts w:ascii="Cambria Math" w:hAnsi="Cambria Math"/>
+          </w:rPr>
+          <m:t>)</m:t>
         </m:r>
       </m:oMath>
-      <w:r>
+    </w:p>
+    <w:p>
+      <w:pPr>
+        <w:pStyle w:val="Paragraphedeliste"/>
+        <w:numPr>
+          <w:ilvl w:val="0"/>
+          <w:numId w:val="33"/>
+        </w:numPr>
+      </w:pPr>
+      <w:r>
+        <w:t xml:space="preserve">Pour les gènes identiques Fa, on a 100% de chance de retrouver le gène chez les descendants : </w:t>
+      </w:r>
+      <m:oMath>
+        <m:sSub>
+          <m:sSubPr>
+            <m:ctrlPr>
+              <w:rPr>
+                <w:rFonts w:ascii="Cambria Math" w:hAnsi="Cambria Math"/>
+                <w:i/>
+              </w:rPr>
+            </m:ctrlPr>
+          </m:sSubPr>
+          <m:e>
+            <m:r>
+              <w:rPr>
+                <w:rFonts w:ascii="Cambria Math" w:hAnsi="Cambria Math"/>
+              </w:rPr>
+              <m:t>F</m:t>
+            </m:r>
+          </m:e>
+          <m:sub>
+            <m:r>
+              <w:rPr>
+                <w:rFonts w:ascii="Cambria Math" w:hAnsi="Cambria Math"/>
+              </w:rPr>
+              <m:t>a</m:t>
+            </m:r>
+          </m:sub>
+        </m:sSub>
+      </m:oMath>
+    </w:p>
+    <w:p>
+      <w:pPr>
         <w:rPr>
-          <w:rStyle w:val="normaltextrun"/>
-          <w:rFonts w:ascii="Calibri" w:hAnsi="Calibri" w:cs="Calibri"/>
+          <w:rFonts w:eastAsiaTheme="minorEastAsia"/>
         </w:rPr>
-        <w:t xml:space="preserve"> </w:t>
-      </w:r>
+      </w:pPr>
+      <w:r>
+        <w:t xml:space="preserve">Ainsi, la proportions de gènes communs entre B et C est : </w:t>
+      </w:r>
+      <m:oMath>
+        <m:f>
+          <m:fPr>
+            <m:ctrlPr>
+              <w:rPr>
+                <w:rFonts w:ascii="Cambria Math" w:hAnsi="Cambria Math"/>
+                <w:i/>
+              </w:rPr>
+            </m:ctrlPr>
+          </m:fPr>
+          <m:num>
+            <m:r>
+              <w:rPr>
+                <w:rFonts w:ascii="Cambria Math" w:hAnsi="Cambria Math"/>
+              </w:rPr>
+              <m:t>1</m:t>
+            </m:r>
+          </m:num>
+          <m:den>
+            <m:r>
+              <w:rPr>
+                <w:rFonts w:ascii="Cambria Math" w:hAnsi="Cambria Math"/>
+              </w:rPr>
+              <m:t>2</m:t>
+            </m:r>
+          </m:den>
+        </m:f>
+        <m:d>
+          <m:dPr>
+            <m:ctrlPr>
+              <w:rPr>
+                <w:rFonts w:ascii="Cambria Math" w:hAnsi="Cambria Math"/>
+                <w:i/>
+              </w:rPr>
+            </m:ctrlPr>
+          </m:dPr>
+          <m:e>
+            <m:r>
+              <w:rPr>
+                <w:rFonts w:ascii="Cambria Math" w:hAnsi="Cambria Math"/>
+              </w:rPr>
+              <m:t>1-</m:t>
+            </m:r>
+            <m:sSub>
+              <m:sSubPr>
+                <m:ctrlPr>
+                  <w:rPr>
+                    <w:rFonts w:ascii="Cambria Math" w:hAnsi="Cambria Math"/>
+                    <w:i/>
+                  </w:rPr>
+                </m:ctrlPr>
+              </m:sSubPr>
+              <m:e>
+                <m:r>
+                  <w:rPr>
+                    <w:rFonts w:ascii="Cambria Math" w:hAnsi="Cambria Math"/>
+                  </w:rPr>
+                  <m:t>F</m:t>
+                </m:r>
+              </m:e>
+              <m:sub>
+                <m:r>
+                  <w:rPr>
+                    <w:rFonts w:ascii="Cambria Math" w:hAnsi="Cambria Math"/>
+                  </w:rPr>
+                  <m:t>a</m:t>
+                </m:r>
+              </m:sub>
+            </m:sSub>
+          </m:e>
+        </m:d>
+        <m:r>
+          <w:rPr>
+            <w:rFonts w:ascii="Cambria Math" w:hAnsi="Cambria Math"/>
+          </w:rPr>
+          <m:t>+</m:t>
+        </m:r>
+        <m:sSub>
+          <m:sSubPr>
+            <m:ctrlPr>
+              <w:rPr>
+                <w:rFonts w:ascii="Cambria Math" w:hAnsi="Cambria Math"/>
+                <w:i/>
+              </w:rPr>
+            </m:ctrlPr>
+          </m:sSubPr>
+          <m:e>
+            <m:r>
+              <w:rPr>
+                <w:rFonts w:ascii="Cambria Math" w:hAnsi="Cambria Math"/>
+              </w:rPr>
+              <m:t>F</m:t>
+            </m:r>
+          </m:e>
+          <m:sub>
+            <m:r>
+              <w:rPr>
+                <w:rFonts w:ascii="Cambria Math" w:hAnsi="Cambria Math"/>
+              </w:rPr>
+              <m:t>a</m:t>
+            </m:r>
+          </m:sub>
+        </m:sSub>
+        <m:r>
+          <w:rPr>
+            <w:rFonts w:ascii="Cambria Math" w:hAnsi="Cambria Math"/>
+          </w:rPr>
+          <m:t>=</m:t>
+        </m:r>
+        <m:f>
+          <m:fPr>
+            <m:ctrlPr>
+              <w:rPr>
+                <w:rFonts w:ascii="Cambria Math" w:hAnsi="Cambria Math"/>
+                <w:i/>
+              </w:rPr>
+            </m:ctrlPr>
+          </m:fPr>
+          <m:num>
+            <m:r>
+              <w:rPr>
+                <w:rFonts w:ascii="Cambria Math" w:hAnsi="Cambria Math"/>
+              </w:rPr>
+              <m:t>1</m:t>
+            </m:r>
+          </m:num>
+          <m:den>
+            <m:r>
+              <w:rPr>
+                <w:rFonts w:ascii="Cambria Math" w:hAnsi="Cambria Math"/>
+              </w:rPr>
+              <m:t>2</m:t>
+            </m:r>
+          </m:den>
+        </m:f>
+        <m:r>
+          <w:rPr>
+            <w:rFonts w:ascii="Cambria Math" w:eastAsiaTheme="minorEastAsia" w:hAnsi="Cambria Math"/>
+          </w:rPr>
+          <m:t>(</m:t>
+        </m:r>
+        <m:r>
+          <w:rPr>
+            <w:rFonts w:ascii="Cambria Math" w:hAnsi="Cambria Math"/>
+          </w:rPr>
+          <m:t>1+</m:t>
+        </m:r>
+        <m:sSub>
+          <m:sSubPr>
+            <m:ctrlPr>
+              <w:rPr>
+                <w:rFonts w:ascii="Cambria Math" w:hAnsi="Cambria Math"/>
+                <w:i/>
+              </w:rPr>
+            </m:ctrlPr>
+          </m:sSubPr>
+          <m:e>
+            <m:r>
+              <w:rPr>
+                <w:rFonts w:ascii="Cambria Math" w:hAnsi="Cambria Math"/>
+              </w:rPr>
+              <m:t>F</m:t>
+            </m:r>
+          </m:e>
+          <m:sub>
+            <m:r>
+              <w:rPr>
+                <w:rFonts w:ascii="Cambria Math" w:hAnsi="Cambria Math"/>
+              </w:rPr>
+              <m:t>a</m:t>
+            </m:r>
+          </m:sub>
+        </m:sSub>
+        <m:r>
+          <w:rPr>
+            <w:rFonts w:ascii="Cambria Math" w:hAnsi="Cambria Math"/>
+          </w:rPr>
+          <m:t>)</m:t>
+        </m:r>
+      </m:oMath>
     </w:p>
     <w:p>
       <w:pPr>
@@ -3602,7 +3900,6 @@
         <w:rPr>
           <w:rFonts w:eastAsiaTheme="minorEastAsia"/>
         </w:rPr>
-        <w:lastRenderedPageBreak/>
         <w:t>La sélection</w:t>
       </w:r>
     </w:p>
@@ -3891,6 +4188,7 @@
     </w:p>
     <w:p>
       <w:r>
+        <w:lastRenderedPageBreak/>
         <w:t>Méthode : il est parfois plus simple de faire les calculs de probabilité de l’événement inverse.</w:t>
       </w:r>
     </w:p>
@@ -4017,7 +4315,7 @@
         <v:path o:extrusionok="f" gradientshapeok="t" o:connecttype="rect"/>
         <o:lock v:ext="edit" aspectratio="t"/>
       </v:shapetype>
-      <v:shape id="_x0000_i1176" type="#_x0000_t75" style="width:50.25pt;height:21.75pt;visibility:visible;mso-wrap-style:square" o:bullet="t">
+      <v:shape id="_x0000_i1044" type="#_x0000_t75" style="width:50.25pt;height:21.75pt;visibility:visible;mso-wrap-style:square" o:bullet="t">
         <v:imagedata r:id="rId1" o:title=""/>
       </v:shape>
     </w:pict>
@@ -6232,6 +6530,119 @@
     </w:lvl>
   </w:abstractNum>
   <w:abstractNum w:abstractNumId="20" w15:restartNumberingAfterBreak="0">
+    <w:nsid w:val="45CE3CB4"/>
+    <w:multiLevelType w:val="hybridMultilevel"/>
+    <w:tmpl w:val="73203770"/>
+    <w:lvl w:ilvl="0" w:tplc="040C0001">
+      <w:start w:val="1"/>
+      <w:numFmt w:val="bullet"/>
+      <w:lvlText w:val=""/>
+      <w:lvlJc w:val="left"/>
+      <w:pPr>
+        <w:ind w:left="720" w:hanging="360"/>
+      </w:pPr>
+      <w:rPr>
+        <w:rFonts w:ascii="Symbol" w:hAnsi="Symbol" w:hint="default"/>
+      </w:rPr>
+    </w:lvl>
+    <w:lvl w:ilvl="1" w:tplc="040C0003" w:tentative="1">
+      <w:start w:val="1"/>
+      <w:numFmt w:val="bullet"/>
+      <w:lvlText w:val="o"/>
+      <w:lvlJc w:val="left"/>
+      <w:pPr>
+        <w:ind w:left="1440" w:hanging="360"/>
+      </w:pPr>
+      <w:rPr>
+        <w:rFonts w:ascii="Courier New" w:hAnsi="Courier New" w:cs="Courier New" w:hint="default"/>
+      </w:rPr>
+    </w:lvl>
+    <w:lvl w:ilvl="2" w:tplc="040C0005" w:tentative="1">
+      <w:start w:val="1"/>
+      <w:numFmt w:val="bullet"/>
+      <w:lvlText w:val=""/>
+      <w:lvlJc w:val="left"/>
+      <w:pPr>
+        <w:ind w:left="2160" w:hanging="360"/>
+      </w:pPr>
+      <w:rPr>
+        <w:rFonts w:ascii="Wingdings" w:hAnsi="Wingdings" w:hint="default"/>
+      </w:rPr>
+    </w:lvl>
+    <w:lvl w:ilvl="3" w:tplc="040C0001" w:tentative="1">
+      <w:start w:val="1"/>
+      <w:numFmt w:val="bullet"/>
+      <w:lvlText w:val=""/>
+      <w:lvlJc w:val="left"/>
+      <w:pPr>
+        <w:ind w:left="2880" w:hanging="360"/>
+      </w:pPr>
+      <w:rPr>
+        <w:rFonts w:ascii="Symbol" w:hAnsi="Symbol" w:hint="default"/>
+      </w:rPr>
+    </w:lvl>
+    <w:lvl w:ilvl="4" w:tplc="040C0003" w:tentative="1">
+      <w:start w:val="1"/>
+      <w:numFmt w:val="bullet"/>
+      <w:lvlText w:val="o"/>
+      <w:lvlJc w:val="left"/>
+      <w:pPr>
+        <w:ind w:left="3600" w:hanging="360"/>
+      </w:pPr>
+      <w:rPr>
+        <w:rFonts w:ascii="Courier New" w:hAnsi="Courier New" w:cs="Courier New" w:hint="default"/>
+      </w:rPr>
+    </w:lvl>
+    <w:lvl w:ilvl="5" w:tplc="040C0005" w:tentative="1">
+      <w:start w:val="1"/>
+      <w:numFmt w:val="bullet"/>
+      <w:lvlText w:val=""/>
+      <w:lvlJc w:val="left"/>
+      <w:pPr>
+        <w:ind w:left="4320" w:hanging="360"/>
+      </w:pPr>
+      <w:rPr>
+        <w:rFonts w:ascii="Wingdings" w:hAnsi="Wingdings" w:hint="default"/>
+      </w:rPr>
+    </w:lvl>
+    <w:lvl w:ilvl="6" w:tplc="040C0001" w:tentative="1">
+      <w:start w:val="1"/>
+      <w:numFmt w:val="bullet"/>
+      <w:lvlText w:val=""/>
+      <w:lvlJc w:val="left"/>
+      <w:pPr>
+        <w:ind w:left="5040" w:hanging="360"/>
+      </w:pPr>
+      <w:rPr>
+        <w:rFonts w:ascii="Symbol" w:hAnsi="Symbol" w:hint="default"/>
+      </w:rPr>
+    </w:lvl>
+    <w:lvl w:ilvl="7" w:tplc="040C0003" w:tentative="1">
+      <w:start w:val="1"/>
+      <w:numFmt w:val="bullet"/>
+      <w:lvlText w:val="o"/>
+      <w:lvlJc w:val="left"/>
+      <w:pPr>
+        <w:ind w:left="5760" w:hanging="360"/>
+      </w:pPr>
+      <w:rPr>
+        <w:rFonts w:ascii="Courier New" w:hAnsi="Courier New" w:cs="Courier New" w:hint="default"/>
+      </w:rPr>
+    </w:lvl>
+    <w:lvl w:ilvl="8" w:tplc="040C0005" w:tentative="1">
+      <w:start w:val="1"/>
+      <w:numFmt w:val="bullet"/>
+      <w:lvlText w:val=""/>
+      <w:lvlJc w:val="left"/>
+      <w:pPr>
+        <w:ind w:left="6480" w:hanging="360"/>
+      </w:pPr>
+      <w:rPr>
+        <w:rFonts w:ascii="Wingdings" w:hAnsi="Wingdings" w:hint="default"/>
+      </w:rPr>
+    </w:lvl>
+  </w:abstractNum>
+  <w:abstractNum w:abstractNumId="21" w15:restartNumberingAfterBreak="0">
     <w:nsid w:val="46526C94"/>
     <w:multiLevelType w:val="hybridMultilevel"/>
     <w:tmpl w:val="7160F820"/>
@@ -6344,7 +6755,7 @@
       </w:rPr>
     </w:lvl>
   </w:abstractNum>
-  <w:abstractNum w:abstractNumId="21" w15:restartNumberingAfterBreak="0">
+  <w:abstractNum w:abstractNumId="22" w15:restartNumberingAfterBreak="0">
     <w:nsid w:val="51946AEA"/>
     <w:multiLevelType w:val="hybridMultilevel"/>
     <w:tmpl w:val="A7E8E4F0"/>
@@ -6457,7 +6868,7 @@
       </w:rPr>
     </w:lvl>
   </w:abstractNum>
-  <w:abstractNum w:abstractNumId="22" w15:restartNumberingAfterBreak="0">
+  <w:abstractNum w:abstractNumId="23" w15:restartNumberingAfterBreak="0">
     <w:nsid w:val="59625960"/>
     <w:multiLevelType w:val="hybridMultilevel"/>
     <w:tmpl w:val="24042610"/>
@@ -6570,7 +6981,7 @@
       </w:rPr>
     </w:lvl>
   </w:abstractNum>
-  <w:abstractNum w:abstractNumId="23" w15:restartNumberingAfterBreak="0">
+  <w:abstractNum w:abstractNumId="24" w15:restartNumberingAfterBreak="0">
     <w:nsid w:val="5BFE698E"/>
     <w:multiLevelType w:val="hybridMultilevel"/>
     <w:tmpl w:val="FAF2E06C"/>
@@ -6659,7 +7070,7 @@
       </w:pPr>
     </w:lvl>
   </w:abstractNum>
-  <w:abstractNum w:abstractNumId="24" w15:restartNumberingAfterBreak="0">
+  <w:abstractNum w:abstractNumId="25" w15:restartNumberingAfterBreak="0">
     <w:nsid w:val="60A27CCA"/>
     <w:multiLevelType w:val="hybridMultilevel"/>
     <w:tmpl w:val="293EB632"/>
@@ -6772,7 +7183,7 @@
       </w:rPr>
     </w:lvl>
   </w:abstractNum>
-  <w:abstractNum w:abstractNumId="25" w15:restartNumberingAfterBreak="0">
+  <w:abstractNum w:abstractNumId="26" w15:restartNumberingAfterBreak="0">
     <w:nsid w:val="670E4A9B"/>
     <w:multiLevelType w:val="hybridMultilevel"/>
     <w:tmpl w:val="DE18E678"/>
@@ -6858,7 +7269,7 @@
       </w:pPr>
     </w:lvl>
   </w:abstractNum>
-  <w:abstractNum w:abstractNumId="26" w15:restartNumberingAfterBreak="0">
+  <w:abstractNum w:abstractNumId="27" w15:restartNumberingAfterBreak="0">
     <w:nsid w:val="68277888"/>
     <w:multiLevelType w:val="hybridMultilevel"/>
     <w:tmpl w:val="ADD2EBC2"/>
@@ -6971,7 +7382,7 @@
       </w:rPr>
     </w:lvl>
   </w:abstractNum>
-  <w:abstractNum w:abstractNumId="27" w15:restartNumberingAfterBreak="0">
+  <w:abstractNum w:abstractNumId="28" w15:restartNumberingAfterBreak="0">
     <w:nsid w:val="73BA79B7"/>
     <w:multiLevelType w:val="hybridMultilevel"/>
     <w:tmpl w:val="D266448A"/>
@@ -7084,7 +7495,7 @@
       </w:rPr>
     </w:lvl>
   </w:abstractNum>
-  <w:abstractNum w:abstractNumId="28" w15:restartNumberingAfterBreak="0">
+  <w:abstractNum w:abstractNumId="29" w15:restartNumberingAfterBreak="0">
     <w:nsid w:val="73CB0A8A"/>
     <w:multiLevelType w:val="hybridMultilevel"/>
     <w:tmpl w:val="12C8C46E"/>
@@ -7197,7 +7608,7 @@
       </w:rPr>
     </w:lvl>
   </w:abstractNum>
-  <w:abstractNum w:abstractNumId="29" w15:restartNumberingAfterBreak="0">
+  <w:abstractNum w:abstractNumId="30" w15:restartNumberingAfterBreak="0">
     <w:nsid w:val="74AA7C06"/>
     <w:multiLevelType w:val="hybridMultilevel"/>
     <w:tmpl w:val="6A469E58"/>
@@ -7310,7 +7721,7 @@
       </w:rPr>
     </w:lvl>
   </w:abstractNum>
-  <w:abstractNum w:abstractNumId="30" w15:restartNumberingAfterBreak="0">
+  <w:abstractNum w:abstractNumId="31" w15:restartNumberingAfterBreak="0">
     <w:nsid w:val="77694447"/>
     <w:multiLevelType w:val="hybridMultilevel"/>
     <w:tmpl w:val="2D38418A"/>
@@ -7423,7 +7834,7 @@
       </w:rPr>
     </w:lvl>
   </w:abstractNum>
-  <w:abstractNum w:abstractNumId="31" w15:restartNumberingAfterBreak="0">
+  <w:abstractNum w:abstractNumId="32" w15:restartNumberingAfterBreak="0">
     <w:nsid w:val="77EB396A"/>
     <w:multiLevelType w:val="hybridMultilevel"/>
     <w:tmpl w:val="BA7A8612"/>
@@ -7537,10 +7948,10 @@
     </w:lvl>
   </w:abstractNum>
   <w:num w:numId="1">
-    <w:abstractNumId w:val="23"/>
+    <w:abstractNumId w:val="24"/>
   </w:num>
   <w:num w:numId="2">
-    <w:abstractNumId w:val="22"/>
+    <w:abstractNumId w:val="23"/>
   </w:num>
   <w:num w:numId="3">
     <w:abstractNumId w:val="9"/>
@@ -7561,7 +7972,7 @@
     <w:abstractNumId w:val="18"/>
   </w:num>
   <w:num w:numId="9">
-    <w:abstractNumId w:val="24"/>
+    <w:abstractNumId w:val="25"/>
   </w:num>
   <w:num w:numId="10">
     <w:abstractNumId w:val="11"/>
@@ -7573,16 +7984,16 @@
     <w:abstractNumId w:val="3"/>
   </w:num>
   <w:num w:numId="13">
-    <w:abstractNumId w:val="26"/>
+    <w:abstractNumId w:val="27"/>
   </w:num>
   <w:num w:numId="14">
     <w:abstractNumId w:val="16"/>
   </w:num>
   <w:num w:numId="15">
-    <w:abstractNumId w:val="20"/>
+    <w:abstractNumId w:val="21"/>
   </w:num>
   <w:num w:numId="16">
-    <w:abstractNumId w:val="28"/>
+    <w:abstractNumId w:val="29"/>
   </w:num>
   <w:num w:numId="17">
     <w:abstractNumId w:val="4"/>
@@ -7594,22 +8005,22 @@
     <w:abstractNumId w:val="19"/>
   </w:num>
   <w:num w:numId="20">
-    <w:abstractNumId w:val="25"/>
+    <w:abstractNumId w:val="26"/>
   </w:num>
   <w:num w:numId="21">
     <w:abstractNumId w:val="15"/>
   </w:num>
   <w:num w:numId="22">
-    <w:abstractNumId w:val="21"/>
+    <w:abstractNumId w:val="22"/>
   </w:num>
   <w:num w:numId="23">
-    <w:abstractNumId w:val="31"/>
+    <w:abstractNumId w:val="32"/>
   </w:num>
   <w:num w:numId="24">
-    <w:abstractNumId w:val="27"/>
+    <w:abstractNumId w:val="28"/>
   </w:num>
   <w:num w:numId="25">
-    <w:abstractNumId w:val="30"/>
+    <w:abstractNumId w:val="31"/>
   </w:num>
   <w:num w:numId="26">
     <w:abstractNumId w:val="5"/>
@@ -7618,7 +8029,7 @@
     <w:abstractNumId w:val="1"/>
   </w:num>
   <w:num w:numId="28">
-    <w:abstractNumId w:val="29"/>
+    <w:abstractNumId w:val="30"/>
   </w:num>
   <w:num w:numId="29">
     <w:abstractNumId w:val="0"/>
@@ -7631,6 +8042,9 @@
   </w:num>
   <w:num w:numId="32">
     <w:abstractNumId w:val="17"/>
+  </w:num>
+  <w:num w:numId="33">
+    <w:abstractNumId w:val="20"/>
   </w:num>
 </w:numbering>
 </file>

--- a/L2/S3_IGP_SPEV308_génétique des populations.docx
+++ b/L2/S3_IGP_SPEV308_génétique des populations.docx
@@ -2144,14 +2144,95 @@
         <w:t>Distorsion de ségrégation miotique</w:t>
       </w:r>
       <w:r>
-        <w:t xml:space="preserve"> groupe de gènes souvent situé sur le même chromosome transmis ensemble qui confère un avantage sélectif.</w:t>
-      </w:r>
-    </w:p>
-    <w:p>
-      <w:r>
-        <w:t>Par exemple, l’absence de ce groupe entraine la mortalité du gamète.</w:t>
-      </w:r>
-    </w:p>
+        <w:t xml:space="preserve"> groupe de gènes souvent situé sur le même chromosome transmis ensemble qui confère un avantage sélectif. Par exemple, l’absence de ce groupe entraine la mortalité du gamète.</w:t>
+      </w:r>
+    </w:p>
+    <w:p>
+      <w:pPr>
+        <w:rPr>
+          <w:lang w:eastAsia="fr-FR"/>
+        </w:rPr>
+      </w:pPr>
+      <w:r>
+        <w:rPr>
+          <w:lang w:eastAsia="fr-FR"/>
+        </w:rPr>
+        <w:t>En fonction du nombre d’allèles, on qualifira l’équilibre de :</w:t>
+      </w:r>
+    </w:p>
+    <w:tbl>
+      <w:tblPr>
+        <w:tblStyle w:val="Grilledetableauclaire"/>
+        <w:tblW w:w="0" w:type="auto"/>
+        <w:tblLook w:val="0400" w:firstRow="0" w:lastRow="0" w:firstColumn="0" w:lastColumn="0" w:noHBand="0" w:noVBand="1"/>
+      </w:tblPr>
+      <w:tblGrid>
+        <w:gridCol w:w="3667"/>
+        <w:gridCol w:w="3668"/>
+      </w:tblGrid>
+      <w:tr>
+        <w:tc>
+          <w:tcPr>
+            <w:tcW w:w="3667" w:type="dxa"/>
+          </w:tcPr>
+          <w:p>
+            <w:pPr>
+              <w:rPr>
+                <w:lang w:eastAsia="fr-FR"/>
+              </w:rPr>
+            </w:pPr>
+            <w:r>
+              <w:rPr>
+                <w:lang w:eastAsia="fr-FR"/>
+              </w:rPr>
+              <w:t>P</w:t>
+            </w:r>
+            <w:r>
+              <w:rPr>
+                <w:lang w:eastAsia="fr-FR"/>
+              </w:rPr>
+              <w:t xml:space="preserve">olymorphe </w:t>
+            </w:r>
+            <w:r>
+              <w:rPr>
+                <w:lang w:eastAsia="fr-FR"/>
+              </w:rPr>
+              <w:t>(plusieurs allèles)</w:t>
+            </w:r>
+          </w:p>
+        </w:tc>
+        <w:tc>
+          <w:tcPr>
+            <w:tcW w:w="3668" w:type="dxa"/>
+          </w:tcPr>
+          <w:p>
+            <w:pPr>
+              <w:rPr>
+                <w:lang w:eastAsia="fr-FR"/>
+              </w:rPr>
+            </w:pPr>
+            <w:r>
+              <w:rPr>
+                <w:lang w:eastAsia="fr-FR"/>
+              </w:rPr>
+              <w:t>M</w:t>
+            </w:r>
+            <w:r>
+              <w:rPr>
+                <w:lang w:eastAsia="fr-FR"/>
+              </w:rPr>
+              <w:t>onomorphe</w:t>
+            </w:r>
+            <w:r>
+              <w:rPr>
+                <w:lang w:eastAsia="fr-FR"/>
+              </w:rPr>
+              <w:t xml:space="preserve"> (1 seul allèles)</w:t>
+            </w:r>
+          </w:p>
+        </w:tc>
+      </w:tr>
+    </w:tbl>
     <w:p>
       <w:pPr>
         <w:pStyle w:val="Titre3"/>
@@ -4041,6 +4122,518 @@
       </m:oMathPara>
     </w:p>
     <w:p>
+      <w:r>
+        <w:t xml:space="preserve">Soit deux allèles A et a de fréquences respectives </w:t>
+      </w:r>
+      <m:oMath>
+        <m:r>
+          <w:rPr>
+            <w:rFonts w:ascii="Cambria Math" w:hAnsi="Cambria Math"/>
+          </w:rPr>
+          <m:t>(p,q)</m:t>
+        </m:r>
+      </m:oMath>
+      <w:r>
+        <w:t xml:space="preserve"> pouvant donner les génotype AA, Aa et aa ayant pour valeur sélective </w:t>
+      </w:r>
+      <m:oMath>
+        <m:sSub>
+          <m:sSubPr>
+            <m:ctrlPr>
+              <w:rPr>
+                <w:rFonts w:ascii="Cambria Math" w:hAnsi="Cambria Math"/>
+                <w:i/>
+              </w:rPr>
+            </m:ctrlPr>
+          </m:sSubPr>
+          <m:e>
+            <m:r>
+              <w:rPr>
+                <w:rFonts w:ascii="Cambria Math" w:hAnsi="Cambria Math"/>
+              </w:rPr>
+              <m:t>w</m:t>
+            </m:r>
+          </m:e>
+          <m:sub>
+            <m:r>
+              <w:rPr>
+                <w:rFonts w:ascii="Cambria Math" w:hAnsi="Cambria Math"/>
+              </w:rPr>
+              <m:t>1</m:t>
+            </m:r>
+          </m:sub>
+        </m:sSub>
+      </m:oMath>
+      <w:r>
+        <w:t xml:space="preserve">, </w:t>
+      </w:r>
+      <m:oMath>
+        <m:sSub>
+          <m:sSubPr>
+            <m:ctrlPr>
+              <w:rPr>
+                <w:rFonts w:ascii="Cambria Math" w:hAnsi="Cambria Math"/>
+                <w:i/>
+              </w:rPr>
+            </m:ctrlPr>
+          </m:sSubPr>
+          <m:e>
+            <m:r>
+              <w:rPr>
+                <w:rFonts w:ascii="Cambria Math" w:hAnsi="Cambria Math"/>
+              </w:rPr>
+              <m:t>w</m:t>
+            </m:r>
+          </m:e>
+          <m:sub>
+            <m:r>
+              <w:rPr>
+                <w:rFonts w:ascii="Cambria Math" w:hAnsi="Cambria Math"/>
+              </w:rPr>
+              <m:t>2</m:t>
+            </m:r>
+          </m:sub>
+        </m:sSub>
+      </m:oMath>
+      <w:r>
+        <w:t xml:space="preserve">, </w:t>
+      </w:r>
+      <m:oMath>
+        <m:sSub>
+          <m:sSubPr>
+            <m:ctrlPr>
+              <w:rPr>
+                <w:rFonts w:ascii="Cambria Math" w:hAnsi="Cambria Math"/>
+                <w:i/>
+              </w:rPr>
+            </m:ctrlPr>
+          </m:sSubPr>
+          <m:e>
+            <m:r>
+              <w:rPr>
+                <w:rFonts w:ascii="Cambria Math" w:hAnsi="Cambria Math"/>
+              </w:rPr>
+              <m:t>w</m:t>
+            </m:r>
+          </m:e>
+          <m:sub>
+            <m:r>
+              <w:rPr>
+                <w:rFonts w:ascii="Cambria Math" w:hAnsi="Cambria Math"/>
+              </w:rPr>
+              <m:t>3</m:t>
+            </m:r>
+          </m:sub>
+        </m:sSub>
+      </m:oMath>
+      <w:r>
+        <w:t>.</w:t>
+      </w:r>
+    </w:p>
+    <w:p>
+      <w:r>
+        <w:t xml:space="preserve">On note </w:t>
+      </w:r>
+      <m:oMath>
+        <m:r>
+          <w:rPr>
+            <w:rFonts w:ascii="Cambria Math" w:hAnsi="Cambria Math"/>
+          </w:rPr>
+          <m:t>w=</m:t>
+        </m:r>
+        <m:sSub>
+          <m:sSubPr>
+            <m:ctrlPr>
+              <w:rPr>
+                <w:rFonts w:ascii="Cambria Math" w:hAnsi="Cambria Math"/>
+                <w:i/>
+              </w:rPr>
+            </m:ctrlPr>
+          </m:sSubPr>
+          <m:e>
+            <m:r>
+              <w:rPr>
+                <w:rFonts w:ascii="Cambria Math" w:hAnsi="Cambria Math"/>
+              </w:rPr>
+              <m:t>w</m:t>
+            </m:r>
+          </m:e>
+          <m:sub>
+            <m:r>
+              <w:rPr>
+                <w:rFonts w:ascii="Cambria Math" w:hAnsi="Cambria Math"/>
+              </w:rPr>
+              <m:t>1</m:t>
+            </m:r>
+          </m:sub>
+        </m:sSub>
+        <m:sSup>
+          <m:sSupPr>
+            <m:ctrlPr>
+              <w:rPr>
+                <w:rFonts w:ascii="Cambria Math" w:hAnsi="Cambria Math"/>
+                <w:i/>
+              </w:rPr>
+            </m:ctrlPr>
+          </m:sSupPr>
+          <m:e>
+            <m:r>
+              <w:rPr>
+                <w:rFonts w:ascii="Cambria Math" w:hAnsi="Cambria Math"/>
+              </w:rPr>
+              <m:t>p</m:t>
+            </m:r>
+          </m:e>
+          <m:sup>
+            <m:r>
+              <w:rPr>
+                <w:rFonts w:ascii="Cambria Math" w:hAnsi="Cambria Math"/>
+              </w:rPr>
+              <m:t>2</m:t>
+            </m:r>
+          </m:sup>
+        </m:sSup>
+        <m:r>
+          <w:rPr>
+            <w:rFonts w:ascii="Cambria Math" w:hAnsi="Cambria Math"/>
+          </w:rPr>
+          <m:t>+2</m:t>
+        </m:r>
+        <m:sSub>
+          <m:sSubPr>
+            <m:ctrlPr>
+              <w:rPr>
+                <w:rFonts w:ascii="Cambria Math" w:hAnsi="Cambria Math"/>
+                <w:i/>
+              </w:rPr>
+            </m:ctrlPr>
+          </m:sSubPr>
+          <m:e>
+            <m:r>
+              <w:rPr>
+                <w:rFonts w:ascii="Cambria Math" w:hAnsi="Cambria Math"/>
+              </w:rPr>
+              <m:t>w</m:t>
+            </m:r>
+          </m:e>
+          <m:sub>
+            <m:r>
+              <w:rPr>
+                <w:rFonts w:ascii="Cambria Math" w:hAnsi="Cambria Math"/>
+              </w:rPr>
+              <m:t>2</m:t>
+            </m:r>
+          </m:sub>
+        </m:sSub>
+        <m:r>
+          <w:rPr>
+            <w:rFonts w:ascii="Cambria Math" w:hAnsi="Cambria Math"/>
+          </w:rPr>
+          <m:t>pq+</m:t>
+        </m:r>
+        <m:sSub>
+          <m:sSubPr>
+            <m:ctrlPr>
+              <w:rPr>
+                <w:rFonts w:ascii="Cambria Math" w:hAnsi="Cambria Math"/>
+                <w:i/>
+              </w:rPr>
+            </m:ctrlPr>
+          </m:sSubPr>
+          <m:e>
+            <m:r>
+              <w:rPr>
+                <w:rFonts w:ascii="Cambria Math" w:hAnsi="Cambria Math"/>
+              </w:rPr>
+              <m:t>w</m:t>
+            </m:r>
+          </m:e>
+          <m:sub>
+            <m:r>
+              <w:rPr>
+                <w:rFonts w:ascii="Cambria Math" w:hAnsi="Cambria Math"/>
+              </w:rPr>
+              <m:t>3</m:t>
+            </m:r>
+          </m:sub>
+        </m:sSub>
+        <m:r>
+          <w:rPr>
+            <w:rFonts w:ascii="Cambria Math" w:hAnsi="Cambria Math"/>
+          </w:rPr>
+          <m:t>q²</m:t>
+        </m:r>
+      </m:oMath>
+      <w:r>
+        <w:t xml:space="preserve"> . Pour obtenir les fréquences alléliques ont a besoind de diviser par</w:t>
+      </w:r>
+      <w:r>
+        <w:rPr>
+          <w:rFonts w:ascii="Cambria Math" w:hAnsi="Cambria Math"/>
+          <w:i/>
+        </w:rPr>
+        <w:t xml:space="preserve"> </w:t>
+      </w:r>
+      <m:oMath>
+        <m:r>
+          <w:rPr>
+            <w:rFonts w:ascii="Cambria Math" w:hAnsi="Cambria Math"/>
+          </w:rPr>
+          <m:t>w</m:t>
+        </m:r>
+      </m:oMath>
+      <w:r>
+        <w:t>.</w:t>
+      </w:r>
+    </w:p>
+    <w:p>
+      <w:pPr>
+        <w:rPr>
+          <w:rFonts w:eastAsiaTheme="minorEastAsia"/>
+        </w:rPr>
+      </w:pPr>
+      <m:oMathPara>
+        <m:oMath>
+          <m:r>
+            <w:rPr>
+              <w:rFonts w:ascii="Cambria Math" w:eastAsiaTheme="minorEastAsia" w:hAnsi="Cambria Math" w:cs="Calibri"/>
+            </w:rPr>
+            <m:t>freq(p)</m:t>
+          </m:r>
+          <m:r>
+            <w:rPr>
+              <w:rFonts w:ascii="Cambria Math" w:eastAsiaTheme="minorEastAsia" w:hAnsi="Cambria Math"/>
+            </w:rPr>
+            <m:t>=</m:t>
+          </m:r>
+          <m:f>
+            <m:fPr>
+              <m:ctrlPr>
+                <w:rPr>
+                  <w:rFonts w:ascii="Cambria Math" w:eastAsiaTheme="minorEastAsia" w:hAnsi="Cambria Math"/>
+                  <w:i/>
+                </w:rPr>
+              </m:ctrlPr>
+            </m:fPr>
+            <m:num>
+              <m:r>
+                <w:rPr>
+                  <w:rFonts w:ascii="Cambria Math" w:eastAsiaTheme="minorEastAsia" w:hAnsi="Cambria Math"/>
+                </w:rPr>
+                <m:t>pq</m:t>
+              </m:r>
+            </m:num>
+            <m:den>
+              <m:r>
+                <w:rPr>
+                  <w:rFonts w:ascii="Cambria Math" w:eastAsiaTheme="minorEastAsia" w:hAnsi="Cambria Math"/>
+                </w:rPr>
+                <m:t>w</m:t>
+              </m:r>
+            </m:den>
+          </m:f>
+          <m:r>
+            <w:rPr>
+              <w:rFonts w:ascii="Cambria Math" w:eastAsiaTheme="minorEastAsia" w:hAnsi="Cambria Math"/>
+            </w:rPr>
+            <m:t>[</m:t>
+          </m:r>
+          <m:d>
+            <m:dPr>
+              <m:ctrlPr>
+                <w:rPr>
+                  <w:rFonts w:ascii="Cambria Math" w:eastAsiaTheme="minorEastAsia" w:hAnsi="Cambria Math"/>
+                  <w:i/>
+                </w:rPr>
+              </m:ctrlPr>
+            </m:dPr>
+            <m:e>
+              <m:sSub>
+                <m:sSubPr>
+                  <m:ctrlPr>
+                    <w:rPr>
+                      <w:rFonts w:ascii="Cambria Math" w:eastAsiaTheme="minorEastAsia" w:hAnsi="Cambria Math"/>
+                      <w:i/>
+                    </w:rPr>
+                  </m:ctrlPr>
+                </m:sSubPr>
+                <m:e>
+                  <m:r>
+                    <w:rPr>
+                      <w:rFonts w:ascii="Cambria Math" w:eastAsiaTheme="minorEastAsia" w:hAnsi="Cambria Math"/>
+                    </w:rPr>
+                    <m:t>w</m:t>
+                  </m:r>
+                </m:e>
+                <m:sub>
+                  <m:r>
+                    <w:rPr>
+                      <w:rFonts w:ascii="Cambria Math" w:eastAsiaTheme="minorEastAsia" w:hAnsi="Cambria Math"/>
+                    </w:rPr>
+                    <m:t>1</m:t>
+                  </m:r>
+                </m:sub>
+              </m:sSub>
+              <m:r>
+                <w:rPr>
+                  <w:rFonts w:ascii="Cambria Math" w:eastAsiaTheme="minorEastAsia" w:hAnsi="Cambria Math"/>
+                </w:rPr>
+                <m:t>-</m:t>
+              </m:r>
+              <m:sSub>
+                <m:sSubPr>
+                  <m:ctrlPr>
+                    <w:rPr>
+                      <w:rFonts w:ascii="Cambria Math" w:eastAsiaTheme="minorEastAsia" w:hAnsi="Cambria Math"/>
+                      <w:i/>
+                    </w:rPr>
+                  </m:ctrlPr>
+                </m:sSubPr>
+                <m:e>
+                  <m:r>
+                    <w:rPr>
+                      <w:rFonts w:ascii="Cambria Math" w:eastAsiaTheme="minorEastAsia" w:hAnsi="Cambria Math"/>
+                    </w:rPr>
+                    <m:t>w</m:t>
+                  </m:r>
+                </m:e>
+                <m:sub>
+                  <m:r>
+                    <w:rPr>
+                      <w:rFonts w:ascii="Cambria Math" w:eastAsiaTheme="minorEastAsia" w:hAnsi="Cambria Math"/>
+                    </w:rPr>
+                    <m:t>2</m:t>
+                  </m:r>
+                </m:sub>
+              </m:sSub>
+            </m:e>
+          </m:d>
+          <m:r>
+            <w:rPr>
+              <w:rFonts w:ascii="Cambria Math" w:eastAsiaTheme="minorEastAsia" w:hAnsi="Cambria Math"/>
+            </w:rPr>
+            <m:t>p+</m:t>
+          </m:r>
+          <m:d>
+            <m:dPr>
+              <m:ctrlPr>
+                <w:rPr>
+                  <w:rFonts w:ascii="Cambria Math" w:eastAsiaTheme="minorEastAsia" w:hAnsi="Cambria Math"/>
+                  <w:i/>
+                </w:rPr>
+              </m:ctrlPr>
+            </m:dPr>
+            <m:e>
+              <m:sSub>
+                <m:sSubPr>
+                  <m:ctrlPr>
+                    <w:rPr>
+                      <w:rFonts w:ascii="Cambria Math" w:eastAsiaTheme="minorEastAsia" w:hAnsi="Cambria Math"/>
+                      <w:i/>
+                    </w:rPr>
+                  </m:ctrlPr>
+                </m:sSubPr>
+                <m:e>
+                  <m:r>
+                    <w:rPr>
+                      <w:rFonts w:ascii="Cambria Math" w:eastAsiaTheme="minorEastAsia" w:hAnsi="Cambria Math"/>
+                    </w:rPr>
+                    <m:t>w</m:t>
+                  </m:r>
+                </m:e>
+                <m:sub>
+                  <m:r>
+                    <w:rPr>
+                      <w:rFonts w:ascii="Cambria Math" w:eastAsiaTheme="minorEastAsia" w:hAnsi="Cambria Math"/>
+                    </w:rPr>
+                    <m:t>2</m:t>
+                  </m:r>
+                </m:sub>
+              </m:sSub>
+              <m:r>
+                <w:rPr>
+                  <w:rFonts w:ascii="Cambria Math" w:eastAsiaTheme="minorEastAsia" w:hAnsi="Cambria Math"/>
+                </w:rPr>
+                <m:t>-</m:t>
+              </m:r>
+              <m:sSub>
+                <m:sSubPr>
+                  <m:ctrlPr>
+                    <w:rPr>
+                      <w:rFonts w:ascii="Cambria Math" w:eastAsiaTheme="minorEastAsia" w:hAnsi="Cambria Math"/>
+                      <w:i/>
+                    </w:rPr>
+                  </m:ctrlPr>
+                </m:sSubPr>
+                <m:e>
+                  <m:r>
+                    <w:rPr>
+                      <w:rFonts w:ascii="Cambria Math" w:eastAsiaTheme="minorEastAsia" w:hAnsi="Cambria Math"/>
+                    </w:rPr>
+                    <m:t>w</m:t>
+                  </m:r>
+                </m:e>
+                <m:sub>
+                  <m:r>
+                    <w:rPr>
+                      <w:rFonts w:ascii="Cambria Math" w:eastAsiaTheme="minorEastAsia" w:hAnsi="Cambria Math"/>
+                    </w:rPr>
+                    <m:t>3</m:t>
+                  </m:r>
+                </m:sub>
+              </m:sSub>
+            </m:e>
+          </m:d>
+          <m:r>
+            <w:rPr>
+              <w:rFonts w:ascii="Cambria Math" w:eastAsiaTheme="minorEastAsia" w:hAnsi="Cambria Math"/>
+            </w:rPr>
+            <m:t>q]</m:t>
+          </m:r>
+        </m:oMath>
+      </m:oMathPara>
+    </w:p>
+    <w:p>
+      <w:pPr>
+        <w:rPr>
+          <w:rFonts w:eastAsiaTheme="minorEastAsia"/>
+        </w:rPr>
+      </w:pPr>
+      <w:r>
+        <w:rPr>
+          <w:rFonts w:eastAsiaTheme="minorEastAsia"/>
+          <w:u w:val="single"/>
+        </w:rPr>
+        <w:t>Rmq :</w:t>
+      </w:r>
+      <w:r>
+        <w:rPr>
+          <w:rFonts w:eastAsiaTheme="minorEastAsia"/>
+        </w:rPr>
+        <w:t xml:space="preserve"> La formule se démontre facilement. Il faut penser à  </w:t>
+      </w:r>
+      <m:oMath>
+        <m:r>
+          <w:rPr>
+            <w:rFonts w:ascii="Cambria Math" w:eastAsiaTheme="minorEastAsia" w:hAnsi="Cambria Math"/>
+          </w:rPr>
+          <m:t>p=1-</m:t>
+        </m:r>
+        <m:r>
+          <w:rPr>
+            <w:rFonts w:ascii="Cambria Math" w:eastAsiaTheme="minorEastAsia" w:hAnsi="Cambria Math"/>
+          </w:rPr>
+          <m:t>q</m:t>
+        </m:r>
+      </m:oMath>
+      <w:r>
+        <w:rPr>
+          <w:rFonts w:eastAsiaTheme="minorEastAsia"/>
+        </w:rPr>
+        <w:t>.</w:t>
+      </w:r>
+    </w:p>
+    <w:p>
       <w:pPr>
         <w:pStyle w:val="Titre2"/>
       </w:pPr>
@@ -4050,7 +4643,7 @@
     </w:p>
     <w:p>
       <w:r>
-        <w:t>Trois types de sélection naturelle</w:t>
+        <w:t>Pour un caractére donné, la sélection naturelle conduit soit à favoriser :</w:t>
       </w:r>
     </w:p>
     <w:p>
@@ -4062,7 +4655,13 @@
         </w:numPr>
       </w:pPr>
       <w:r>
-        <w:t>Directionnelle favorise un extrême</w:t>
+        <w:t>un extrême. On parle de sélection d</w:t>
+      </w:r>
+      <w:r>
+        <w:t>irectionnelle</w:t>
+      </w:r>
+      <w:r>
+        <w:t>.</w:t>
       </w:r>
     </w:p>
     <w:p>
@@ -4074,7 +4673,13 @@
         </w:numPr>
       </w:pPr>
       <w:r>
-        <w:t>Divergente ou disruptive favorise les extrêmes et désavantage le phénotype intermédiaire.</w:t>
+        <w:t>les extrêmes et désavantager le phénotype intermédiaire. On parle de sélection d</w:t>
+      </w:r>
+      <w:r>
+        <w:t>ivergente ou disruptive</w:t>
+      </w:r>
+      <w:r>
+        <w:t>.</w:t>
       </w:r>
     </w:p>
     <w:p>
@@ -4086,7 +4691,13 @@
         </w:numPr>
       </w:pPr>
       <w:r>
-        <w:t>Stabilisante ou normalisant favorise le phénotype intermédiaire et empêche toute déviation de celui-ci désavantage toute variation.</w:t>
+        <w:t>Le phénotype intermédiaire et empêcher toute déviation de celui-ci désavantage toute variation. On parle de sélection s</w:t>
+      </w:r>
+      <w:r>
+        <w:t>tabilisante ou normalisant</w:t>
+      </w:r>
+      <w:r>
+        <w:t>e.</w:t>
       </w:r>
     </w:p>
     <w:p>
@@ -4099,7 +4710,7 @@
     </w:p>
     <w:p>
       <w:r>
-        <w:t>Elle peut donner notamment à un dimorphisme</w:t>
+        <w:t>La sélection sexuelle peut donner lieu à un dimorphisme :</w:t>
       </w:r>
     </w:p>
     <w:p>
@@ -4111,7 +4722,10 @@
         </w:numPr>
       </w:pPr>
       <w:r>
-        <w:t>Intrasexuelle entre les individus du même sexe. Un mâle dispose d’un groupe de femelle. Parade lutte entre les sexes</w:t>
+        <w:t xml:space="preserve">Intrasexuelle entre les individus du même sexe. Cela donne souvent lieu à un mâle dominant qui dispose d’un groupe de femelles. </w:t>
+      </w:r>
+      <w:r>
+        <w:t>Parade lutte entre les sexes</w:t>
       </w:r>
     </w:p>
     <w:p>
@@ -4163,7 +4777,7 @@
         <w:t>Flux génétique</w:t>
       </w:r>
       <w:r>
-        <w:t xml:space="preserve"> échange d’allèle entre les populations</w:t>
+        <w:t xml:space="preserve"> échange d’allèles entre les populations</w:t>
       </w:r>
     </w:p>
     <w:p>
@@ -4173,12 +4787,13 @@
     </w:p>
     <w:p>
       <w:r>
-        <w:t>Les flux génétiques peuvent empêcher les populations de s’adapter pleinement à un environnement en empêchant la sélection naturelle de s’exercer pleinement.</w:t>
-      </w:r>
-    </w:p>
-    <w:p>
-      <w:r>
-        <w:t xml:space="preserve">L’arrivé d’allèles de populations étrangères peut empêcher la diminution de la fréquence allélique d’allèles désavantageux. Cela peut également être l’inverse, les flux génétiques peuvent permettre à des allèles de se répandre rapidement. </w:t>
+        <w:lastRenderedPageBreak/>
+        <w:t>Les flux génétiques peuvent empêcher les populations de s’adapter pleinement à un environnement en empêchant la sélection naturelle de s’exercer.</w:t>
+      </w:r>
+    </w:p>
+    <w:p>
+      <w:r>
+        <w:t xml:space="preserve">L’arrivé d’allèles de populations étrangères empêche la diminution de la fréquence des allèles désavantageux. Cela peut également être l’inverse, les flux génétiques peuvent permettre à des allèles de se répandre rapidement. </w:t>
       </w:r>
     </w:p>
     <w:p>
@@ -4186,13 +4801,66 @@
         <w:t>Les activités humaines ont rendu le flux génétique plus présent et courant qu’il ne l’était.</w:t>
       </w:r>
     </w:p>
-    <w:p>
-      <w:r>
-        <w:lastRenderedPageBreak/>
-        <w:t>Méthode : il est parfois plus simple de faire les calculs de probabilité de l’événement inverse.</w:t>
-      </w:r>
-    </w:p>
-    <w:p/>
+    <w:tbl>
+      <w:tblPr>
+        <w:tblStyle w:val="Grilledetableauclaire"/>
+        <w:tblW w:w="0" w:type="auto"/>
+        <w:tblLook w:val="0400" w:firstRow="0" w:lastRow="0" w:firstColumn="0" w:lastColumn="0" w:noHBand="0" w:noVBand="1"/>
+      </w:tblPr>
+      <w:tblGrid>
+        <w:gridCol w:w="7335"/>
+      </w:tblGrid>
+      <w:tr>
+        <w:tc>
+          <w:tcPr>
+            <w:tcW w:w="7335" w:type="dxa"/>
+          </w:tcPr>
+          <w:p>
+            <w:r>
+              <w:t>Méthode : il est parfois plus simple de faire les calculs de probabilité de l’événement inverse.</w:t>
+            </w:r>
+          </w:p>
+        </w:tc>
+      </w:tr>
+    </w:tbl>
+    <w:p>
+      <w:pPr>
+        <w:pStyle w:val="Sansinterligne"/>
+      </w:pPr>
+    </w:p>
+    <w:tbl>
+      <w:tblPr>
+        <w:tblStyle w:val="Grilledetableauclaire"/>
+        <w:tblW w:w="0" w:type="auto"/>
+        <w:tblLook w:val="0440" w:firstRow="0" w:lastRow="1" w:firstColumn="0" w:lastColumn="0" w:noHBand="0" w:noVBand="1"/>
+      </w:tblPr>
+      <w:tblGrid>
+        <w:gridCol w:w="7335"/>
+      </w:tblGrid>
+      <w:tr>
+        <w:tc>
+          <w:tcPr>
+            <w:tcW w:w="7335" w:type="dxa"/>
+          </w:tcPr>
+          <w:p>
+            <w:r>
+              <w:t xml:space="preserve">Méthode : penser toujours au fait que </w:t>
+            </w:r>
+            <m:oMath>
+              <m:r>
+                <w:rPr>
+                  <w:rFonts w:ascii="Cambria Math" w:hAnsi="Cambria Math"/>
+                </w:rPr>
+                <m:t>q=1-p</m:t>
+              </m:r>
+            </m:oMath>
+            <w:r>
+              <w:t xml:space="preserve"> notamment pour déterminer les paramètres initiaux pour obtenir un équilibre. </w:t>
+            </w:r>
+          </w:p>
+        </w:tc>
+      </w:tr>
+    </w:tbl>
     <w:p/>
     <w:sectPr>
       <w:footerReference w:type="default" r:id="rId8"/>
@@ -4315,7 +4983,7 @@
         <v:path o:extrusionok="f" gradientshapeok="t" o:connecttype="rect"/>
         <o:lock v:ext="edit" aspectratio="t"/>
       </v:shapetype>
-      <v:shape id="_x0000_i1044" type="#_x0000_t75" style="width:50.25pt;height:21.75pt;visibility:visible;mso-wrap-style:square" o:bullet="t">
+      <v:shape id="_x0000_i1209" type="#_x0000_t75" style="width:50.25pt;height:21.75pt;visibility:visible;mso-wrap-style:square" o:bullet="t">
         <v:imagedata r:id="rId1" o:title=""/>
       </v:shape>
     </w:pict>

--- a/L2/S3_IGP_SPEV308_génétique des populations.docx
+++ b/L2/S3_IGP_SPEV308_génétique des populations.docx
@@ -111,7 +111,7 @@
     </w:p>
     <w:p>
       <w:r>
-        <w:t>Lorsqu’un seul allèle est présent dans une population ont dit que l’allèle est fixé (par opposition à polymorphisme).</w:t>
+        <w:t>Lorsqu’un seul allèle est présent dans une population on dit que l’allèle est fixé (par opposition à polymorphisme).</w:t>
       </w:r>
     </w:p>
     <w:p>
@@ -121,371 +121,15 @@
     </w:p>
     <w:p>
       <w:r>
-        <w:t>Nb : un allèle dominant ne s’exprime pas toujours. Il peut être caractérisé par l’absence d’expression.</w:t>
-      </w:r>
-    </w:p>
-    <w:p>
-      <w:pPr>
-        <w:pStyle w:val="Titre3"/>
-      </w:pPr>
-      <w:r>
-        <w:t>Formule mathématique à connaitre</w:t>
-      </w:r>
-    </w:p>
-    <w:p>
-      <w:r>
-        <w:t>Nombre de combinaisons : Soit un ensemble E de n éléments. On souhaite connaitre le nombre de combinaison de k éléments possible. On ne tient pas compte de l’ordre des éléments.</w:t>
-      </w:r>
-    </w:p>
-    <w:tbl>
-      <w:tblPr>
-        <w:tblStyle w:val="Grilledetableauclaire"/>
-        <w:tblW w:w="0" w:type="auto"/>
-        <w:tblLook w:val="0480" w:firstRow="0" w:lastRow="0" w:firstColumn="1" w:lastColumn="0" w:noHBand="0" w:noVBand="1"/>
-      </w:tblPr>
-      <w:tblGrid>
-        <w:gridCol w:w="2445"/>
-        <w:gridCol w:w="2445"/>
-        <w:gridCol w:w="2445"/>
-      </w:tblGrid>
-      <w:tr>
-        <w:tc>
-          <w:tcPr>
-            <w:cnfStyle w:val="001000000000" w:firstRow="0" w:lastRow="0" w:firstColumn="1" w:lastColumn="0" w:oddVBand="0" w:evenVBand="0" w:oddHBand="0" w:evenHBand="0" w:firstRowFirstColumn="0" w:firstRowLastColumn="0" w:lastRowFirstColumn="0" w:lastRowLastColumn="0"/>
-            <w:tcW w:w="2445" w:type="dxa"/>
-          </w:tcPr>
-          <w:p>
-            <w:r>
-              <w:t>Répétition</w:t>
-            </w:r>
-          </w:p>
-        </w:tc>
-        <w:tc>
-          <w:tcPr>
-            <w:tcW w:w="2445" w:type="dxa"/>
-          </w:tcPr>
-          <w:p>
-            <w:pPr>
-              <w:cnfStyle w:val="000000000000" w:firstRow="0" w:lastRow="0" w:firstColumn="0" w:lastColumn="0" w:oddVBand="0" w:evenVBand="0" w:oddHBand="0" w:evenHBand="0" w:firstRowFirstColumn="0" w:firstRowLastColumn="0" w:lastRowFirstColumn="0" w:lastRowLastColumn="0"/>
-            </w:pPr>
-            <w:r>
-              <w:t>Avec (gamma)</w:t>
-            </w:r>
-          </w:p>
-        </w:tc>
-        <w:tc>
-          <w:tcPr>
-            <w:tcW w:w="2445" w:type="dxa"/>
-          </w:tcPr>
-          <w:p>
-            <w:pPr>
-              <w:cnfStyle w:val="000000000000" w:firstRow="0" w:lastRow="0" w:firstColumn="0" w:lastColumn="0" w:oddVBand="0" w:evenVBand="0" w:oddHBand="0" w:evenHBand="0" w:firstRowFirstColumn="0" w:firstRowLastColumn="0" w:lastRowFirstColumn="0" w:lastRowLastColumn="0"/>
-            </w:pPr>
-            <w:r>
-              <w:t>Sans</w:t>
-            </w:r>
-          </w:p>
-        </w:tc>
-      </w:tr>
-      <w:tr>
-        <w:tc>
-          <w:tcPr>
-            <w:cnfStyle w:val="001000000000" w:firstRow="0" w:lastRow="0" w:firstColumn="1" w:lastColumn="0" w:oddVBand="0" w:evenVBand="0" w:oddHBand="0" w:evenHBand="0" w:firstRowFirstColumn="0" w:firstRowLastColumn="0" w:lastRowFirstColumn="0" w:lastRowLastColumn="0"/>
-            <w:tcW w:w="2445" w:type="dxa"/>
-          </w:tcPr>
-          <w:p>
-            <w:r>
-              <w:t>Formule</w:t>
-            </w:r>
-          </w:p>
-        </w:tc>
-        <w:tc>
-          <w:tcPr>
-            <w:tcW w:w="2445" w:type="dxa"/>
-          </w:tcPr>
-          <w:p>
-            <w:pPr>
-              <w:cnfStyle w:val="000000000000" w:firstRow="0" w:lastRow="0" w:firstColumn="0" w:lastColumn="0" w:oddVBand="0" w:evenVBand="0" w:oddHBand="0" w:evenHBand="0" w:firstRowFirstColumn="0" w:firstRowLastColumn="0" w:lastRowFirstColumn="0" w:lastRowLastColumn="0"/>
-            </w:pPr>
-            <m:oMathPara>
-              <m:oMath>
-                <m:sSubSup>
-                  <m:sSubSupPr>
-                    <m:ctrlPr>
-                      <w:rPr>
-                        <w:rFonts w:ascii="Cambria Math" w:hAnsi="Cambria Math"/>
-                        <w:i/>
-                      </w:rPr>
-                    </m:ctrlPr>
-                  </m:sSubSupPr>
-                  <m:e>
-                    <m:r>
-                      <m:rPr>
-                        <m:sty m:val="p"/>
-                      </m:rPr>
-                      <w:rPr>
-                        <w:rFonts w:ascii="Cambria Math" w:hAnsi="Cambria Math"/>
-                      </w:rPr>
-                      <m:t>Γ</m:t>
-                    </m:r>
-                  </m:e>
-                  <m:sub>
-                    <m:r>
-                      <w:rPr>
-                        <w:rFonts w:ascii="Cambria Math" w:hAnsi="Cambria Math"/>
-                      </w:rPr>
-                      <m:t>n</m:t>
-                    </m:r>
-                  </m:sub>
-                  <m:sup>
-                    <m:r>
-                      <w:rPr>
-                        <w:rFonts w:ascii="Cambria Math" w:hAnsi="Cambria Math"/>
-                      </w:rPr>
-                      <m:t>k</m:t>
-                    </m:r>
-                  </m:sup>
-                </m:sSubSup>
-                <m:r>
-                  <w:rPr>
-                    <w:rFonts w:ascii="Cambria Math" w:hAnsi="Cambria Math"/>
-                  </w:rPr>
-                  <m:t>=</m:t>
-                </m:r>
-                <m:f>
-                  <m:fPr>
-                    <m:ctrlPr>
-                      <w:rPr>
-                        <w:rFonts w:ascii="Cambria Math" w:hAnsi="Cambria Math"/>
-                        <w:i/>
-                      </w:rPr>
-                    </m:ctrlPr>
-                  </m:fPr>
-                  <m:num>
-                    <m:d>
-                      <m:dPr>
-                        <m:ctrlPr>
-                          <w:rPr>
-                            <w:rFonts w:ascii="Cambria Math" w:hAnsi="Cambria Math"/>
-                            <w:i/>
-                          </w:rPr>
-                        </m:ctrlPr>
-                      </m:dPr>
-                      <m:e>
-                        <m:r>
-                          <w:rPr>
-                            <w:rFonts w:ascii="Cambria Math" w:hAnsi="Cambria Math"/>
-                          </w:rPr>
-                          <m:t>n+k-1</m:t>
-                        </m:r>
-                      </m:e>
-                    </m:d>
-                    <m:r>
-                      <w:rPr>
-                        <w:rFonts w:ascii="Cambria Math" w:hAnsi="Cambria Math"/>
-                      </w:rPr>
-                      <m:t>!</m:t>
-                    </m:r>
-                  </m:num>
-                  <m:den>
-                    <m:r>
-                      <w:rPr>
-                        <w:rFonts w:ascii="Cambria Math" w:hAnsi="Cambria Math"/>
-                      </w:rPr>
-                      <m:t>k!</m:t>
-                    </m:r>
-                    <m:d>
-                      <m:dPr>
-                        <m:ctrlPr>
-                          <w:rPr>
-                            <w:rFonts w:ascii="Cambria Math" w:hAnsi="Cambria Math"/>
-                            <w:i/>
-                          </w:rPr>
-                        </m:ctrlPr>
-                      </m:dPr>
-                      <m:e>
-                        <m:r>
-                          <w:rPr>
-                            <w:rFonts w:ascii="Cambria Math" w:hAnsi="Cambria Math"/>
-                          </w:rPr>
-                          <m:t>n-1</m:t>
-                        </m:r>
-                      </m:e>
-                    </m:d>
-                    <m:r>
-                      <w:rPr>
-                        <w:rFonts w:ascii="Cambria Math" w:hAnsi="Cambria Math"/>
-                      </w:rPr>
-                      <m:t>!</m:t>
-                    </m:r>
-                  </m:den>
-                </m:f>
-              </m:oMath>
-            </m:oMathPara>
-          </w:p>
-        </w:tc>
-        <w:tc>
-          <w:tcPr>
-            <w:tcW w:w="2445" w:type="dxa"/>
-          </w:tcPr>
-          <w:p>
-            <w:pPr>
-              <w:cnfStyle w:val="000000000000" w:firstRow="0" w:lastRow="0" w:firstColumn="0" w:lastColumn="0" w:oddVBand="0" w:evenVBand="0" w:oddHBand="0" w:evenHBand="0" w:firstRowFirstColumn="0" w:firstRowLastColumn="0" w:lastRowFirstColumn="0" w:lastRowLastColumn="0"/>
-            </w:pPr>
-            <m:oMathPara>
-              <m:oMath>
-                <m:sSubSup>
-                  <m:sSubSupPr>
-                    <m:ctrlPr>
-                      <w:rPr>
-                        <w:rFonts w:ascii="Cambria Math" w:hAnsi="Cambria Math"/>
-                        <w:i/>
-                      </w:rPr>
-                    </m:ctrlPr>
-                  </m:sSubSupPr>
-                  <m:e>
-                    <m:r>
-                      <w:rPr>
-                        <w:rFonts w:ascii="Cambria Math" w:hAnsi="Cambria Math"/>
-                      </w:rPr>
-                      <m:t>C</m:t>
-                    </m:r>
-                  </m:e>
-                  <m:sub>
-                    <m:r>
-                      <w:rPr>
-                        <w:rFonts w:ascii="Cambria Math" w:hAnsi="Cambria Math"/>
-                      </w:rPr>
-                      <m:t>n</m:t>
-                    </m:r>
-                  </m:sub>
-                  <m:sup>
-                    <m:r>
-                      <w:rPr>
-                        <w:rFonts w:ascii="Cambria Math" w:hAnsi="Cambria Math"/>
-                      </w:rPr>
-                      <m:t>k</m:t>
-                    </m:r>
-                  </m:sup>
-                </m:sSubSup>
-                <m:r>
-                  <w:rPr>
-                    <w:rFonts w:ascii="Cambria Math" w:eastAsiaTheme="minorEastAsia" w:hAnsi="Cambria Math"/>
-                  </w:rPr>
-                  <m:t>=</m:t>
-                </m:r>
-                <m:d>
-                  <m:dPr>
-                    <m:ctrlPr>
-                      <w:rPr>
-                        <w:rFonts w:ascii="Cambria Math" w:eastAsiaTheme="minorEastAsia" w:hAnsi="Cambria Math"/>
-                        <w:i/>
-                      </w:rPr>
-                    </m:ctrlPr>
-                  </m:dPr>
-                  <m:e>
-                    <m:m>
-                      <m:mPr>
-                        <m:mcs>
-                          <m:mc>
-                            <m:mcPr>
-                              <m:count m:val="1"/>
-                              <m:mcJc m:val="center"/>
-                            </m:mcPr>
-                          </m:mc>
-                        </m:mcs>
-                        <m:ctrlPr>
-                          <w:rPr>
-                            <w:rFonts w:ascii="Cambria Math" w:eastAsiaTheme="minorEastAsia" w:hAnsi="Cambria Math"/>
-                            <w:i/>
-                          </w:rPr>
-                        </m:ctrlPr>
-                      </m:mPr>
-                      <m:mr>
-                        <m:e>
-                          <m:r>
-                            <w:rPr>
-                              <w:rFonts w:ascii="Cambria Math" w:eastAsiaTheme="minorEastAsia" w:hAnsi="Cambria Math"/>
-                            </w:rPr>
-                            <m:t>n</m:t>
-                          </m:r>
-                        </m:e>
-                      </m:mr>
-                      <m:mr>
-                        <m:e>
-                          <m:r>
-                            <w:rPr>
-                              <w:rFonts w:ascii="Cambria Math" w:eastAsiaTheme="minorEastAsia" w:hAnsi="Cambria Math"/>
-                            </w:rPr>
-                            <m:t>k</m:t>
-                          </m:r>
-                        </m:e>
-                      </m:mr>
-                    </m:m>
-                  </m:e>
-                </m:d>
-                <m:r>
-                  <w:rPr>
-                    <w:rFonts w:ascii="Cambria Math" w:eastAsiaTheme="minorEastAsia" w:hAnsi="Cambria Math"/>
-                  </w:rPr>
-                  <m:t>=</m:t>
-                </m:r>
-                <m:f>
-                  <m:fPr>
-                    <m:ctrlPr>
-                      <w:rPr>
-                        <w:rFonts w:ascii="Cambria Math" w:eastAsiaTheme="minorEastAsia" w:hAnsi="Cambria Math"/>
-                        <w:i/>
-                      </w:rPr>
-                    </m:ctrlPr>
-                  </m:fPr>
-                  <m:num>
-                    <m:r>
-                      <w:rPr>
-                        <w:rFonts w:ascii="Cambria Math" w:eastAsiaTheme="minorEastAsia" w:hAnsi="Cambria Math"/>
-                      </w:rPr>
-                      <m:t>n!</m:t>
-                    </m:r>
-                  </m:num>
-                  <m:den>
-                    <m:r>
-                      <w:rPr>
-                        <w:rFonts w:ascii="Cambria Math" w:eastAsiaTheme="minorEastAsia" w:hAnsi="Cambria Math"/>
-                      </w:rPr>
-                      <m:t>k!</m:t>
-                    </m:r>
-                    <m:d>
-                      <m:dPr>
-                        <m:ctrlPr>
-                          <w:rPr>
-                            <w:rFonts w:ascii="Cambria Math" w:eastAsiaTheme="minorEastAsia" w:hAnsi="Cambria Math"/>
-                            <w:i/>
-                          </w:rPr>
-                        </m:ctrlPr>
-                      </m:dPr>
-                      <m:e>
-                        <m:r>
-                          <w:rPr>
-                            <w:rFonts w:ascii="Cambria Math" w:eastAsiaTheme="minorEastAsia" w:hAnsi="Cambria Math"/>
-                          </w:rPr>
-                          <m:t>n-k</m:t>
-                        </m:r>
-                      </m:e>
-                    </m:d>
-                    <m:r>
-                      <w:rPr>
-                        <w:rFonts w:ascii="Cambria Math" w:eastAsiaTheme="minorEastAsia" w:hAnsi="Cambria Math"/>
-                      </w:rPr>
-                      <m:t>!</m:t>
-                    </m:r>
-                  </m:den>
-                </m:f>
-              </m:oMath>
-            </m:oMathPara>
-          </w:p>
-        </w:tc>
-      </w:tr>
-    </w:tbl>
+        <w:rPr>
+          <w:u w:val="single"/>
+        </w:rPr>
+        <w:t>NB :</w:t>
+      </w:r>
+      <w:r>
+        <w:t xml:space="preserve"> un allèle dominant ne s’exprime pas toujours. Il peut être caractérisé par l’absence d’expression.</w:t>
+      </w:r>
+    </w:p>
     <w:p>
       <w:pPr>
         <w:pStyle w:val="Titre2"/>
@@ -588,7 +232,6 @@
           </w:tcPr>
           <w:p>
             <w:r>
-              <w:lastRenderedPageBreak/>
               <w:t>Entre les séquences d’un même chromosome</w:t>
             </w:r>
           </w:p>
@@ -1118,6 +761,7 @@
           </w:tcPr>
           <w:p>
             <w:r>
+              <w:lastRenderedPageBreak/>
               <w:t>Allèles</w:t>
             </w:r>
           </w:p>
@@ -2097,7 +1741,7 @@
         </w:numPr>
       </w:pPr>
       <w:r>
-        <w:t>La dérive génétique. Cela correspond au « tirage au sort » lors de la formation des gamètes qui peut ne pas être représentatif de la population.</w:t>
+        <w:t>La dérive génétique. Cela correspond au « tirage au sort » lors de la formation des gamètes qui peut ne pas être représentatif de la population.p</w:t>
       </w:r>
     </w:p>
     <w:p>
@@ -2185,19 +1829,7 @@
               <w:rPr>
                 <w:lang w:eastAsia="fr-FR"/>
               </w:rPr>
-              <w:t>P</w:t>
-            </w:r>
-            <w:r>
-              <w:rPr>
-                <w:lang w:eastAsia="fr-FR"/>
-              </w:rPr>
-              <w:t xml:space="preserve">olymorphe </w:t>
-            </w:r>
-            <w:r>
-              <w:rPr>
-                <w:lang w:eastAsia="fr-FR"/>
-              </w:rPr>
-              <w:t>(plusieurs allèles)</w:t>
+              <w:t>Polymorphe (plusieurs allèles)</w:t>
             </w:r>
           </w:p>
         </w:tc>
@@ -2215,19 +1847,7 @@
               <w:rPr>
                 <w:lang w:eastAsia="fr-FR"/>
               </w:rPr>
-              <w:t>M</w:t>
-            </w:r>
-            <w:r>
-              <w:rPr>
-                <w:lang w:eastAsia="fr-FR"/>
-              </w:rPr>
-              <w:t>onomorphe</w:t>
-            </w:r>
-            <w:r>
-              <w:rPr>
-                <w:lang w:eastAsia="fr-FR"/>
-              </w:rPr>
-              <w:t xml:space="preserve"> (1 seul allèles)</w:t>
+              <w:t>Monomorphe (1 seul allèles)</w:t>
             </w:r>
           </w:p>
         </w:tc>
@@ -2428,6 +2048,7 @@
         </w:numPr>
       </w:pPr>
       <w:r>
+        <w:lastRenderedPageBreak/>
         <w:t>Le degré de liberté : nombre de paramètres indépendants.</w:t>
       </w:r>
     </w:p>
@@ -2757,7 +2378,10 @@
     </w:p>
     <w:p>
       <w:r>
-        <w:t>Les effets de la dérive génétique sont particulièrement importants sur les populations avec de petits effectifs comme lorsqu’un petit groupe d’individus qui fonde une nouvelle population. La dérive peut alors provoquer l’accumulation d’allèles néfastes pour la survie de la population.</w:t>
+        <w:t xml:space="preserve">Les effets de la dérive génétique sont particulièrement importants sur les populations avec de petits effectifs comme lorsqu’un petit groupe </w:t>
+      </w:r>
+      <w:r>
+        <w:t>d’individus qui fonde une nouvelle population. La dérive peut alors provoquer l’accumulation d’allèles néfastes pour la survie de la population.</w:t>
       </w:r>
     </w:p>
     <w:p>
@@ -2786,146 +2410,6 @@
       <w:r>
         <w:t xml:space="preserve"> réduction radicale du nombre d’individus d’une population et ainsi de sa diversité génétique à la suite d’une catastrophe.</w:t>
       </w:r>
-    </w:p>
-    <w:p>
-      <w:pPr>
-        <w:pStyle w:val="Titre3"/>
-      </w:pPr>
-      <w:r>
-        <w:t>Modèle stochastiques (tirage aléatoire)</w:t>
-      </w:r>
-    </w:p>
-    <w:p>
-      <w:r>
-        <w:t>Modélisé par la loi Binomiale de paramètre p et 2N</w:t>
-      </w:r>
-    </w:p>
-    <w:p>
-      <w:r>
-        <w:t>Bernoulli probabilité d’obtenir le nombre de succès k pour une expérience à deux issues (gagné et perdu) répété n fois de manière identique et indépendante.</w:t>
-      </w:r>
-    </w:p>
-    <w:p>
-      <m:oMathPara>
-        <m:oMath>
-          <m:r>
-            <w:rPr>
-              <w:rFonts w:ascii="Cambria Math" w:hAnsi="Cambria Math"/>
-            </w:rPr>
-            <m:t>P</m:t>
-          </m:r>
-          <m:d>
-            <m:dPr>
-              <m:ctrlPr>
-                <w:rPr>
-                  <w:rFonts w:ascii="Cambria Math" w:hAnsi="Cambria Math"/>
-                  <w:i/>
-                </w:rPr>
-              </m:ctrlPr>
-            </m:dPr>
-            <m:e>
-              <m:r>
-                <w:rPr>
-                  <w:rFonts w:ascii="Cambria Math" w:hAnsi="Cambria Math"/>
-                </w:rPr>
-                <m:t>x=i</m:t>
-              </m:r>
-            </m:e>
-          </m:d>
-          <m:r>
-            <w:rPr>
-              <w:rFonts w:ascii="Cambria Math" w:hAnsi="Cambria Math"/>
-            </w:rPr>
-            <m:t>=</m:t>
-          </m:r>
-          <m:sSubSup>
-            <m:sSubSupPr>
-              <m:ctrlPr>
-                <w:rPr>
-                  <w:rFonts w:ascii="Cambria Math" w:hAnsi="Cambria Math"/>
-                  <w:i/>
-                </w:rPr>
-              </m:ctrlPr>
-            </m:sSubSupPr>
-            <m:e>
-              <m:r>
-                <w:rPr>
-                  <w:rFonts w:ascii="Cambria Math" w:hAnsi="Cambria Math"/>
-                </w:rPr>
-                <m:t>C</m:t>
-              </m:r>
-            </m:e>
-            <m:sub>
-              <m:r>
-                <w:rPr>
-                  <w:rFonts w:ascii="Cambria Math" w:hAnsi="Cambria Math"/>
-                </w:rPr>
-                <m:t>n</m:t>
-              </m:r>
-            </m:sub>
-            <m:sup>
-              <m:r>
-                <w:rPr>
-                  <w:rFonts w:ascii="Cambria Math" w:hAnsi="Cambria Math"/>
-                </w:rPr>
-                <m:t>k</m:t>
-              </m:r>
-            </m:sup>
-          </m:sSubSup>
-          <m:sSup>
-            <m:sSupPr>
-              <m:ctrlPr>
-                <w:rPr>
-                  <w:rFonts w:ascii="Cambria Math" w:eastAsiaTheme="minorEastAsia" w:hAnsi="Cambria Math"/>
-                  <w:i/>
-                </w:rPr>
-              </m:ctrlPr>
-            </m:sSupPr>
-            <m:e>
-              <m:r>
-                <w:rPr>
-                  <w:rFonts w:ascii="Cambria Math" w:eastAsiaTheme="minorEastAsia" w:hAnsi="Cambria Math"/>
-                </w:rPr>
-                <m:t>p</m:t>
-              </m:r>
-            </m:e>
-            <m:sup>
-              <m:r>
-                <w:rPr>
-                  <w:rFonts w:ascii="Cambria Math" w:eastAsiaTheme="minorEastAsia" w:hAnsi="Cambria Math"/>
-                </w:rPr>
-                <m:t>k</m:t>
-              </m:r>
-            </m:sup>
-          </m:sSup>
-          <m:sSup>
-            <m:sSupPr>
-              <m:ctrlPr>
-                <w:rPr>
-                  <w:rFonts w:ascii="Cambria Math" w:eastAsiaTheme="minorEastAsia" w:hAnsi="Cambria Math"/>
-                  <w:i/>
-                </w:rPr>
-              </m:ctrlPr>
-            </m:sSupPr>
-            <m:e>
-              <m:r>
-                <w:rPr>
-                  <w:rFonts w:ascii="Cambria Math" w:eastAsiaTheme="minorEastAsia" w:hAnsi="Cambria Math"/>
-                </w:rPr>
-                <m:t>(1-p)</m:t>
-              </m:r>
-            </m:e>
-            <m:sup>
-              <m:r>
-                <w:rPr>
-                  <w:rFonts w:ascii="Cambria Math" w:eastAsiaTheme="minorEastAsia" w:hAnsi="Cambria Math"/>
-                </w:rPr>
-                <m:t>n-k</m:t>
-              </m:r>
-            </m:sup>
-          </m:sSup>
-        </m:oMath>
-      </m:oMathPara>
     </w:p>
     <w:p>
       <w:r>
@@ -2951,7 +2435,6 @@
         </w:numPr>
       </w:pPr>
       <w:r>
-        <w:lastRenderedPageBreak/>
         <w:t xml:space="preserve">Déterminer les génotypes possibles. </w:t>
       </w:r>
     </w:p>
@@ -3044,6 +2527,7 @@
         </w:numPr>
       </w:pPr>
       <w:r>
+        <w:lastRenderedPageBreak/>
         <w:t>Homogamie (et hétérogamie) c’est lorsqu’un individu a tendance à se reproduire avec un partenaire avec qui il partage le même phénotype.</w:t>
       </w:r>
     </w:p>
@@ -3670,7 +3154,6 @@
         </w:numPr>
       </w:pPr>
       <w:r>
-        <w:lastRenderedPageBreak/>
         <w:t xml:space="preserve">Pour les gènes non identique (1-Fa), on a une chance sur deux de transmettre le même gène à ses descendants : </w:t>
       </w:r>
       <m:oMath>
@@ -3779,6 +3262,64 @@
           </m:sub>
         </m:sSub>
       </m:oMath>
+    </w:p>
+    <w:p>
+      <w:r>
+        <w:rPr>
+          <w:noProof/>
+        </w:rPr>
+        <w:drawing>
+          <wp:inline distT="0" distB="0" distL="0" distR="0">
+            <wp:extent cx="1333500" cy="1295400"/>
+            <wp:effectExtent l="0" t="0" r="0" b="0"/>
+            <wp:docPr id="1" name="Image 1"/>
+            <wp:cNvGraphicFramePr>
+              <a:graphicFrameLocks xmlns:a="http://schemas.openxmlformats.org/drawingml/2006/main" noChangeAspect="1"/>
+            </wp:cNvGraphicFramePr>
+            <a:graphic xmlns:a="http://schemas.openxmlformats.org/drawingml/2006/main">
+              <a:graphicData uri="http://schemas.openxmlformats.org/drawingml/2006/picture">
+                <pic:pic xmlns:pic="http://schemas.openxmlformats.org/drawingml/2006/picture">
+                  <pic:nvPicPr>
+                    <pic:cNvPr id="0" name="Picture 2"/>
+                    <pic:cNvPicPr>
+                      <a:picLocks noChangeAspect="1" noChangeArrowheads="1"/>
+                    </pic:cNvPicPr>
+                  </pic:nvPicPr>
+                  <pic:blipFill rotWithShape="1">
+                    <a:blip r:embed="rId8" cstate="print">
+                      <a:extLst>
+                        <a:ext uri="{28A0092B-C50C-407E-A947-70E740481C1C}">
+                          <a14:useLocalDpi xmlns:a14="http://schemas.microsoft.com/office/drawing/2010/main" val="0"/>
+                        </a:ext>
+                      </a:extLst>
+                    </a:blip>
+                    <a:srcRect l="13426" r="11385" b="7470"/>
+                    <a:stretch/>
+                  </pic:blipFill>
+                  <pic:spPr bwMode="auto">
+                    <a:xfrm>
+                      <a:off x="0" y="0"/>
+                      <a:ext cx="1338053" cy="1299823"/>
+                    </a:xfrm>
+                    <a:prstGeom prst="rect">
+                      <a:avLst/>
+                    </a:prstGeom>
+                    <a:noFill/>
+                    <a:ln>
+                      <a:noFill/>
+                    </a:ln>
+                    <a:extLst>
+                      <a:ext uri="{53640926-AAD7-44D8-BBD7-CCE9431645EC}">
+                        <a14:shadowObscured xmlns:a14="http://schemas.microsoft.com/office/drawing/2010/main"/>
+                      </a:ext>
+                    </a:extLst>
+                  </pic:spPr>
+                </pic:pic>
+              </a:graphicData>
+            </a:graphic>
+          </wp:inline>
+        </w:drawing>
+      </w:r>
     </w:p>
     <w:p>
       <w:pPr>
@@ -3981,6 +3522,7 @@
         <w:rPr>
           <w:rFonts w:eastAsiaTheme="minorEastAsia"/>
         </w:rPr>
+        <w:lastRenderedPageBreak/>
         <w:t>La sélection</w:t>
       </w:r>
     </w:p>
@@ -4365,7 +3907,7 @@
         </m:r>
       </m:oMath>
       <w:r>
-        <w:t xml:space="preserve"> . Pour obtenir les fréquences alléliques ont a besoind de diviser par</w:t>
+        <w:t xml:space="preserve"> . Pour obtenir les fréquences alléliques ont a besoin de diviser par</w:t>
       </w:r>
       <w:r>
         <w:rPr>
@@ -4398,8 +3940,66 @@
             <w:rPr>
               <w:rFonts w:ascii="Cambria Math" w:eastAsiaTheme="minorEastAsia" w:hAnsi="Cambria Math" w:cs="Calibri"/>
             </w:rPr>
-            <m:t>freq(p)</m:t>
+            <m:t>∆p=</m:t>
           </m:r>
+          <m:sSub>
+            <m:sSubPr>
+              <m:ctrlPr>
+                <w:rPr>
+                  <w:rFonts w:ascii="Cambria Math" w:eastAsiaTheme="minorEastAsia" w:hAnsi="Cambria Math" w:cs="Calibri"/>
+                  <w:i/>
+                </w:rPr>
+              </m:ctrlPr>
+            </m:sSubPr>
+            <m:e>
+              <m:r>
+                <w:rPr>
+                  <w:rFonts w:ascii="Cambria Math" w:eastAsiaTheme="minorEastAsia" w:hAnsi="Cambria Math" w:cs="Calibri"/>
+                </w:rPr>
+                <m:t>p</m:t>
+              </m:r>
+            </m:e>
+            <m:sub>
+              <m:r>
+                <w:rPr>
+                  <w:rFonts w:ascii="Cambria Math" w:eastAsiaTheme="minorEastAsia" w:hAnsi="Cambria Math" w:cs="Calibri"/>
+                </w:rPr>
+                <m:t>n+1</m:t>
+              </m:r>
+            </m:sub>
+          </m:sSub>
+          <m:r>
+            <w:rPr>
+              <w:rFonts w:ascii="Cambria Math" w:eastAsiaTheme="minorEastAsia" w:hAnsi="Cambria Math"/>
+            </w:rPr>
+            <m:t>-</m:t>
+          </m:r>
+          <m:sSub>
+            <m:sSubPr>
+              <m:ctrlPr>
+                <w:rPr>
+                  <w:rFonts w:ascii="Cambria Math" w:eastAsiaTheme="minorEastAsia" w:hAnsi="Cambria Math"/>
+                  <w:i/>
+                </w:rPr>
+              </m:ctrlPr>
+            </m:sSubPr>
+            <m:e>
+              <m:r>
+                <w:rPr>
+                  <w:rFonts w:ascii="Cambria Math" w:eastAsiaTheme="minorEastAsia" w:hAnsi="Cambria Math"/>
+                </w:rPr>
+                <m:t>p</m:t>
+              </m:r>
+            </m:e>
+            <m:sub>
+              <m:r>
+                <w:rPr>
+                  <w:rFonts w:ascii="Cambria Math" w:eastAsiaTheme="minorEastAsia" w:hAnsi="Cambria Math"/>
+                </w:rPr>
+                <m:t>n</m:t>
+              </m:r>
+            </m:sub>
+          </m:sSub>
           <m:r>
             <w:rPr>
               <w:rFonts w:ascii="Cambria Math" w:eastAsiaTheme="minorEastAsia" w:hAnsi="Cambria Math"/>
@@ -4617,172 +4217,665 @@
           <w:rPr>
             <w:rFonts w:ascii="Cambria Math" w:eastAsiaTheme="minorEastAsia" w:hAnsi="Cambria Math"/>
           </w:rPr>
-          <m:t>p=1-</m:t>
+          <m:t>p=1-q</m:t>
+        </m:r>
+      </m:oMath>
+      <w:r>
+        <w:rPr>
+          <w:rFonts w:eastAsiaTheme="minorEastAsia"/>
+        </w:rPr>
+        <w:t>.</w:t>
+      </w:r>
+    </w:p>
+    <w:p>
+      <w:pPr>
+        <w:pStyle w:val="Titre2"/>
+      </w:pPr>
+      <w:r>
+        <w:t>Sélection naturelle</w:t>
+      </w:r>
+    </w:p>
+    <w:p>
+      <w:r>
+        <w:t>Pour un caractére donné, la sélection naturelle conduit soit à favoriser :</w:t>
+      </w:r>
+    </w:p>
+    <w:p>
+      <w:pPr>
+        <w:pStyle w:val="Paragraphedeliste"/>
+        <w:numPr>
+          <w:ilvl w:val="0"/>
+          <w:numId w:val="26"/>
+        </w:numPr>
+      </w:pPr>
+      <w:r>
+        <w:t>un extrême. On parle de sélection directionnelle.</w:t>
+      </w:r>
+    </w:p>
+    <w:p>
+      <w:pPr>
+        <w:pStyle w:val="Paragraphedeliste"/>
+        <w:numPr>
+          <w:ilvl w:val="0"/>
+          <w:numId w:val="26"/>
+        </w:numPr>
+      </w:pPr>
+      <w:r>
+        <w:t>les extrêmes et désavantager le phénotype intermédiaire. On parle de sélection divergente ou disruptive.</w:t>
+      </w:r>
+    </w:p>
+    <w:p>
+      <w:pPr>
+        <w:pStyle w:val="Paragraphedeliste"/>
+        <w:numPr>
+          <w:ilvl w:val="0"/>
+          <w:numId w:val="26"/>
+        </w:numPr>
+      </w:pPr>
+      <w:r>
+        <w:t>Le phénotype intermédiaire et empêcher toute déviation de celui-ci désavantage toute variation. On parle de sélection stabilisante ou normalisante.</w:t>
+      </w:r>
+    </w:p>
+    <w:p>
+      <w:pPr>
+        <w:pStyle w:val="Titre2"/>
+      </w:pPr>
+      <w:r>
+        <w:t>Sélection sexuelle</w:t>
+      </w:r>
+    </w:p>
+    <w:p>
+      <w:r>
+        <w:t>La sélection sexuelle peut donner lieu à un dimorphisme :</w:t>
+      </w:r>
+    </w:p>
+    <w:p>
+      <w:pPr>
+        <w:pStyle w:val="Paragraphedeliste"/>
+        <w:numPr>
+          <w:ilvl w:val="0"/>
+          <w:numId w:val="26"/>
+        </w:numPr>
+      </w:pPr>
+      <w:r>
+        <w:t>Intrasexuelle entre les individus du même sexe. Cela donne souvent lieu à un mâle dominant qui dispose d’un groupe de femelles. Parade lutte entre les sexes</w:t>
+      </w:r>
+    </w:p>
+    <w:p>
+      <w:pPr>
+        <w:pStyle w:val="Paragraphedeliste"/>
+        <w:numPr>
+          <w:ilvl w:val="0"/>
+          <w:numId w:val="26"/>
+        </w:numPr>
+      </w:pPr>
+      <w:r>
+        <w:t>Sélection intersexuelle sélection par un des sexes sur l’autre généralement la femelle.</w:t>
+      </w:r>
+    </w:p>
+    <w:p>
+      <w:pPr>
+        <w:pStyle w:val="Paragraphedeliste"/>
+        <w:numPr>
+          <w:ilvl w:val="0"/>
+          <w:numId w:val="26"/>
+        </w:numPr>
+      </w:pPr>
+      <w:r>
+        <w:t>Femelle préférence portait sur les caractères indicateurs de bons gènes.</w:t>
+      </w:r>
+    </w:p>
+    <w:p>
+      <w:pPr>
+        <w:pStyle w:val="Titre1"/>
+      </w:pPr>
+      <w:r>
+        <w:t>Altruisme et sélection parentèle</w:t>
+      </w:r>
+    </w:p>
+    <w:p/>
+    <w:p>
+      <w:pPr>
+        <w:pStyle w:val="Titre1"/>
+      </w:pPr>
+      <w:r>
+        <w:t>Migration</w:t>
+      </w:r>
+    </w:p>
+    <w:p>
+      <w:r>
+        <w:rPr>
+          <w:rStyle w:val="Accentuation"/>
+        </w:rPr>
+        <w:t>Flux génétique</w:t>
+      </w:r>
+      <w:r>
+        <w:t xml:space="preserve"> échange d’allèles entre les populations</w:t>
+      </w:r>
+    </w:p>
+    <w:p>
+      <w:r>
+        <w:t>Le flux génétique tend à diminuer les différences génétiques entre les populations.</w:t>
+      </w:r>
+    </w:p>
+    <w:p>
+      <w:r>
+        <w:t xml:space="preserve">L’évolution de la fréquence allélique peut être modéliser par une suite : </w:t>
+      </w:r>
+    </w:p>
+    <w:p>
+      <w:pPr>
+        <w:rPr>
+          <w:rFonts w:eastAsiaTheme="minorEastAsia"/>
+        </w:rPr>
+      </w:pPr>
+      <m:oMathPara>
+        <m:oMath>
+          <m:sSub>
+            <m:sSubPr>
+              <m:ctrlPr>
+                <w:rPr>
+                  <w:rFonts w:ascii="Cambria Math" w:hAnsi="Cambria Math"/>
+                  <w:i/>
+                </w:rPr>
+              </m:ctrlPr>
+            </m:sSubPr>
+            <m:e>
+              <m:r>
+                <w:rPr>
+                  <w:rFonts w:ascii="Cambria Math" w:hAnsi="Cambria Math"/>
+                </w:rPr>
+                <m:t>u</m:t>
+              </m:r>
+            </m:e>
+            <m:sub>
+              <m:r>
+                <w:rPr>
+                  <w:rFonts w:ascii="Cambria Math" w:hAnsi="Cambria Math"/>
+                </w:rPr>
+                <m:t>n</m:t>
+              </m:r>
+            </m:sub>
+          </m:sSub>
+          <m:r>
+            <w:rPr>
+              <w:rFonts w:ascii="Cambria Math" w:eastAsiaTheme="minorEastAsia" w:hAnsi="Cambria Math"/>
+            </w:rPr>
+            <m:t>=a.</m:t>
+          </m:r>
+          <m:sSub>
+            <m:sSubPr>
+              <m:ctrlPr>
+                <w:rPr>
+                  <w:rFonts w:ascii="Cambria Math" w:eastAsiaTheme="minorEastAsia" w:hAnsi="Cambria Math"/>
+                  <w:i/>
+                </w:rPr>
+              </m:ctrlPr>
+            </m:sSubPr>
+            <m:e>
+              <m:r>
+                <w:rPr>
+                  <w:rFonts w:ascii="Cambria Math" w:eastAsiaTheme="minorEastAsia" w:hAnsi="Cambria Math"/>
+                </w:rPr>
+                <m:t>u</m:t>
+              </m:r>
+            </m:e>
+            <m:sub>
+              <m:r>
+                <w:rPr>
+                  <w:rFonts w:ascii="Cambria Math" w:eastAsiaTheme="minorEastAsia" w:hAnsi="Cambria Math"/>
+                </w:rPr>
+                <m:t>n</m:t>
+              </m:r>
+            </m:sub>
+          </m:sSub>
+          <m:r>
+            <w:rPr>
+              <w:rFonts w:ascii="Cambria Math" w:eastAsiaTheme="minorEastAsia" w:hAnsi="Cambria Math"/>
+            </w:rPr>
+            <m:t>+b↔</m:t>
+          </m:r>
+          <m:sSub>
+            <m:sSubPr>
+              <m:ctrlPr>
+                <w:rPr>
+                  <w:rFonts w:ascii="Cambria Math" w:eastAsiaTheme="minorEastAsia" w:hAnsi="Cambria Math"/>
+                  <w:i/>
+                </w:rPr>
+              </m:ctrlPr>
+            </m:sSubPr>
+            <m:e>
+              <m:r>
+                <w:rPr>
+                  <w:rFonts w:ascii="Cambria Math" w:eastAsiaTheme="minorEastAsia" w:hAnsi="Cambria Math"/>
+                </w:rPr>
+                <m:t>u</m:t>
+              </m:r>
+            </m:e>
+            <m:sub>
+              <m:r>
+                <w:rPr>
+                  <w:rFonts w:ascii="Cambria Math" w:eastAsiaTheme="minorEastAsia" w:hAnsi="Cambria Math"/>
+                </w:rPr>
+                <m:t>n</m:t>
+              </m:r>
+            </m:sub>
+          </m:sSub>
+          <m:r>
+            <w:rPr>
+              <w:rFonts w:ascii="Cambria Math" w:eastAsiaTheme="minorEastAsia" w:hAnsi="Cambria Math"/>
+            </w:rPr>
+            <m:t>=</m:t>
+          </m:r>
+          <m:sSup>
+            <m:sSupPr>
+              <m:ctrlPr>
+                <w:rPr>
+                  <w:rFonts w:ascii="Cambria Math" w:eastAsiaTheme="minorEastAsia" w:hAnsi="Cambria Math"/>
+                  <w:i/>
+                </w:rPr>
+              </m:ctrlPr>
+            </m:sSupPr>
+            <m:e>
+              <m:r>
+                <w:rPr>
+                  <w:rFonts w:ascii="Cambria Math" w:eastAsiaTheme="minorEastAsia" w:hAnsi="Cambria Math"/>
+                </w:rPr>
+                <m:t>a</m:t>
+              </m:r>
+            </m:e>
+            <m:sup>
+              <m:r>
+                <w:rPr>
+                  <w:rFonts w:ascii="Cambria Math" w:eastAsiaTheme="minorEastAsia" w:hAnsi="Cambria Math"/>
+                </w:rPr>
+                <m:t>n</m:t>
+              </m:r>
+            </m:sup>
+          </m:sSup>
+          <m:d>
+            <m:dPr>
+              <m:ctrlPr>
+                <w:rPr>
+                  <w:rFonts w:ascii="Cambria Math" w:eastAsiaTheme="minorEastAsia" w:hAnsi="Cambria Math"/>
+                  <w:i/>
+                </w:rPr>
+              </m:ctrlPr>
+            </m:dPr>
+            <m:e>
+              <m:sSub>
+                <m:sSubPr>
+                  <m:ctrlPr>
+                    <w:rPr>
+                      <w:rFonts w:ascii="Cambria Math" w:eastAsiaTheme="minorEastAsia" w:hAnsi="Cambria Math"/>
+                      <w:i/>
+                    </w:rPr>
+                  </m:ctrlPr>
+                </m:sSubPr>
+                <m:e>
+                  <m:r>
+                    <w:rPr>
+                      <w:rFonts w:ascii="Cambria Math" w:eastAsiaTheme="minorEastAsia" w:hAnsi="Cambria Math"/>
+                    </w:rPr>
+                    <m:t>u</m:t>
+                  </m:r>
+                </m:e>
+                <m:sub>
+                  <m:r>
+                    <w:rPr>
+                      <w:rFonts w:ascii="Cambria Math" w:eastAsiaTheme="minorEastAsia" w:hAnsi="Cambria Math"/>
+                    </w:rPr>
+                    <m:t>0</m:t>
+                  </m:r>
+                </m:sub>
+              </m:sSub>
+              <m:r>
+                <w:rPr>
+                  <w:rFonts w:ascii="Cambria Math" w:eastAsiaTheme="minorEastAsia" w:hAnsi="Cambria Math"/>
+                </w:rPr>
+                <m:t>-r</m:t>
+              </m:r>
+            </m:e>
+          </m:d>
+          <m:r>
+            <w:rPr>
+              <w:rFonts w:ascii="Cambria Math" w:eastAsiaTheme="minorEastAsia" w:hAnsi="Cambria Math"/>
+            </w:rPr>
+            <m:t>+r</m:t>
+          </m:r>
+        </m:oMath>
+      </m:oMathPara>
+    </w:p>
+    <w:p>
+      <w:pPr>
+        <w:rPr>
+          <w:rFonts w:eastAsiaTheme="minorEastAsia"/>
+        </w:rPr>
+      </w:pPr>
+      <w:r>
+        <w:rPr>
+          <w:rFonts w:eastAsiaTheme="minorEastAsia"/>
+        </w:rPr>
+        <w:t>Avec pour on peut poser</w:t>
+      </w:r>
+      <m:oMath>
+        <m:r>
+          <w:rPr>
+            <w:rFonts w:ascii="Cambria Math" w:eastAsiaTheme="minorEastAsia" w:hAnsi="Cambria Math"/>
+          </w:rPr>
+          <m:t xml:space="preserve"> r=</m:t>
+        </m:r>
+        <m:f>
+          <m:fPr>
+            <m:ctrlPr>
+              <w:rPr>
+                <w:rFonts w:ascii="Cambria Math" w:eastAsiaTheme="minorEastAsia" w:hAnsi="Cambria Math"/>
+                <w:i/>
+              </w:rPr>
+            </m:ctrlPr>
+          </m:fPr>
+          <m:num>
+            <m:r>
+              <w:rPr>
+                <w:rFonts w:ascii="Cambria Math" w:eastAsiaTheme="minorEastAsia" w:hAnsi="Cambria Math"/>
+              </w:rPr>
+              <m:t>b</m:t>
+            </m:r>
+          </m:num>
+          <m:den>
+            <m:r>
+              <w:rPr>
+                <w:rFonts w:ascii="Cambria Math" w:eastAsiaTheme="minorEastAsia" w:hAnsi="Cambria Math"/>
+              </w:rPr>
+              <m:t>1-a</m:t>
+            </m:r>
+          </m:den>
+        </m:f>
+      </m:oMath>
+      <w:r>
+        <w:rPr>
+          <w:rFonts w:eastAsiaTheme="minorEastAsia"/>
+        </w:rPr>
+        <w:t xml:space="preserve"> et </w:t>
+      </w:r>
+      <m:oMath>
+        <m:sSub>
+          <m:sSubPr>
+            <m:ctrlPr>
+              <w:rPr>
+                <w:rFonts w:ascii="Cambria Math" w:eastAsiaTheme="minorEastAsia" w:hAnsi="Cambria Math"/>
+                <w:i/>
+              </w:rPr>
+            </m:ctrlPr>
+          </m:sSubPr>
+          <m:e>
+            <m:r>
+              <w:rPr>
+                <w:rFonts w:ascii="Cambria Math" w:eastAsiaTheme="minorEastAsia" w:hAnsi="Cambria Math"/>
+              </w:rPr>
+              <m:t>v</m:t>
+            </m:r>
+          </m:e>
+          <m:sub>
+            <m:r>
+              <w:rPr>
+                <w:rFonts w:ascii="Cambria Math" w:eastAsiaTheme="minorEastAsia" w:hAnsi="Cambria Math"/>
+              </w:rPr>
+              <m:t>n</m:t>
+            </m:r>
+          </m:sub>
+        </m:sSub>
+        <m:r>
+          <w:rPr>
+            <w:rFonts w:ascii="Cambria Math" w:eastAsiaTheme="minorEastAsia" w:hAnsi="Cambria Math"/>
+          </w:rPr>
+          <m:t>=</m:t>
+        </m:r>
+        <m:sSub>
+          <m:sSubPr>
+            <m:ctrlPr>
+              <w:rPr>
+                <w:rFonts w:ascii="Cambria Math" w:eastAsiaTheme="minorEastAsia" w:hAnsi="Cambria Math"/>
+                <w:i/>
+              </w:rPr>
+            </m:ctrlPr>
+          </m:sSubPr>
+          <m:e>
+            <m:r>
+              <w:rPr>
+                <w:rFonts w:ascii="Cambria Math" w:eastAsiaTheme="minorEastAsia" w:hAnsi="Cambria Math"/>
+              </w:rPr>
+              <m:t>u</m:t>
+            </m:r>
+          </m:e>
+          <m:sub>
+            <m:r>
+              <w:rPr>
+                <w:rFonts w:ascii="Cambria Math" w:eastAsiaTheme="minorEastAsia" w:hAnsi="Cambria Math"/>
+              </w:rPr>
+              <m:t>n</m:t>
+            </m:r>
+          </m:sub>
+        </m:sSub>
+        <m:r>
+          <w:rPr>
+            <w:rFonts w:ascii="Cambria Math" w:eastAsiaTheme="minorEastAsia" w:hAnsi="Cambria Math"/>
+          </w:rPr>
+          <m:t>-r</m:t>
+        </m:r>
+      </m:oMath>
+      <w:r>
+        <w:rPr>
+          <w:rFonts w:eastAsiaTheme="minorEastAsia"/>
+        </w:rPr>
+        <w:t xml:space="preserve">, en développant </w:t>
+      </w:r>
+      <m:oMath>
+        <m:sSub>
+          <m:sSubPr>
+            <m:ctrlPr>
+              <w:rPr>
+                <w:rFonts w:ascii="Cambria Math" w:hAnsi="Cambria Math"/>
+                <w:i/>
+              </w:rPr>
+            </m:ctrlPr>
+          </m:sSubPr>
+          <m:e>
+            <m:r>
+              <w:rPr>
+                <w:rFonts w:ascii="Cambria Math" w:hAnsi="Cambria Math"/>
+              </w:rPr>
+              <m:t>u</m:t>
+            </m:r>
+          </m:e>
+          <m:sub>
+            <m:r>
+              <w:rPr>
+                <w:rFonts w:ascii="Cambria Math" w:hAnsi="Cambria Math"/>
+              </w:rPr>
+              <m:t>n</m:t>
+            </m:r>
+          </m:sub>
+        </m:sSub>
+        <m:r>
+          <w:rPr>
+            <w:rFonts w:ascii="Cambria Math" w:eastAsiaTheme="minorEastAsia" w:hAnsi="Cambria Math"/>
+          </w:rPr>
+          <m:t>=a.</m:t>
         </m:r>
         <m:r>
           <w:rPr>
             <w:rFonts w:ascii="Cambria Math" w:eastAsiaTheme="minorEastAsia" w:hAnsi="Cambria Math"/>
           </w:rPr>
-          <m:t>q</m:t>
+          <m:t>(</m:t>
+        </m:r>
+        <m:sSub>
+          <m:sSubPr>
+            <m:ctrlPr>
+              <w:rPr>
+                <w:rFonts w:ascii="Cambria Math" w:eastAsiaTheme="minorEastAsia" w:hAnsi="Cambria Math"/>
+                <w:i/>
+              </w:rPr>
+            </m:ctrlPr>
+          </m:sSubPr>
+          <m:e>
+            <m:r>
+              <w:rPr>
+                <w:rFonts w:ascii="Cambria Math" w:eastAsiaTheme="minorEastAsia" w:hAnsi="Cambria Math"/>
+              </w:rPr>
+              <m:t>v</m:t>
+            </m:r>
+          </m:e>
+          <m:sub>
+            <m:r>
+              <w:rPr>
+                <w:rFonts w:ascii="Cambria Math" w:eastAsiaTheme="minorEastAsia" w:hAnsi="Cambria Math"/>
+              </w:rPr>
+              <m:t>n</m:t>
+            </m:r>
+          </m:sub>
+        </m:sSub>
+        <m:r>
+          <w:rPr>
+            <w:rFonts w:ascii="Cambria Math" w:eastAsiaTheme="minorEastAsia" w:hAnsi="Cambria Math"/>
+          </w:rPr>
+          <m:t>+r)</m:t>
+        </m:r>
+        <m:r>
+          <w:rPr>
+            <w:rFonts w:ascii="Cambria Math" w:eastAsiaTheme="minorEastAsia" w:hAnsi="Cambria Math"/>
+          </w:rPr>
+          <m:t>+b</m:t>
         </m:r>
       </m:oMath>
       <w:r>
         <w:rPr>
           <w:rFonts w:eastAsiaTheme="minorEastAsia"/>
         </w:rPr>
-        <w:t>.</w:t>
-      </w:r>
-    </w:p>
-    <w:p>
-      <w:pPr>
-        <w:pStyle w:val="Titre2"/>
-      </w:pPr>
-      <w:r>
-        <w:t>Sélection naturelle</w:t>
-      </w:r>
-    </w:p>
-    <w:p>
-      <w:r>
-        <w:t>Pour un caractére donné, la sélection naturelle conduit soit à favoriser :</w:t>
-      </w:r>
-    </w:p>
-    <w:p>
-      <w:pPr>
-        <w:pStyle w:val="Paragraphedeliste"/>
-        <w:numPr>
-          <w:ilvl w:val="0"/>
-          <w:numId w:val="26"/>
-        </w:numPr>
-      </w:pPr>
-      <w:r>
-        <w:t>un extrême. On parle de sélection d</w:t>
-      </w:r>
-      <w:r>
-        <w:t>irectionnelle</w:t>
-      </w:r>
-      <w:r>
-        <w:t>.</w:t>
-      </w:r>
-    </w:p>
-    <w:p>
-      <w:pPr>
-        <w:pStyle w:val="Paragraphedeliste"/>
-        <w:numPr>
-          <w:ilvl w:val="0"/>
-          <w:numId w:val="26"/>
-        </w:numPr>
-      </w:pPr>
-      <w:r>
-        <w:t>les extrêmes et désavantager le phénotype intermédiaire. On parle de sélection d</w:t>
-      </w:r>
-      <w:r>
-        <w:t>ivergente ou disruptive</w:t>
-      </w:r>
-      <w:r>
-        <w:t>.</w:t>
-      </w:r>
-    </w:p>
-    <w:p>
-      <w:pPr>
-        <w:pStyle w:val="Paragraphedeliste"/>
-        <w:numPr>
-          <w:ilvl w:val="0"/>
-          <w:numId w:val="26"/>
-        </w:numPr>
-      </w:pPr>
-      <w:r>
-        <w:t>Le phénotype intermédiaire et empêcher toute déviation de celui-ci désavantage toute variation. On parle de sélection s</w:t>
-      </w:r>
-      <w:r>
-        <w:t>tabilisante ou normalisant</w:t>
-      </w:r>
-      <w:r>
-        <w:t>e.</w:t>
-      </w:r>
-    </w:p>
-    <w:p>
-      <w:pPr>
-        <w:pStyle w:val="Titre2"/>
-      </w:pPr>
-      <w:r>
-        <w:t>Sélection sexuelle</w:t>
-      </w:r>
-    </w:p>
-    <w:p>
-      <w:r>
-        <w:t>La sélection sexuelle peut donner lieu à un dimorphisme :</w:t>
-      </w:r>
-    </w:p>
-    <w:p>
-      <w:pPr>
-        <w:pStyle w:val="Paragraphedeliste"/>
-        <w:numPr>
-          <w:ilvl w:val="0"/>
-          <w:numId w:val="26"/>
-        </w:numPr>
-      </w:pPr>
-      <w:r>
-        <w:t xml:space="preserve">Intrasexuelle entre les individus du même sexe. Cela donne souvent lieu à un mâle dominant qui dispose d’un groupe de femelles. </w:t>
-      </w:r>
-      <w:r>
-        <w:t>Parade lutte entre les sexes</w:t>
-      </w:r>
-    </w:p>
-    <w:p>
-      <w:pPr>
-        <w:pStyle w:val="Paragraphedeliste"/>
-        <w:numPr>
-          <w:ilvl w:val="0"/>
-          <w:numId w:val="26"/>
-        </w:numPr>
-      </w:pPr>
-      <w:r>
-        <w:t>Sélection intersexuelle sélection par un des sexes sur l’autre généralement la femelle.</w:t>
-      </w:r>
-    </w:p>
-    <w:p>
-      <w:pPr>
-        <w:pStyle w:val="Paragraphedeliste"/>
-        <w:numPr>
-          <w:ilvl w:val="0"/>
-          <w:numId w:val="26"/>
-        </w:numPr>
-      </w:pPr>
-      <w:r>
-        <w:t>Femelle préférence portait sur les caractères indicateurs de bons gènes.</w:t>
-      </w:r>
-    </w:p>
-    <w:p>
-      <w:pPr>
-        <w:pStyle w:val="Titre1"/>
-      </w:pPr>
-      <w:r>
-        <w:t>Altruisme et sélection parentèle</w:t>
-      </w:r>
-    </w:p>
-    <w:p/>
-    <w:p>
-      <w:pPr>
-        <w:pStyle w:val="Titre1"/>
-      </w:pPr>
-      <w:r>
-        <w:t>Migration</w:t>
-      </w:r>
-    </w:p>
-    <w:p>
+        <w:t xml:space="preserve"> on démontre que </w:t>
+      </w:r>
       <w:r>
         <w:rPr>
-          <w:rStyle w:val="Accentuation"/>
+          <w:rFonts w:ascii="Cambria Math" w:eastAsiaTheme="minorEastAsia" w:hAnsi="Cambria Math"/>
+          <w:i/>
         </w:rPr>
-        <w:t>Flux génétique</w:t>
-      </w:r>
-      <w:r>
-        <w:t xml:space="preserve"> échange d’allèles entre les populations</w:t>
-      </w:r>
-    </w:p>
-    <w:p>
-      <w:r>
-        <w:t>Le flux génétique tend à diminuer les différences génétiques entre les populations.</w:t>
+        <w:br/>
+      </w:r>
+      <m:oMath>
+        <m:sSub>
+          <m:sSubPr>
+            <m:ctrlPr>
+              <w:rPr>
+                <w:rFonts w:ascii="Cambria Math" w:hAnsi="Cambria Math"/>
+                <w:i/>
+              </w:rPr>
+            </m:ctrlPr>
+          </m:sSubPr>
+          <m:e>
+            <m:r>
+              <w:rPr>
+                <w:rFonts w:ascii="Cambria Math" w:hAnsi="Cambria Math"/>
+              </w:rPr>
+              <m:t>u</m:t>
+            </m:r>
+          </m:e>
+          <m:sub>
+            <m:r>
+              <w:rPr>
+                <w:rFonts w:ascii="Cambria Math" w:hAnsi="Cambria Math"/>
+              </w:rPr>
+              <m:t>n</m:t>
+            </m:r>
+          </m:sub>
+        </m:sSub>
+        <m:r>
+          <w:rPr>
+            <w:rFonts w:ascii="Cambria Math" w:hAnsi="Cambria Math"/>
+          </w:rPr>
+          <m:t>=</m:t>
+        </m:r>
+        <m:sSup>
+          <m:sSupPr>
+            <m:ctrlPr>
+              <w:rPr>
+                <w:rFonts w:ascii="Cambria Math" w:eastAsiaTheme="minorEastAsia" w:hAnsi="Cambria Math"/>
+                <w:i/>
+              </w:rPr>
+            </m:ctrlPr>
+          </m:sSupPr>
+          <m:e>
+            <m:r>
+              <w:rPr>
+                <w:rFonts w:ascii="Cambria Math" w:eastAsiaTheme="minorEastAsia" w:hAnsi="Cambria Math"/>
+              </w:rPr>
+              <m:t>a</m:t>
+            </m:r>
+          </m:e>
+          <m:sup>
+            <m:r>
+              <w:rPr>
+                <w:rFonts w:ascii="Cambria Math" w:eastAsiaTheme="minorEastAsia" w:hAnsi="Cambria Math"/>
+              </w:rPr>
+              <m:t>n</m:t>
+            </m:r>
+          </m:sup>
+        </m:sSup>
+        <m:d>
+          <m:dPr>
+            <m:ctrlPr>
+              <w:rPr>
+                <w:rFonts w:ascii="Cambria Math" w:eastAsiaTheme="minorEastAsia" w:hAnsi="Cambria Math"/>
+                <w:i/>
+              </w:rPr>
+            </m:ctrlPr>
+          </m:dPr>
+          <m:e>
+            <m:sSub>
+              <m:sSubPr>
+                <m:ctrlPr>
+                  <w:rPr>
+                    <w:rFonts w:ascii="Cambria Math" w:eastAsiaTheme="minorEastAsia" w:hAnsi="Cambria Math"/>
+                    <w:i/>
+                  </w:rPr>
+                </m:ctrlPr>
+              </m:sSubPr>
+              <m:e>
+                <m:r>
+                  <w:rPr>
+                    <w:rFonts w:ascii="Cambria Math" w:eastAsiaTheme="minorEastAsia" w:hAnsi="Cambria Math"/>
+                  </w:rPr>
+                  <m:t>u</m:t>
+                </m:r>
+              </m:e>
+              <m:sub>
+                <m:r>
+                  <w:rPr>
+                    <w:rFonts w:ascii="Cambria Math" w:eastAsiaTheme="minorEastAsia" w:hAnsi="Cambria Math"/>
+                  </w:rPr>
+                  <m:t>0</m:t>
+                </m:r>
+              </m:sub>
+            </m:sSub>
+            <m:r>
+              <w:rPr>
+                <w:rFonts w:ascii="Cambria Math" w:eastAsiaTheme="minorEastAsia" w:hAnsi="Cambria Math"/>
+              </w:rPr>
+              <m:t>-r</m:t>
+            </m:r>
+          </m:e>
+        </m:d>
+        <m:r>
+          <w:rPr>
+            <w:rFonts w:ascii="Cambria Math" w:eastAsiaTheme="minorEastAsia" w:hAnsi="Cambria Math"/>
+          </w:rPr>
+          <m:t>+r</m:t>
+        </m:r>
+      </m:oMath>
+      <w:r>
+        <w:rPr>
+          <w:rFonts w:eastAsiaTheme="minorEastAsia"/>
+        </w:rPr>
+        <w:t xml:space="preserve"> est une suite arythmétique.</w:t>
       </w:r>
     </w:p>
     <w:p>
@@ -4863,7 +4956,7 @@
     </w:tbl>
     <w:p/>
     <w:sectPr>
-      <w:footerReference w:type="default" r:id="rId8"/>
+      <w:footerReference w:type="default" r:id="rId9"/>
       <w:pgSz w:w="16838" w:h="11906" w:orient="landscape"/>
       <w:pgMar w:top="720" w:right="720" w:bottom="720" w:left="720" w:header="708" w:footer="708" w:gutter="0"/>
       <w:cols w:num="2" w:space="708"/>
@@ -4983,7 +5076,7 @@
         <v:path o:extrusionok="f" gradientshapeok="t" o:connecttype="rect"/>
         <o:lock v:ext="edit" aspectratio="t"/>
       </v:shapetype>
-      <v:shape id="_x0000_i1209" type="#_x0000_t75" style="width:50.25pt;height:21.75pt;visibility:visible;mso-wrap-style:square" o:bullet="t">
+      <v:shape id="_x0000_i1047" type="#_x0000_t75" style="width:49.5pt;height:22.5pt;visibility:visible;mso-wrap-style:square" o:bullet="t">
         <v:imagedata r:id="rId1" o:title=""/>
       </v:shape>
     </w:pict>

--- a/L2/S3_IGP_SPEV308_génétique des populations.docx
+++ b/L2/S3_IGP_SPEV308_génétique des populations.docx
@@ -145,7 +145,7 @@
     </w:p>
     <w:p>
       <w:r>
-        <w:t>Par exemple, c’est utile pour anticiper les pertes de diversité génétique et prévenir les risques liés à la consanguinité en organisant par exemple des réintroductions pour maintenir un certain niveau de diversité génétique dans une population.</w:t>
+        <w:t>Par exemple, c’est utile pour anticiper les pertes de diversité génétique et prévenir les risques liés à la consanguinité en organisant par exemple des réintroductions pour maintenir un certain niveau de diversité génétique dans la population.</w:t>
       </w:r>
     </w:p>
     <w:p>
@@ -4701,13 +4701,7 @@
           <w:rPr>
             <w:rFonts w:ascii="Cambria Math" w:eastAsiaTheme="minorEastAsia" w:hAnsi="Cambria Math"/>
           </w:rPr>
-          <m:t>=a.</m:t>
-        </m:r>
-        <m:r>
-          <w:rPr>
-            <w:rFonts w:ascii="Cambria Math" w:eastAsiaTheme="minorEastAsia" w:hAnsi="Cambria Math"/>
-          </w:rPr>
-          <m:t>(</m:t>
+          <m:t>=a.(</m:t>
         </m:r>
         <m:sSub>
           <m:sSubPr>
@@ -4739,13 +4733,7 @@
           <w:rPr>
             <w:rFonts w:ascii="Cambria Math" w:eastAsiaTheme="minorEastAsia" w:hAnsi="Cambria Math"/>
           </w:rPr>
-          <m:t>+r)</m:t>
-        </m:r>
-        <m:r>
-          <w:rPr>
-            <w:rFonts w:ascii="Cambria Math" w:eastAsiaTheme="minorEastAsia" w:hAnsi="Cambria Math"/>
-          </w:rPr>
-          <m:t>+b</m:t>
+          <m:t>+r)+b</m:t>
         </m:r>
       </m:oMath>
       <w:r>
@@ -5076,7 +5064,7 @@
         <v:path o:extrusionok="f" gradientshapeok="t" o:connecttype="rect"/>
         <o:lock v:ext="edit" aspectratio="t"/>
       </v:shapetype>
-      <v:shape id="_x0000_i1047" type="#_x0000_t75" style="width:49.5pt;height:22.5pt;visibility:visible;mso-wrap-style:square" o:bullet="t">
+      <v:shape id="_x0000_i1039" type="#_x0000_t75" style="width:49.8pt;height:22.2pt;visibility:visible;mso-wrap-style:square" o:bullet="t">
         <v:imagedata r:id="rId1" o:title=""/>
       </v:shape>
     </w:pict>

--- a/L2/S3_IGP_SPEV308_génétique des populations.docx
+++ b/L2/S3_IGP_SPEV308_génétique des populations.docx
@@ -4229,6 +4229,25 @@
     </w:p>
     <w:p>
       <w:pPr>
+        <w:rPr>
+          <w:rFonts w:eastAsiaTheme="minorEastAsia"/>
+        </w:rPr>
+      </w:pPr>
+      <w:r>
+        <w:rPr>
+          <w:rStyle w:val="Accentuation"/>
+        </w:rPr>
+        <w:t>Superdominance</w:t>
+      </w:r>
+      <w:r>
+        <w:rPr>
+          <w:rFonts w:eastAsiaTheme="minorEastAsia"/>
+        </w:rPr>
+        <w:t xml:space="preserve"> valeur sélective de l’hétérozygote est supérieure à celles des homozygotes. Elle prend la valeur de référence càd 1.</w:t>
+      </w:r>
+    </w:p>
+    <w:p>
+      <w:pPr>
         <w:pStyle w:val="Titre2"/>
       </w:pPr>
       <w:r>
@@ -4325,15 +4344,6 @@
         <w:t>Femelle préférence portait sur les caractères indicateurs de bons gènes.</w:t>
       </w:r>
     </w:p>
-    <w:p>
-      <w:pPr>
-        <w:pStyle w:val="Titre1"/>
-      </w:pPr>
-      <w:r>
-        <w:t>Altruisme et sélection parentèle</w:t>
-      </w:r>
-    </w:p>
-    <w:p/>
     <w:p>
       <w:pPr>
         <w:pStyle w:val="Titre1"/>
@@ -4868,12 +4878,12 @@
     </w:p>
     <w:p>
       <w:r>
+        <w:t>Les flux génétiques peuvent empêcher les populations de s’adapter pleinement à un environnement en empêchant la sélection naturelle de s’exercer.</w:t>
+      </w:r>
+    </w:p>
+    <w:p>
+      <w:r>
         <w:lastRenderedPageBreak/>
-        <w:t>Les flux génétiques peuvent empêcher les populations de s’adapter pleinement à un environnement en empêchant la sélection naturelle de s’exercer.</w:t>
-      </w:r>
-    </w:p>
-    <w:p>
-      <w:r>
         <w:t xml:space="preserve">L’arrivé d’allèles de populations étrangères empêche la diminution de la fréquence des allèles désavantageux. Cela peut également être l’inverse, les flux génétiques peuvent permettre à des allèles de se répandre rapidement. </w:t>
       </w:r>
     </w:p>
@@ -5064,7 +5074,7 @@
         <v:path o:extrusionok="f" gradientshapeok="t" o:connecttype="rect"/>
         <o:lock v:ext="edit" aspectratio="t"/>
       </v:shapetype>
-      <v:shape id="_x0000_i1039" type="#_x0000_t75" style="width:49.8pt;height:22.2pt;visibility:visible;mso-wrap-style:square" o:bullet="t">
+      <v:shape id="_x0000_i1056" type="#_x0000_t75" style="width:49.5pt;height:22.5pt;visibility:visible;mso-wrap-style:square" o:bullet="t">
         <v:imagedata r:id="rId1" o:title=""/>
       </v:shape>
     </w:pict>

--- a/L2/S3_IGP_SPEV308_génétique des populations.docx
+++ b/L2/S3_IGP_SPEV308_génétique des populations.docx
@@ -62,7 +62,7 @@
         <w:t>Génotype</w:t>
       </w:r>
       <w:r>
-        <w:t xml:space="preserve"> différentes valeurs pour un caractère c’est-à-dire l’ensemble des allèles qui codent un caractère donné.</w:t>
+        <w:t xml:space="preserve"> différentes valeurs pour un caractère c’est-à-dire l’ensemble des allèles qui code un caractère donné.</w:t>
       </w:r>
     </w:p>
     <w:p>
@@ -95,7 +95,7 @@
         <w:t>Population</w:t>
       </w:r>
       <w:r>
-        <w:t xml:space="preserve"> groupe d’individus d’une même espèce qui vivent dans la même zone géographique, se reproduisent et engendrent une descendance féconde. Les individus d’une population sont fortement apparentés.</w:t>
+        <w:t xml:space="preserve"> groupe d’individus d’une même espèce qui vive dans la même zone géographique, se reproduise et engendre une descendance féconde. Les individus d’une population sont fortement apparentés.</w:t>
       </w:r>
     </w:p>
     <w:p>
@@ -158,12 +158,18 @@
     </w:p>
     <w:p>
       <w:r>
-        <w:t>Taux d’allèles hétérozygotes,</w:t>
-      </w:r>
-    </w:p>
-    <w:p>
-      <w:r>
-        <w:t>Taux de polymorphisme fréquence d’individus hétérozygotes.</w:t>
+        <w:t>Taux d’allèles hétérozygotes.</w:t>
+      </w:r>
+    </w:p>
+    <w:p>
+      <w:r>
+        <w:rPr>
+          <w:rStyle w:val="Accentuation"/>
+        </w:rPr>
+        <w:t>Taux de polymorphisme</w:t>
+      </w:r>
+      <w:r>
+        <w:t xml:space="preserve"> fréquence d’individus hétérozygotes.</w:t>
       </w:r>
     </w:p>
     <w:p>
@@ -176,7 +182,7 @@
     </w:p>
     <w:p>
       <w:r>
-        <w:t>La variation génétique des individus au sein d’une population est dû à la reproduction sexuée. Elle est responsable du brassage génétique à trois niveaux :</w:t>
+        <w:t>La variation génétique des individus au sein d’une population est dû à la reproduction sexuée. Elle est responsable du brassage génétique à trois niveaux entre :</w:t>
       </w:r>
     </w:p>
     <w:tbl>
@@ -187,8 +193,8 @@
       </w:tblPr>
       <w:tblGrid>
         <w:gridCol w:w="2445"/>
-        <w:gridCol w:w="2445"/>
-        <w:gridCol w:w="2445"/>
+        <w:gridCol w:w="2937"/>
+        <w:gridCol w:w="1953"/>
       </w:tblGrid>
       <w:tr>
         <w:trPr>
@@ -200,59 +206,27 @@
           </w:tcPr>
           <w:p>
             <w:r>
-              <w:t>Crossover</w:t>
+              <w:t>Les séquences d’un même chromosome (crossover)</w:t>
             </w:r>
           </w:p>
         </w:tc>
         <w:tc>
           <w:tcPr>
-            <w:tcW w:w="2445" w:type="dxa"/>
+            <w:tcW w:w="2937" w:type="dxa"/>
           </w:tcPr>
           <w:p>
             <w:r>
-              <w:t>Assortiment des chromosomes</w:t>
+              <w:t>Les chromosomes (lors de l’assortiment des chromosomes)</w:t>
             </w:r>
           </w:p>
         </w:tc>
         <w:tc>
           <w:tcPr>
-            <w:tcW w:w="2445" w:type="dxa"/>
+            <w:tcW w:w="1953" w:type="dxa"/>
           </w:tcPr>
           <w:p>
             <w:r>
-              <w:t>Fécondation</w:t>
-            </w:r>
-          </w:p>
-        </w:tc>
-      </w:tr>
-      <w:tr>
-        <w:tc>
-          <w:tcPr>
-            <w:tcW w:w="2445" w:type="dxa"/>
-          </w:tcPr>
-          <w:p>
-            <w:r>
-              <w:t>Entre les séquences d’un même chromosome</w:t>
-            </w:r>
-          </w:p>
-        </w:tc>
-        <w:tc>
-          <w:tcPr>
-            <w:tcW w:w="2445" w:type="dxa"/>
-          </w:tcPr>
-          <w:p>
-            <w:r>
-              <w:t>Entre les chromosomes</w:t>
-            </w:r>
-          </w:p>
-        </w:tc>
-        <w:tc>
-          <w:tcPr>
-            <w:tcW w:w="2445" w:type="dxa"/>
-          </w:tcPr>
-          <w:p>
-            <w:r>
-              <w:t>La rencontre entre les deux parents</w:t>
+              <w:t>Les parentes (fécondation)</w:t>
             </w:r>
           </w:p>
         </w:tc>
@@ -266,21 +240,20 @@
     <w:tbl>
       <w:tblPr>
         <w:tblStyle w:val="Grilledetableauclaire"/>
-        <w:tblW w:w="0" w:type="auto"/>
+        <w:tblW w:w="5000" w:type="pct"/>
         <w:tblLook w:val="0480" w:firstRow="0" w:lastRow="0" w:firstColumn="1" w:lastColumn="0" w:noHBand="0" w:noVBand="1"/>
       </w:tblPr>
       <w:tblGrid>
-        <w:gridCol w:w="1818"/>
-        <w:gridCol w:w="2666"/>
-        <w:gridCol w:w="1263"/>
-        <w:gridCol w:w="817"/>
-        <w:gridCol w:w="771"/>
+        <w:gridCol w:w="2046"/>
+        <w:gridCol w:w="2344"/>
+        <w:gridCol w:w="2077"/>
+        <w:gridCol w:w="868"/>
       </w:tblGrid>
       <w:tr>
         <w:tc>
           <w:tcPr>
             <w:cnfStyle w:val="001000000000" w:firstRow="0" w:lastRow="0" w:firstColumn="1" w:lastColumn="0" w:oddVBand="0" w:evenVBand="0" w:oddHBand="0" w:evenHBand="0" w:firstRowFirstColumn="0" w:firstRowLastColumn="0" w:lastRowFirstColumn="0" w:lastRowLastColumn="0"/>
-            <w:tcW w:w="1818" w:type="dxa"/>
+            <w:tcW w:w="2046" w:type="dxa"/>
           </w:tcPr>
           <w:p>
             <w:r>
@@ -290,7 +263,7 @@
         </w:tc>
         <w:tc>
           <w:tcPr>
-            <w:tcW w:w="2666" w:type="dxa"/>
+            <w:tcW w:w="2344" w:type="dxa"/>
           </w:tcPr>
           <w:p>
             <w:pPr>
@@ -303,7 +276,7 @@
         </w:tc>
         <w:tc>
           <w:tcPr>
-            <w:tcW w:w="1263" w:type="dxa"/>
+            <w:tcW w:w="2077" w:type="dxa"/>
           </w:tcPr>
           <w:p>
             <w:pPr>
@@ -316,17 +289,7 @@
         </w:tc>
         <w:tc>
           <w:tcPr>
-            <w:tcW w:w="817" w:type="dxa"/>
-          </w:tcPr>
-          <w:p>
-            <w:pPr>
-              <w:cnfStyle w:val="000000000000" w:firstRow="0" w:lastRow="0" w:firstColumn="0" w:lastColumn="0" w:oddVBand="0" w:evenVBand="0" w:oddHBand="0" w:evenHBand="0" w:firstRowFirstColumn="0" w:firstRowLastColumn="0" w:lastRowFirstColumn="0" w:lastRowLastColumn="0"/>
-            </w:pPr>
-          </w:p>
-        </w:tc>
-        <w:tc>
-          <w:tcPr>
-            <w:tcW w:w="771" w:type="dxa"/>
+            <w:tcW w:w="868" w:type="dxa"/>
           </w:tcPr>
           <w:p>
             <w:pPr>
@@ -350,7 +313,7 @@
         <w:tc>
           <w:tcPr>
             <w:cnfStyle w:val="001000000000" w:firstRow="0" w:lastRow="0" w:firstColumn="1" w:lastColumn="0" w:oddVBand="0" w:evenVBand="0" w:oddHBand="0" w:evenHBand="0" w:firstRowFirstColumn="0" w:firstRowLastColumn="0" w:lastRowFirstColumn="0" w:lastRowLastColumn="0"/>
-            <w:tcW w:w="1818" w:type="dxa"/>
+            <w:tcW w:w="2046" w:type="dxa"/>
           </w:tcPr>
           <w:p>
             <w:r>
@@ -360,7 +323,7 @@
         </w:tc>
         <w:tc>
           <w:tcPr>
-            <w:tcW w:w="2666" w:type="dxa"/>
+            <w:tcW w:w="2344" w:type="dxa"/>
           </w:tcPr>
           <w:p>
             <w:pPr>
@@ -401,7 +364,7 @@
         </w:tc>
         <w:tc>
           <w:tcPr>
-            <w:tcW w:w="1263" w:type="dxa"/>
+            <w:tcW w:w="2077" w:type="dxa"/>
           </w:tcPr>
           <w:p>
             <w:pPr>
@@ -442,17 +405,7 @@
         </w:tc>
         <w:tc>
           <w:tcPr>
-            <w:tcW w:w="817" w:type="dxa"/>
-          </w:tcPr>
-          <w:p>
-            <w:pPr>
-              <w:cnfStyle w:val="000000000000" w:firstRow="0" w:lastRow="0" w:firstColumn="0" w:lastColumn="0" w:oddVBand="0" w:evenVBand="0" w:oddHBand="0" w:evenHBand="0" w:firstRowFirstColumn="0" w:firstRowLastColumn="0" w:lastRowFirstColumn="0" w:lastRowLastColumn="0"/>
-            </w:pPr>
-          </w:p>
-        </w:tc>
-        <w:tc>
-          <w:tcPr>
-            <w:tcW w:w="771" w:type="dxa"/>
+            <w:tcW w:w="868" w:type="dxa"/>
           </w:tcPr>
           <w:p>
             <w:pPr>
@@ -476,6 +429,9 @@
     <w:p>
       <w:pPr>
         <w:pStyle w:val="Sansinterligne"/>
+        <w:rPr>
+          <w:rStyle w:val="Accentuation"/>
+        </w:rPr>
       </w:pPr>
     </w:p>
     <w:tbl>
@@ -761,7 +717,6 @@
           </w:tcPr>
           <w:p>
             <w:r>
-              <w:lastRenderedPageBreak/>
               <w:t>Allèles</w:t>
             </w:r>
           </w:p>
@@ -1191,6 +1146,7 @@
     </w:tbl>
     <w:p>
       <w:r>
+        <w:lastRenderedPageBreak/>
         <w:t>Attention pour une population N d’individus diploïdes, l’ensemble des allèles 2N.</w:t>
       </w:r>
     </w:p>
@@ -1217,7 +1173,7 @@
         <w:rPr>
           <w:rFonts w:eastAsiaTheme="minorEastAsia"/>
         </w:rPr>
-        <w:t xml:space="preserve"> pour une population avec N individus de phénotype et avec comme allèle possible A et B, la fréquence allélique de A : </w:t>
+        <w:t xml:space="preserve"> pour une population avec N individus de phénotype et avec comme allèles possibles A et B, la fréquence allélique de A : </w:t>
       </w:r>
       <m:oMath>
         <m:r>
@@ -1624,7 +1580,7 @@
     </w:p>
     <w:p>
       <w:r>
-        <w:t xml:space="preserve">L’équilibre est stable si l’état les paramètres n’évoluent plus. Les fréquences alléliques sont constantes. à chaque génération on retrouve les fréquences de départ des allèles, ce qui correspond mathématiquement à : </w:t>
+        <w:t xml:space="preserve">L’équilibre est stable si l’état des paramètres n’évolue plus càd que les fréquences alléliques sont constantes. Ainsi, à chaque génération, on retrouve les fréquences de départ des allèles, ce qui correspond mathématiquement à : </w:t>
       </w:r>
       <m:oMath>
         <m:r>
@@ -1741,7 +1697,7 @@
         </w:numPr>
       </w:pPr>
       <w:r>
-        <w:t>La dérive génétique. Cela correspond au « tirage au sort » lors de la formation des gamètes qui peut ne pas être représentatif de la population.p</w:t>
+        <w:t>La dérive génétique. Cela correspond au « tirage au sort » lors de la formation des gamètes qui peut ne pas être représentatif de la population.</w:t>
       </w:r>
     </w:p>
     <w:p>
@@ -1801,7 +1757,7 @@
         <w:rPr>
           <w:lang w:eastAsia="fr-FR"/>
         </w:rPr>
-        <w:t>En fonction du nombre d’allèles, on qualifira l’équilibre de :</w:t>
+        <w:t>En fonction du nombre d’allèles, on qualifiera l’équilibre de :</w:t>
       </w:r>
     </w:p>
     <w:tbl>
@@ -1863,7 +1819,7 @@
     </w:p>
     <w:p>
       <w:r>
-        <w:t xml:space="preserve">Dans le cas où le phénotype intermédiaire n’existe pas, on peut faire calculer les fréquences alléliques en faisant l’hypothèse que la population est à l’équilibre. Ainsi, </w:t>
+        <w:t>Dans le cas où le phénotype intermédiaire n’existe pas, on peut faire calculer les fréquences alléliques en faisant l’hypothèse que la population est à l’équilibre.</w:t>
       </w:r>
     </w:p>
     <w:p>
@@ -1883,7 +1839,7 @@
         </w:numPr>
       </w:pPr>
       <w:r>
-        <w:t>Calculer les effectifs théoriques</w:t>
+        <w:t>Calculer les effectifs théoriques.</w:t>
       </w:r>
     </w:p>
     <w:p>
@@ -1996,7 +1952,7 @@
       <w:pPr>
         <w:pStyle w:val="Paragraphedeliste"/>
         <w:numPr>
-          <w:ilvl w:val="0"/>
+          <w:ilvl w:val="1"/>
           <w:numId w:val="27"/>
         </w:numPr>
       </w:pPr>
@@ -2010,14 +1966,14 @@
         <w:t>0 </w:t>
       </w:r>
       <w:r>
-        <w:t>: les résultats théoriques sont conformes à ce obtenus.</w:t>
+        <w:t>: les résultats théoriques sont conformes à ceux obtenus.</w:t>
       </w:r>
     </w:p>
     <w:p>
       <w:pPr>
         <w:pStyle w:val="Paragraphedeliste"/>
         <w:numPr>
-          <w:ilvl w:val="0"/>
+          <w:ilvl w:val="1"/>
           <w:numId w:val="27"/>
         </w:numPr>
       </w:pPr>
@@ -2048,8 +2004,7 @@
         </w:numPr>
       </w:pPr>
       <w:r>
-        <w:lastRenderedPageBreak/>
-        <w:t>Le degré de liberté : nombre de paramètres indépendants.</w:t>
+        <w:t>Le degré de liberté : nombre de paramètres indépendants, c’est le nombre d’allèles pour un gène -1 car la somme des fréquences alléliques est égale à 1.</w:t>
       </w:r>
     </w:p>
     <w:p>
@@ -2094,6 +2049,7 @@
           <w:rPr>
             <w:rFonts w:ascii="Cambria Math" w:hAnsi="Cambria Math"/>
           </w:rPr>
+          <w:lastRenderedPageBreak/>
           <m:t>β</m:t>
         </m:r>
       </m:oMath>
@@ -2165,10 +2121,19 @@
         <w:rPr>
           <w:rFonts w:eastAsiaTheme="minorEastAsia"/>
         </w:rPr>
-        <w:t xml:space="preserve"> ,</w:t>
-      </w:r>
-      <w:r>
-        <w:t>on dira alors que l’on ne rejette pas H0. La population est à l’équilibre.</w:t>
+        <w:t xml:space="preserve">, </w:t>
+      </w:r>
+      <w:r>
+        <w:t>on dira alors que l’on ne rejette pas H</w:t>
+      </w:r>
+      <w:r>
+        <w:rPr>
+          <w:vertAlign w:val="subscript"/>
+        </w:rPr>
+        <w:t>0</w:t>
+      </w:r>
+      <w:r>
+        <w:t>. La population est à l’équilibre.</w:t>
       </w:r>
     </w:p>
     <w:p>
@@ -2211,7 +2176,18 @@
         <w:t>n</w:t>
       </w:r>
       <w:r>
-        <w:t xml:space="preserve"> avec un taux de mutation U, sa fréquence à la génération suivante est : </w:t>
+        <w:t xml:space="preserve"> avec un taux de mutation </w:t>
+      </w:r>
+      <m:oMath>
+        <m:r>
+          <w:rPr>
+            <w:rFonts w:ascii="Cambria Math" w:hAnsi="Cambria Math"/>
+          </w:rPr>
+          <m:t>u</m:t>
+        </m:r>
+      </m:oMath>
+      <w:r>
+        <w:t xml:space="preserve">, sa fréquence à la génération suivante est : </w:t>
       </w:r>
       <m:oMath>
         <m:sSub>
@@ -2316,7 +2292,7 @@
         <w:rPr>
           <w:rFonts w:eastAsiaTheme="minorEastAsia"/>
         </w:rPr>
-        <w:t>Les mutations récurrentes influencent peu les fréquences alléliques seul mais comme ils sont toujours combiner avec d’autres facteurs évolutifs (environnement…) et créer la variabilité initiale.</w:t>
+        <w:t>Les mutations récurrentes influencent peu les fréquences alléliques seules. Combinées avec d’autres facteurs évolutifs (environnement…), elles permettent de créer la variabilité initiale.</w:t>
       </w:r>
     </w:p>
     <w:p>
@@ -2378,10 +2354,7 @@
     </w:p>
     <w:p>
       <w:r>
-        <w:t xml:space="preserve">Les effets de la dérive génétique sont particulièrement importants sur les populations avec de petits effectifs comme lorsqu’un petit groupe </w:t>
-      </w:r>
-      <w:r>
-        <w:t>d’individus qui fonde une nouvelle population. La dérive peut alors provoquer l’accumulation d’allèles néfastes pour la survie de la population.</w:t>
+        <w:t>Les effets de la dérive génétique sont particulièrement importants sur les populations avec de petits effectifs comme lorsqu’un groupe d’individus qui fonde une nouvelle population. La dérive peut alors provoquer l’accumulation d’allèles néfastes pour la survie de la population.</w:t>
       </w:r>
     </w:p>
     <w:p>
@@ -2413,6 +2386,9 @@
     </w:p>
     <w:p>
       <w:r>
+        <w:rPr>
+          <w:highlight w:val="yellow"/>
+        </w:rPr>
         <w:t>La théorie neutraliste</w:t>
       </w:r>
     </w:p>
@@ -2459,8 +2435,15 @@
       <w:r>
         <w:rPr>
           <w:rFonts w:eastAsiaTheme="minorEastAsia"/>
+          <w:highlight w:val="yellow"/>
         </w:rPr>
-        <w:t xml:space="preserve"> La dérive génétique entraine une diminution des allèles et donc de la variabilité génétique </w:t>
+        <w:t>La dérive génétique entraine une diminution des allèles et donc de la variabilité génétique</w:t>
+      </w:r>
+      <w:r>
+        <w:rPr>
+          <w:rFonts w:eastAsiaTheme="minorEastAsia"/>
+        </w:rPr>
+        <w:t xml:space="preserve"> </w:t>
       </w:r>
     </w:p>
     <w:p>
@@ -2527,15 +2510,15 @@
         </w:numPr>
       </w:pPr>
       <w:r>
+        <w:t>Homogamie (et hétérogamie) c’est lorsqu’un individu a tendance à se reproduire avec un partenaire avec qui, il partage le même phénotype.</w:t>
+      </w:r>
+    </w:p>
+    <w:p>
+      <w:pPr>
+        <w:pStyle w:val="Titre2"/>
+      </w:pPr>
+      <w:r>
         <w:lastRenderedPageBreak/>
-        <w:t>Homogamie (et hétérogamie) c’est lorsqu’un individu a tendance à se reproduire avec un partenaire avec qui il partage le même phénotype.</w:t>
-      </w:r>
-    </w:p>
-    <w:p>
-      <w:pPr>
-        <w:pStyle w:val="Titre2"/>
-      </w:pPr>
-      <w:r>
         <w:t>L’autofécondation</w:t>
       </w:r>
     </w:p>
@@ -2546,7 +2529,7 @@
         </w:rPr>
       </w:pPr>
       <w:r>
-        <w:t xml:space="preserve">À l’équilibre, on aura uniquement des homozygotes car même si l’individu est hétérozygote (Aa), ces descendants auront 50% de chances de conserver l’hétérozygote : </w:t>
+        <w:t xml:space="preserve">À l’équilibre, on aura uniquement des homozygotes car même si l’individu est hétérozygote (Aa), ces descendants auront 50% de chance de conserver l’hétérozygote : </w:t>
       </w:r>
       <m:oMath>
         <m:r>
@@ -2739,27 +2722,14 @@
       </m:oMath>
     </w:p>
     <w:p>
-      <w:pPr>
+      <w:r>
         <w:rPr>
           <w:rFonts w:eastAsiaTheme="minorEastAsia"/>
         </w:rPr>
-      </w:pPr>
-      <w:r>
-        <w:rPr>
-          <w:rFonts w:eastAsiaTheme="minorEastAsia"/>
-        </w:rPr>
-        <w:t xml:space="preserve">Pour une population, </w:t>
-      </w:r>
-    </w:p>
-    <w:p>
-      <w:r>
-        <w:rPr>
-          <w:rFonts w:eastAsiaTheme="minorEastAsia"/>
-        </w:rPr>
-        <w:t xml:space="preserve">La perte des hétérozygotes est extrêmement rapide et tout le génome est concerné c’est-à-dire une </w:t>
-      </w:r>
-      <w:r>
-        <w:t>modification des fréquences génotypiques.</w:t>
+        <w:t>La perte des hétérozygotes est extrêmement rapide et tout le génome est concerné</w:t>
+      </w:r>
+      <w:r>
+        <w:t>.</w:t>
       </w:r>
     </w:p>
     <w:tbl>
@@ -2784,147 +2754,142 @@
                 <w:bCs/>
               </w:rPr>
             </w:pPr>
-            <m:oMath>
-              <m:sSub>
-                <m:sSubPr>
-                  <m:ctrlPr>
-                    <w:rPr>
-                      <w:rFonts w:ascii="Cambria Math" w:eastAsiaTheme="minorEastAsia" w:hAnsi="Cambria Math"/>
-                      <w:bCs/>
-                      <w:i/>
-                    </w:rPr>
-                  </m:ctrlPr>
-                </m:sSubPr>
-                <m:e>
-                  <m:r>
-                    <w:rPr>
-                      <w:rFonts w:ascii="Cambria Math" w:eastAsiaTheme="minorEastAsia" w:hAnsi="Cambria Math"/>
-                    </w:rPr>
-                    <m:t>A</m:t>
-                  </m:r>
-                </m:e>
-                <m:sub>
-                  <m:r>
-                    <w:rPr>
-                      <w:rFonts w:ascii="Cambria Math" w:eastAsiaTheme="minorEastAsia" w:hAnsi="Cambria Math"/>
-                    </w:rPr>
-                    <m:t>n</m:t>
-                  </m:r>
-                </m:sub>
-              </m:sSub>
-              <m:r>
-                <w:rPr>
-                  <w:rFonts w:ascii="Cambria Math" w:eastAsiaTheme="minorEastAsia" w:hAnsi="Cambria Math"/>
-                </w:rPr>
-                <m:t>=</m:t>
-              </m:r>
-              <m:sSub>
-                <m:sSubPr>
-                  <m:ctrlPr>
-                    <w:rPr>
-                      <w:rFonts w:ascii="Cambria Math" w:eastAsiaTheme="minorEastAsia" w:hAnsi="Cambria Math"/>
-                      <w:bCs/>
-                      <w:i/>
-                    </w:rPr>
-                  </m:ctrlPr>
-                </m:sSubPr>
-                <m:e>
-                  <m:r>
-                    <w:rPr>
-                      <w:rFonts w:ascii="Cambria Math" w:eastAsiaTheme="minorEastAsia" w:hAnsi="Cambria Math"/>
-                    </w:rPr>
-                    <m:t>A</m:t>
-                  </m:r>
-                </m:e>
-                <m:sub>
-                  <m:r>
-                    <w:rPr>
-                      <w:rFonts w:ascii="Cambria Math" w:eastAsiaTheme="minorEastAsia" w:hAnsi="Cambria Math"/>
-                    </w:rPr>
-                    <m:t>0</m:t>
-                  </m:r>
-                </m:sub>
-              </m:sSub>
-              <m:r>
-                <w:rPr>
-                  <w:rFonts w:ascii="Cambria Math" w:eastAsiaTheme="minorEastAsia" w:hAnsi="Cambria Math"/>
-                </w:rPr>
-                <m:t>+</m:t>
-              </m:r>
-              <m:sSub>
-                <m:sSubPr>
-                  <m:ctrlPr>
-                    <w:rPr>
-                      <w:rFonts w:ascii="Cambria Math" w:eastAsiaTheme="minorEastAsia" w:hAnsi="Cambria Math"/>
-                      <w:bCs/>
-                      <w:i/>
-                    </w:rPr>
-                  </m:ctrlPr>
-                </m:sSubPr>
-                <m:e>
-                  <m:r>
-                    <w:rPr>
-                      <w:rFonts w:ascii="Cambria Math" w:eastAsiaTheme="minorEastAsia" w:hAnsi="Cambria Math"/>
-                    </w:rPr>
-                    <m:t>H</m:t>
-                  </m:r>
-                </m:e>
-                <m:sub>
-                  <m:r>
-                    <w:rPr>
-                      <w:rFonts w:ascii="Cambria Math" w:eastAsiaTheme="minorEastAsia" w:hAnsi="Cambria Math"/>
-                    </w:rPr>
-                    <m:t>0</m:t>
-                  </m:r>
-                </m:sub>
-              </m:sSub>
-              <m:r>
-                <w:rPr>
-                  <w:rFonts w:ascii="Cambria Math" w:eastAsiaTheme="minorEastAsia" w:hAnsi="Cambria Math"/>
-                </w:rPr>
-                <m:t>(1-</m:t>
-              </m:r>
-              <m:sSup>
-                <m:sSupPr>
-                  <m:ctrlPr>
-                    <w:rPr>
-                      <w:rFonts w:ascii="Cambria Math" w:eastAsiaTheme="minorEastAsia" w:hAnsi="Cambria Math"/>
-                      <w:bCs/>
-                      <w:i/>
-                    </w:rPr>
-                  </m:ctrlPr>
-                </m:sSupPr>
-                <m:e>
-                  <m:r>
-                    <w:rPr>
-                      <w:rFonts w:ascii="Cambria Math" w:eastAsiaTheme="minorEastAsia" w:hAnsi="Cambria Math"/>
-                    </w:rPr>
-                    <m:t>0,5</m:t>
-                  </m:r>
-                </m:e>
-                <m:sup>
-                  <m:r>
-                    <w:rPr>
-                      <w:rFonts w:ascii="Cambria Math" w:eastAsiaTheme="minorEastAsia" w:hAnsi="Cambria Math"/>
-                    </w:rPr>
-                    <m:t>n</m:t>
-                  </m:r>
-                </m:sup>
-              </m:sSup>
-              <m:r>
-                <w:rPr>
-                  <w:rFonts w:ascii="Cambria Math" w:eastAsiaTheme="minorEastAsia" w:hAnsi="Cambria Math"/>
-                </w:rPr>
-                <m:t>)</m:t>
-              </m:r>
-            </m:oMath>
-            <w:r>
-              <w:rPr>
-                <w:rFonts w:eastAsiaTheme="minorEastAsia"/>
-                <w:bCs/>
-              </w:rPr>
-              <w:t>.0,5</w:t>
-            </w:r>
+            <m:oMathPara>
+              <m:oMath>
+                <m:sSub>
+                  <m:sSubPr>
+                    <m:ctrlPr>
+                      <w:rPr>
+                        <w:rFonts w:ascii="Cambria Math" w:eastAsiaTheme="minorEastAsia" w:hAnsi="Cambria Math"/>
+                        <w:bCs/>
+                        <w:i/>
+                      </w:rPr>
+                    </m:ctrlPr>
+                  </m:sSubPr>
+                  <m:e>
+                    <m:r>
+                      <w:rPr>
+                        <w:rFonts w:ascii="Cambria Math" w:eastAsiaTheme="minorEastAsia" w:hAnsi="Cambria Math"/>
+                      </w:rPr>
+                      <m:t>A</m:t>
+                    </m:r>
+                  </m:e>
+                  <m:sub>
+                    <m:r>
+                      <w:rPr>
+                        <w:rFonts w:ascii="Cambria Math" w:eastAsiaTheme="minorEastAsia" w:hAnsi="Cambria Math"/>
+                      </w:rPr>
+                      <m:t>n</m:t>
+                    </m:r>
+                  </m:sub>
+                </m:sSub>
+                <m:r>
+                  <w:rPr>
+                    <w:rFonts w:ascii="Cambria Math" w:eastAsiaTheme="minorEastAsia" w:hAnsi="Cambria Math"/>
+                  </w:rPr>
+                  <m:t>=</m:t>
+                </m:r>
+                <m:sSub>
+                  <m:sSubPr>
+                    <m:ctrlPr>
+                      <w:rPr>
+                        <w:rFonts w:ascii="Cambria Math" w:eastAsiaTheme="minorEastAsia" w:hAnsi="Cambria Math"/>
+                        <w:bCs/>
+                        <w:i/>
+                      </w:rPr>
+                    </m:ctrlPr>
+                  </m:sSubPr>
+                  <m:e>
+                    <m:r>
+                      <w:rPr>
+                        <w:rFonts w:ascii="Cambria Math" w:eastAsiaTheme="minorEastAsia" w:hAnsi="Cambria Math"/>
+                      </w:rPr>
+                      <m:t>A</m:t>
+                    </m:r>
+                  </m:e>
+                  <m:sub>
+                    <m:r>
+                      <w:rPr>
+                        <w:rFonts w:ascii="Cambria Math" w:eastAsiaTheme="minorEastAsia" w:hAnsi="Cambria Math"/>
+                      </w:rPr>
+                      <m:t>0</m:t>
+                    </m:r>
+                  </m:sub>
+                </m:sSub>
+                <m:r>
+                  <w:rPr>
+                    <w:rFonts w:ascii="Cambria Math" w:eastAsiaTheme="minorEastAsia" w:hAnsi="Cambria Math"/>
+                  </w:rPr>
+                  <m:t>+</m:t>
+                </m:r>
+                <m:sSub>
+                  <m:sSubPr>
+                    <m:ctrlPr>
+                      <w:rPr>
+                        <w:rFonts w:ascii="Cambria Math" w:eastAsiaTheme="minorEastAsia" w:hAnsi="Cambria Math"/>
+                        <w:bCs/>
+                        <w:i/>
+                      </w:rPr>
+                    </m:ctrlPr>
+                  </m:sSubPr>
+                  <m:e>
+                    <m:r>
+                      <w:rPr>
+                        <w:rFonts w:ascii="Cambria Math" w:eastAsiaTheme="minorEastAsia" w:hAnsi="Cambria Math"/>
+                      </w:rPr>
+                      <m:t>H</m:t>
+                    </m:r>
+                  </m:e>
+                  <m:sub>
+                    <m:r>
+                      <w:rPr>
+                        <w:rFonts w:ascii="Cambria Math" w:eastAsiaTheme="minorEastAsia" w:hAnsi="Cambria Math"/>
+                      </w:rPr>
+                      <m:t>0</m:t>
+                    </m:r>
+                  </m:sub>
+                </m:sSub>
+                <m:r>
+                  <w:rPr>
+                    <w:rFonts w:ascii="Cambria Math" w:eastAsiaTheme="minorEastAsia" w:hAnsi="Cambria Math"/>
+                  </w:rPr>
+                  <m:t>(1-</m:t>
+                </m:r>
+                <m:sSup>
+                  <m:sSupPr>
+                    <m:ctrlPr>
+                      <w:rPr>
+                        <w:rFonts w:ascii="Cambria Math" w:eastAsiaTheme="minorEastAsia" w:hAnsi="Cambria Math"/>
+                        <w:bCs/>
+                        <w:i/>
+                      </w:rPr>
+                    </m:ctrlPr>
+                  </m:sSupPr>
+                  <m:e>
+                    <m:r>
+                      <w:rPr>
+                        <w:rFonts w:ascii="Cambria Math" w:eastAsiaTheme="minorEastAsia" w:hAnsi="Cambria Math"/>
+                      </w:rPr>
+                      <m:t>0,5</m:t>
+                    </m:r>
+                  </m:e>
+                  <m:sup>
+                    <m:r>
+                      <w:rPr>
+                        <w:rFonts w:ascii="Cambria Math" w:eastAsiaTheme="minorEastAsia" w:hAnsi="Cambria Math"/>
+                      </w:rPr>
+                      <m:t>n</m:t>
+                    </m:r>
+                  </m:sup>
+                </m:sSup>
+                <m:r>
+                  <w:rPr>
+                    <w:rFonts w:ascii="Cambria Math" w:eastAsiaTheme="minorEastAsia" w:hAnsi="Cambria Math"/>
+                  </w:rPr>
+                  <m:t>).0,5</m:t>
+                </m:r>
+              </m:oMath>
+            </m:oMathPara>
           </w:p>
         </w:tc>
         <w:tc>
@@ -3064,7 +3029,7 @@
         <w:t>Coefficient de parenté</w:t>
       </w:r>
       <w:r>
-        <w:t xml:space="preserve"> probabilité d’un allèle à un locus soit identique entre deux individus.</w:t>
+        <w:t xml:space="preserve"> probabilité qu’un allèle à un locus soit identique entre deux individus. Cela revient à calculer le coefficent de consanguinité pour un descendant fictif entre ces deux individus.</w:t>
       </w:r>
     </w:p>
     <w:p>
@@ -3075,7 +3040,7 @@
         <w:t>Consanguinité</w:t>
       </w:r>
       <w:r>
-        <w:t> individu issue d’un croisement de deux individus apparentés. </w:t>
+        <w:t> individu issu d’un croisement de deux individus apparentés. </w:t>
       </w:r>
     </w:p>
     <w:p>
@@ -3123,7 +3088,7 @@
         </m:sSub>
       </m:oMath>
       <w:r>
-        <w:t xml:space="preserve"> issue d’un croisement de deux individus apparentés. C’est le pourcentage de gènes autozygotes pour un individu. </w:t>
+        <w:t xml:space="preserve"> issu d’un croisement de deux individus apparentés. C’est le pourcentage de gènes autozygotes pour un individu. </w:t>
       </w:r>
     </w:p>
     <w:p>
@@ -3154,7 +3119,16 @@
         </w:numPr>
       </w:pPr>
       <w:r>
-        <w:t xml:space="preserve">Pour les gènes non identique (1-Fa), on a une chance sur deux de transmettre le même gène à ses descendants : </w:t>
+        <w:t>Pour les gènes non identique (1-F</w:t>
+      </w:r>
+      <w:r>
+        <w:rPr>
+          <w:vertAlign w:val="subscript"/>
+        </w:rPr>
+        <w:t>a</w:t>
+      </w:r>
+      <w:r>
+        <w:t xml:space="preserve">), on a une chance sur deux de transmettre le même gène à ses descendants : </w:t>
       </w:r>
       <m:oMath>
         <m:f>
@@ -3232,7 +3206,16 @@
         </w:numPr>
       </w:pPr>
       <w:r>
-        <w:t xml:space="preserve">Pour les gènes identiques Fa, on a 100% de chance de retrouver le gène chez les descendants : </w:t>
+        <w:t>Pour les gènes identiques F</w:t>
+      </w:r>
+      <w:r>
+        <w:rPr>
+          <w:vertAlign w:val="subscript"/>
+        </w:rPr>
+        <w:t>a</w:t>
+      </w:r>
+      <w:r>
+        <w:t xml:space="preserve">, on a 100% de chance de retrouver le gène chez les descendants : </w:t>
       </w:r>
       <m:oMath>
         <m:sSub>
@@ -3264,14 +3247,27 @@
       </m:oMath>
     </w:p>
     <w:p>
+      <w:pPr>
+        <w:rPr>
+          <w:rFonts w:eastAsiaTheme="minorEastAsia"/>
+        </w:rPr>
+      </w:pPr>
       <w:r>
         <w:rPr>
           <w:noProof/>
         </w:rPr>
         <w:drawing>
-          <wp:inline distT="0" distB="0" distL="0" distR="0">
+          <wp:anchor distT="0" distB="0" distL="114300" distR="114300" simplePos="0" relativeHeight="251658240" behindDoc="0" locked="0" layoutInCell="1" allowOverlap="1">
+            <wp:simplePos x="0" y="0"/>
+            <wp:positionH relativeFrom="column">
+              <wp:posOffset>-2077</wp:posOffset>
+            </wp:positionH>
+            <wp:positionV relativeFrom="paragraph">
+              <wp:posOffset>3741</wp:posOffset>
+            </wp:positionV>
             <wp:extent cx="1333500" cy="1295400"/>
             <wp:effectExtent l="0" t="0" r="0" b="0"/>
+            <wp:wrapSquare wrapText="bothSides"/>
             <wp:docPr id="1" name="Image 1"/>
             <wp:cNvGraphicFramePr>
               <a:graphicFrameLocks xmlns:a="http://schemas.openxmlformats.org/drawingml/2006/main" noChangeAspect="1"/>
@@ -3299,7 +3295,7 @@
                   <pic:spPr bwMode="auto">
                     <a:xfrm>
                       <a:off x="0" y="0"/>
-                      <a:ext cx="1338053" cy="1299823"/>
+                      <a:ext cx="1333500" cy="1295400"/>
                     </a:xfrm>
                     <a:prstGeom prst="rect">
                       <a:avLst/>
@@ -3317,16 +3313,9 @@
                 </pic:pic>
               </a:graphicData>
             </a:graphic>
-          </wp:inline>
+          </wp:anchor>
         </w:drawing>
       </w:r>
-    </w:p>
-    <w:p>
-      <w:pPr>
-        <w:rPr>
-          <w:rFonts w:eastAsiaTheme="minorEastAsia"/>
-        </w:rPr>
-      </w:pPr>
       <w:r>
         <w:t xml:space="preserve">Ainsi, la proportions de gènes communs entre B et C est : </w:t>
       </w:r>
@@ -3513,6 +3502,27 @@
     </w:p>
     <w:p>
       <w:pPr>
+        <w:rPr>
+          <w:rFonts w:eastAsiaTheme="minorEastAsia"/>
+        </w:rPr>
+      </w:pPr>
+    </w:p>
+    <w:p>
+      <w:pPr>
+        <w:rPr>
+          <w:rFonts w:eastAsiaTheme="minorEastAsia"/>
+        </w:rPr>
+      </w:pPr>
+    </w:p>
+    <w:p>
+      <w:pPr>
+        <w:rPr>
+          <w:rFonts w:eastAsiaTheme="minorEastAsia"/>
+        </w:rPr>
+      </w:pPr>
+    </w:p>
+    <w:p>
+      <w:pPr>
         <w:pStyle w:val="Titre1"/>
         <w:rPr>
           <w:rFonts w:eastAsiaTheme="minorEastAsia"/>
@@ -3522,59 +3532,88 @@
         <w:rPr>
           <w:rFonts w:eastAsiaTheme="minorEastAsia"/>
         </w:rPr>
-        <w:lastRenderedPageBreak/>
         <w:t>La sélection</w:t>
       </w:r>
     </w:p>
+    <w:p>
+      <w:r>
+        <w:rPr>
+          <w:u w:val="single"/>
+        </w:rPr>
+        <w:t xml:space="preserve">Rmq : </w:t>
+      </w:r>
+      <w:r>
+        <w:t>C’est le phénotype qui est soumis à la sélection et indirectement le génotype.</w:t>
+      </w:r>
+    </w:p>
+    <w:p>
+      <w:r>
+        <w:t>Le nombre moyen de descendants viables et fertiles dépend du taux de :</w:t>
+      </w:r>
+    </w:p>
+    <w:tbl>
+      <w:tblPr>
+        <w:tblStyle w:val="Grilledetableauclaire"/>
+        <w:tblW w:w="0" w:type="auto"/>
+        <w:tblLook w:val="0400" w:firstRow="0" w:lastRow="0" w:firstColumn="0" w:lastColumn="0" w:noHBand="0" w:noVBand="1"/>
+      </w:tblPr>
+      <w:tblGrid>
+        <w:gridCol w:w="3667"/>
+        <w:gridCol w:w="3668"/>
+      </w:tblGrid>
+      <w:tr>
+        <w:tc>
+          <w:tcPr>
+            <w:tcW w:w="3667" w:type="dxa"/>
+          </w:tcPr>
+          <w:p>
+            <w:r>
+              <w:t>Survie (valeur adaptative)</w:t>
+            </w:r>
+          </w:p>
+        </w:tc>
+        <w:tc>
+          <w:tcPr>
+            <w:tcW w:w="3668" w:type="dxa"/>
+          </w:tcPr>
+          <w:p>
+            <w:r>
+              <w:t>Fécondité (valeur sélective)</w:t>
+            </w:r>
+          </w:p>
+        </w:tc>
+      </w:tr>
+    </w:tbl>
     <w:p>
       <w:r>
         <w:rPr>
           <w:rStyle w:val="Accentuation"/>
         </w:rPr>
-        <w:t>Valeur adaptative (ou fitness)</w:t>
-      </w:r>
-      <w:r>
-        <w:t xml:space="preserve"> contribution d’un individu à la génération suivante en nombre de descendants. C’est le phénotype qui est soumis à la sélection et indirectement le génotype.</w:t>
-      </w:r>
-    </w:p>
-    <w:p>
-      <w:r>
-        <w:t>Le nombre de descendants moyens de descendants viables et fertiles.</w:t>
-      </w:r>
-    </w:p>
-    <w:p>
-      <w:pPr>
-        <w:pStyle w:val="Paragraphedeliste"/>
-        <w:numPr>
-          <w:ilvl w:val="1"/>
-          <w:numId w:val="26"/>
-        </w:numPr>
-      </w:pPr>
-      <w:r>
-        <w:t>Un taux de survie des reproducteurs qui varie en fonction du génotype.</w:t>
-      </w:r>
-    </w:p>
-    <w:p>
-      <w:pPr>
-        <w:pStyle w:val="Paragraphedeliste"/>
-        <w:numPr>
-          <w:ilvl w:val="1"/>
-          <w:numId w:val="26"/>
-        </w:numPr>
-      </w:pPr>
-      <w:r>
-        <w:t>Un taux de fécondité différent entre les génotypes.</w:t>
-      </w:r>
-    </w:p>
-    <w:p>
+        <w:lastRenderedPageBreak/>
+        <w:t>Valeur sélective</w:t>
+      </w:r>
+      <w:r>
+        <w:t xml:space="preserve"> </w:t>
+      </w:r>
       <w:r>
         <w:rPr>
           <w:rStyle w:val="Accentuation"/>
         </w:rPr>
-        <w:t>Valeur sélective</w:t>
+        <w:t>(ou fitness)</w:t>
       </w:r>
       <w:r>
         <w:t xml:space="preserve"> nombre moyen de descendants viables et fertiles laissé par cet individu.</w:t>
+      </w:r>
+    </w:p>
+    <w:p>
+      <w:r>
+        <w:rPr>
+          <w:rStyle w:val="Accentuation"/>
+        </w:rPr>
+        <w:t xml:space="preserve">Valeur adaptative </w:t>
+      </w:r>
+      <w:r>
+        <w:t>contribution d’un individu à la génération suivante en nombre de descendants.</w:t>
       </w:r>
     </w:p>
     <w:p>
@@ -4243,7 +4282,7 @@
         <w:rPr>
           <w:rFonts w:eastAsiaTheme="minorEastAsia"/>
         </w:rPr>
-        <w:t xml:space="preserve"> valeur sélective de l’hétérozygote est supérieure à celles des homozygotes. Elle prend la valeur de référence càd 1.</w:t>
+        <w:t xml:space="preserve"> la valeur sélective de l’hétérozygote est supérieure à celles des homozygotes. Elle prend la valeur de référence càd 1.</w:t>
       </w:r>
     </w:p>
     <w:p>
@@ -4256,7 +4295,7 @@
     </w:p>
     <w:p>
       <w:r>
-        <w:t>Pour un caractére donné, la sélection naturelle conduit soit à favoriser :</w:t>
+        <w:t>Pour un caractère donné, la sélection naturelle conduit soit à favoriser :</w:t>
       </w:r>
     </w:p>
     <w:p>
@@ -4280,7 +4319,7 @@
         </w:numPr>
       </w:pPr>
       <w:r>
-        <w:t>les extrêmes et désavantager le phénotype intermédiaire. On parle de sélection divergente ou disruptive.</w:t>
+        <w:t>les extrêmes sont avantagés par rapport au phénotype intermédiaire. On parle de sélection divergente ou disruptive.</w:t>
       </w:r>
     </w:p>
     <w:p>
@@ -4292,7 +4331,7 @@
         </w:numPr>
       </w:pPr>
       <w:r>
-        <w:t>Le phénotype intermédiaire et empêcher toute déviation de celui-ci désavantage toute variation. On parle de sélection stabilisante ou normalisante.</w:t>
+        <w:t>Le phénotype intermédiaire est favorisé. Toutes déviations est désavantagé. On parle de sélection stabilisante ou normalisante.</w:t>
       </w:r>
     </w:p>
     <w:p>
@@ -4317,7 +4356,7 @@
         </w:numPr>
       </w:pPr>
       <w:r>
-        <w:t>Intrasexuelle entre les individus du même sexe. Cela donne souvent lieu à un mâle dominant qui dispose d’un groupe de femelles. Parade lutte entre les sexes</w:t>
+        <w:t>Intrasexuelle (entre les individus du même sexe). Cela donne souvent lieu à un mâle dominant qui dispose d’un groupe de femelles. La dominance s’établie souvent au cours de parade ou de lutte entre les individus du même sexe.</w:t>
       </w:r>
     </w:p>
     <w:p>
@@ -4329,19 +4368,7 @@
         </w:numPr>
       </w:pPr>
       <w:r>
-        <w:t>Sélection intersexuelle sélection par un des sexes sur l’autre généralement la femelle.</w:t>
-      </w:r>
-    </w:p>
-    <w:p>
-      <w:pPr>
-        <w:pStyle w:val="Paragraphedeliste"/>
-        <w:numPr>
-          <w:ilvl w:val="0"/>
-          <w:numId w:val="26"/>
-        </w:numPr>
-      </w:pPr>
-      <w:r>
-        <w:t>Femelle préférence portait sur les caractères indicateurs de bons gènes.</w:t>
+        <w:t>Sélection intersexuelle : sélection par un des sexes sur l’autre. C’est généralement la femelle qui choisit le partenaire qui maximisent le nombre de caractères indicateurs de « bons gènes ».</w:t>
       </w:r>
     </w:p>
     <w:p>
@@ -4360,7 +4387,7 @@
         <w:t>Flux génétique</w:t>
       </w:r>
       <w:r>
-        <w:t xml:space="preserve"> échange d’allèles entre les populations</w:t>
+        <w:t xml:space="preserve"> échange d’allèles entre des populations.</w:t>
       </w:r>
     </w:p>
     <w:p>
@@ -4556,340 +4583,387 @@
         </m:oMath>
       </m:oMathPara>
     </w:p>
-    <w:p>
-      <w:pPr>
-        <w:rPr>
-          <w:rFonts w:eastAsiaTheme="minorEastAsia"/>
-        </w:rPr>
-      </w:pPr>
-      <w:r>
-        <w:rPr>
-          <w:rFonts w:eastAsiaTheme="minorEastAsia"/>
-        </w:rPr>
-        <w:t>Avec pour on peut poser</w:t>
-      </w:r>
-      <m:oMath>
-        <m:r>
-          <w:rPr>
-            <w:rFonts w:ascii="Cambria Math" w:eastAsiaTheme="minorEastAsia" w:hAnsi="Cambria Math"/>
-          </w:rPr>
-          <m:t xml:space="preserve"> r=</m:t>
-        </m:r>
-        <m:f>
-          <m:fPr>
-            <m:ctrlPr>
+    <w:tbl>
+      <w:tblPr>
+        <w:tblStyle w:val="Grilledetableauclaire"/>
+        <w:tblW w:w="0" w:type="auto"/>
+        <w:tblLook w:val="0400" w:firstRow="0" w:lastRow="0" w:firstColumn="0" w:lastColumn="0" w:noHBand="0" w:noVBand="1"/>
+      </w:tblPr>
+      <w:tblGrid>
+        <w:gridCol w:w="7335"/>
+      </w:tblGrid>
+      <w:tr>
+        <w:tc>
+          <w:tcPr>
+            <w:tcW w:w="7335" w:type="dxa"/>
+          </w:tcPr>
+          <w:p>
+            <w:pPr>
+              <w:rPr>
+                <w:rFonts w:eastAsiaTheme="minorEastAsia"/>
+                <w:b/>
+              </w:rPr>
+            </w:pPr>
+            <w:r>
+              <w:rPr>
+                <w:rFonts w:eastAsiaTheme="minorEastAsia"/>
+              </w:rPr>
+              <w:t>Démonstration : on pose</w:t>
+            </w:r>
+            <m:oMath>
+              <m:r>
+                <w:rPr>
+                  <w:rFonts w:ascii="Cambria Math" w:eastAsiaTheme="minorEastAsia" w:hAnsi="Cambria Math"/>
+                </w:rPr>
+                <m:t xml:space="preserve"> r=</m:t>
+              </m:r>
+              <m:f>
+                <m:fPr>
+                  <m:ctrlPr>
+                    <w:rPr>
+                      <w:rFonts w:ascii="Cambria Math" w:eastAsiaTheme="minorEastAsia" w:hAnsi="Cambria Math"/>
+                      <w:i/>
+                    </w:rPr>
+                  </m:ctrlPr>
+                </m:fPr>
+                <m:num>
+                  <m:r>
+                    <w:rPr>
+                      <w:rFonts w:ascii="Cambria Math" w:eastAsiaTheme="minorEastAsia" w:hAnsi="Cambria Math"/>
+                    </w:rPr>
+                    <m:t>b</m:t>
+                  </m:r>
+                </m:num>
+                <m:den>
+                  <m:r>
+                    <w:rPr>
+                      <w:rFonts w:ascii="Cambria Math" w:eastAsiaTheme="minorEastAsia" w:hAnsi="Cambria Math"/>
+                    </w:rPr>
+                    <m:t>1-a</m:t>
+                  </m:r>
+                </m:den>
+              </m:f>
+            </m:oMath>
+            <w:r>
+              <w:rPr>
+                <w:rFonts w:eastAsiaTheme="minorEastAsia"/>
+              </w:rPr>
+              <w:t xml:space="preserve"> et </w:t>
+            </w:r>
+            <m:oMath>
+              <m:sSub>
+                <m:sSubPr>
+                  <m:ctrlPr>
+                    <w:rPr>
+                      <w:rFonts w:ascii="Cambria Math" w:eastAsiaTheme="minorEastAsia" w:hAnsi="Cambria Math"/>
+                      <w:i/>
+                    </w:rPr>
+                  </m:ctrlPr>
+                </m:sSubPr>
+                <m:e>
+                  <m:r>
+                    <w:rPr>
+                      <w:rFonts w:ascii="Cambria Math" w:eastAsiaTheme="minorEastAsia" w:hAnsi="Cambria Math"/>
+                    </w:rPr>
+                    <m:t>v</m:t>
+                  </m:r>
+                </m:e>
+                <m:sub>
+                  <m:r>
+                    <w:rPr>
+                      <w:rFonts w:ascii="Cambria Math" w:eastAsiaTheme="minorEastAsia" w:hAnsi="Cambria Math"/>
+                    </w:rPr>
+                    <m:t>n</m:t>
+                  </m:r>
+                </m:sub>
+              </m:sSub>
+              <m:r>
+                <w:rPr>
+                  <w:rFonts w:ascii="Cambria Math" w:eastAsiaTheme="minorEastAsia" w:hAnsi="Cambria Math"/>
+                </w:rPr>
+                <m:t>=</m:t>
+              </m:r>
+              <m:sSub>
+                <m:sSubPr>
+                  <m:ctrlPr>
+                    <w:rPr>
+                      <w:rFonts w:ascii="Cambria Math" w:eastAsiaTheme="minorEastAsia" w:hAnsi="Cambria Math"/>
+                      <w:i/>
+                    </w:rPr>
+                  </m:ctrlPr>
+                </m:sSubPr>
+                <m:e>
+                  <m:r>
+                    <w:rPr>
+                      <w:rFonts w:ascii="Cambria Math" w:eastAsiaTheme="minorEastAsia" w:hAnsi="Cambria Math"/>
+                    </w:rPr>
+                    <m:t>u</m:t>
+                  </m:r>
+                </m:e>
+                <m:sub>
+                  <m:r>
+                    <w:rPr>
+                      <w:rFonts w:ascii="Cambria Math" w:eastAsiaTheme="minorEastAsia" w:hAnsi="Cambria Math"/>
+                    </w:rPr>
+                    <m:t>n</m:t>
+                  </m:r>
+                </m:sub>
+              </m:sSub>
+              <m:r>
+                <w:rPr>
+                  <w:rFonts w:ascii="Cambria Math" w:eastAsiaTheme="minorEastAsia" w:hAnsi="Cambria Math"/>
+                </w:rPr>
+                <m:t>-r</m:t>
+              </m:r>
+            </m:oMath>
+          </w:p>
+          <w:p>
+            <w:pPr>
+              <w:rPr>
+                <w:rFonts w:eastAsiaTheme="minorEastAsia"/>
+              </w:rPr>
+            </w:pPr>
+            <w:r>
+              <w:rPr>
+                <w:rFonts w:eastAsiaTheme="minorEastAsia"/>
+              </w:rPr>
+              <w:t xml:space="preserve">Ainsi, en développement </w:t>
+            </w:r>
+            <m:oMath>
+              <m:sSub>
+                <m:sSubPr>
+                  <m:ctrlPr>
+                    <w:rPr>
+                      <w:rFonts w:ascii="Cambria Math" w:hAnsi="Cambria Math"/>
+                      <w:i/>
+                    </w:rPr>
+                  </m:ctrlPr>
+                </m:sSubPr>
+                <m:e>
+                  <m:r>
+                    <w:rPr>
+                      <w:rFonts w:ascii="Cambria Math" w:hAnsi="Cambria Math"/>
+                    </w:rPr>
+                    <m:t>u</m:t>
+                  </m:r>
+                </m:e>
+                <m:sub>
+                  <m:r>
+                    <w:rPr>
+                      <w:rFonts w:ascii="Cambria Math" w:hAnsi="Cambria Math"/>
+                    </w:rPr>
+                    <m:t>n</m:t>
+                  </m:r>
+                </m:sub>
+              </m:sSub>
+              <m:r>
+                <w:rPr>
+                  <w:rFonts w:ascii="Cambria Math" w:eastAsiaTheme="minorEastAsia" w:hAnsi="Cambria Math"/>
+                </w:rPr>
+                <m:t>=a.</m:t>
+              </m:r>
+              <m:d>
+                <m:dPr>
+                  <m:ctrlPr>
+                    <w:rPr>
+                      <w:rFonts w:ascii="Cambria Math" w:eastAsiaTheme="minorEastAsia" w:hAnsi="Cambria Math"/>
+                      <w:b/>
+                      <w:i/>
+                    </w:rPr>
+                  </m:ctrlPr>
+                </m:dPr>
+                <m:e>
+                  <m:sSub>
+                    <m:sSubPr>
+                      <m:ctrlPr>
+                        <w:rPr>
+                          <w:rFonts w:ascii="Cambria Math" w:eastAsiaTheme="minorEastAsia" w:hAnsi="Cambria Math"/>
+                          <w:i/>
+                        </w:rPr>
+                      </m:ctrlPr>
+                    </m:sSubPr>
+                    <m:e>
+                      <m:r>
+                        <w:rPr>
+                          <w:rFonts w:ascii="Cambria Math" w:eastAsiaTheme="minorEastAsia" w:hAnsi="Cambria Math"/>
+                        </w:rPr>
+                        <m:t>v</m:t>
+                      </m:r>
+                    </m:e>
+                    <m:sub>
+                      <m:r>
+                        <w:rPr>
+                          <w:rFonts w:ascii="Cambria Math" w:eastAsiaTheme="minorEastAsia" w:hAnsi="Cambria Math"/>
+                        </w:rPr>
+                        <m:t>n</m:t>
+                      </m:r>
+                    </m:sub>
+                  </m:sSub>
+                  <m:r>
+                    <w:rPr>
+                      <w:rFonts w:ascii="Cambria Math" w:eastAsiaTheme="minorEastAsia" w:hAnsi="Cambria Math"/>
+                    </w:rPr>
+                    <m:t>+r</m:t>
+                  </m:r>
+                </m:e>
+              </m:d>
+              <m:r>
+                <w:rPr>
+                  <w:rFonts w:ascii="Cambria Math" w:eastAsiaTheme="minorEastAsia" w:hAnsi="Cambria Math"/>
+                </w:rPr>
+                <m:t xml:space="preserve">+b </m:t>
+              </m:r>
+            </m:oMath>
+            <w:r>
+              <w:rPr>
+                <w:rFonts w:eastAsiaTheme="minorEastAsia"/>
+              </w:rPr>
+              <w:t xml:space="preserve">on démontre que </w:t>
+            </w:r>
+            <w:r>
               <w:rPr>
                 <w:rFonts w:ascii="Cambria Math" w:eastAsiaTheme="minorEastAsia" w:hAnsi="Cambria Math"/>
                 <w:i/>
               </w:rPr>
-            </m:ctrlPr>
-          </m:fPr>
-          <m:num>
-            <m:r>
-              <w:rPr>
-                <w:rFonts w:ascii="Cambria Math" w:eastAsiaTheme="minorEastAsia" w:hAnsi="Cambria Math"/>
-              </w:rPr>
-              <m:t>b</m:t>
-            </m:r>
-          </m:num>
-          <m:den>
-            <m:r>
-              <w:rPr>
-                <w:rFonts w:ascii="Cambria Math" w:eastAsiaTheme="minorEastAsia" w:hAnsi="Cambria Math"/>
-              </w:rPr>
-              <m:t>1-a</m:t>
-            </m:r>
-          </m:den>
-        </m:f>
-      </m:oMath>
+              <w:br/>
+            </w:r>
+            <m:oMath>
+              <m:sSub>
+                <m:sSubPr>
+                  <m:ctrlPr>
+                    <w:rPr>
+                      <w:rFonts w:ascii="Cambria Math" w:hAnsi="Cambria Math"/>
+                      <w:i/>
+                    </w:rPr>
+                  </m:ctrlPr>
+                </m:sSubPr>
+                <m:e>
+                  <m:r>
+                    <w:rPr>
+                      <w:rFonts w:ascii="Cambria Math" w:hAnsi="Cambria Math"/>
+                    </w:rPr>
+                    <m:t>u</m:t>
+                  </m:r>
+                </m:e>
+                <m:sub>
+                  <m:r>
+                    <w:rPr>
+                      <w:rFonts w:ascii="Cambria Math" w:hAnsi="Cambria Math"/>
+                    </w:rPr>
+                    <m:t>n</m:t>
+                  </m:r>
+                </m:sub>
+              </m:sSub>
+              <m:r>
+                <w:rPr>
+                  <w:rFonts w:ascii="Cambria Math" w:hAnsi="Cambria Math"/>
+                </w:rPr>
+                <m:t>=</m:t>
+              </m:r>
+              <m:sSup>
+                <m:sSupPr>
+                  <m:ctrlPr>
+                    <w:rPr>
+                      <w:rFonts w:ascii="Cambria Math" w:eastAsiaTheme="minorEastAsia" w:hAnsi="Cambria Math"/>
+                      <w:i/>
+                    </w:rPr>
+                  </m:ctrlPr>
+                </m:sSupPr>
+                <m:e>
+                  <m:r>
+                    <w:rPr>
+                      <w:rFonts w:ascii="Cambria Math" w:eastAsiaTheme="minorEastAsia" w:hAnsi="Cambria Math"/>
+                    </w:rPr>
+                    <m:t>a</m:t>
+                  </m:r>
+                </m:e>
+                <m:sup>
+                  <m:r>
+                    <w:rPr>
+                      <w:rFonts w:ascii="Cambria Math" w:eastAsiaTheme="minorEastAsia" w:hAnsi="Cambria Math"/>
+                    </w:rPr>
+                    <m:t>n</m:t>
+                  </m:r>
+                </m:sup>
+              </m:sSup>
+              <m:d>
+                <m:dPr>
+                  <m:ctrlPr>
+                    <w:rPr>
+                      <w:rFonts w:ascii="Cambria Math" w:eastAsiaTheme="minorEastAsia" w:hAnsi="Cambria Math"/>
+                      <w:i/>
+                    </w:rPr>
+                  </m:ctrlPr>
+                </m:dPr>
+                <m:e>
+                  <m:sSub>
+                    <m:sSubPr>
+                      <m:ctrlPr>
+                        <w:rPr>
+                          <w:rFonts w:ascii="Cambria Math" w:eastAsiaTheme="minorEastAsia" w:hAnsi="Cambria Math"/>
+                          <w:i/>
+                        </w:rPr>
+                      </m:ctrlPr>
+                    </m:sSubPr>
+                    <m:e>
+                      <m:r>
+                        <w:rPr>
+                          <w:rFonts w:ascii="Cambria Math" w:eastAsiaTheme="minorEastAsia" w:hAnsi="Cambria Math"/>
+                        </w:rPr>
+                        <m:t>u</m:t>
+                      </m:r>
+                    </m:e>
+                    <m:sub>
+                      <m:r>
+                        <w:rPr>
+                          <w:rFonts w:ascii="Cambria Math" w:eastAsiaTheme="minorEastAsia" w:hAnsi="Cambria Math"/>
+                        </w:rPr>
+                        <m:t>0</m:t>
+                      </m:r>
+                    </m:sub>
+                  </m:sSub>
+                  <m:r>
+                    <w:rPr>
+                      <w:rFonts w:ascii="Cambria Math" w:eastAsiaTheme="minorEastAsia" w:hAnsi="Cambria Math"/>
+                    </w:rPr>
+                    <m:t>-r</m:t>
+                  </m:r>
+                </m:e>
+              </m:d>
+              <m:r>
+                <w:rPr>
+                  <w:rFonts w:ascii="Cambria Math" w:eastAsiaTheme="minorEastAsia" w:hAnsi="Cambria Math"/>
+                </w:rPr>
+                <m:t>+r</m:t>
+              </m:r>
+            </m:oMath>
+            <w:r>
+              <w:rPr>
+                <w:rFonts w:eastAsiaTheme="minorEastAsia"/>
+              </w:rPr>
+              <w:t xml:space="preserve"> est une suite arithmétique. </w:t>
+            </w:r>
+          </w:p>
+        </w:tc>
+      </w:tr>
+    </w:tbl>
+    <w:p>
       <w:r>
         <w:rPr>
-          <w:rFonts w:eastAsiaTheme="minorEastAsia"/>
+          <w:u w:val="single"/>
         </w:rPr>
-        <w:t xml:space="preserve"> et </w:t>
-      </w:r>
-      <m:oMath>
-        <m:sSub>
-          <m:sSubPr>
-            <m:ctrlPr>
-              <w:rPr>
-                <w:rFonts w:ascii="Cambria Math" w:eastAsiaTheme="minorEastAsia" w:hAnsi="Cambria Math"/>
-                <w:i/>
-              </w:rPr>
-            </m:ctrlPr>
-          </m:sSubPr>
-          <m:e>
-            <m:r>
-              <w:rPr>
-                <w:rFonts w:ascii="Cambria Math" w:eastAsiaTheme="minorEastAsia" w:hAnsi="Cambria Math"/>
-              </w:rPr>
-              <m:t>v</m:t>
-            </m:r>
-          </m:e>
-          <m:sub>
-            <m:r>
-              <w:rPr>
-                <w:rFonts w:ascii="Cambria Math" w:eastAsiaTheme="minorEastAsia" w:hAnsi="Cambria Math"/>
-              </w:rPr>
-              <m:t>n</m:t>
-            </m:r>
-          </m:sub>
-        </m:sSub>
-        <m:r>
-          <w:rPr>
-            <w:rFonts w:ascii="Cambria Math" w:eastAsiaTheme="minorEastAsia" w:hAnsi="Cambria Math"/>
-          </w:rPr>
-          <m:t>=</m:t>
-        </m:r>
-        <m:sSub>
-          <m:sSubPr>
-            <m:ctrlPr>
-              <w:rPr>
-                <w:rFonts w:ascii="Cambria Math" w:eastAsiaTheme="minorEastAsia" w:hAnsi="Cambria Math"/>
-                <w:i/>
-              </w:rPr>
-            </m:ctrlPr>
-          </m:sSubPr>
-          <m:e>
-            <m:r>
-              <w:rPr>
-                <w:rFonts w:ascii="Cambria Math" w:eastAsiaTheme="minorEastAsia" w:hAnsi="Cambria Math"/>
-              </w:rPr>
-              <m:t>u</m:t>
-            </m:r>
-          </m:e>
-          <m:sub>
-            <m:r>
-              <w:rPr>
-                <w:rFonts w:ascii="Cambria Math" w:eastAsiaTheme="minorEastAsia" w:hAnsi="Cambria Math"/>
-              </w:rPr>
-              <m:t>n</m:t>
-            </m:r>
-          </m:sub>
-        </m:sSub>
-        <m:r>
-          <w:rPr>
-            <w:rFonts w:ascii="Cambria Math" w:eastAsiaTheme="minorEastAsia" w:hAnsi="Cambria Math"/>
-          </w:rPr>
-          <m:t>-r</m:t>
-        </m:r>
-      </m:oMath>
-      <w:r>
-        <w:rPr>
-          <w:rFonts w:eastAsiaTheme="minorEastAsia"/>
-        </w:rPr>
-        <w:t xml:space="preserve">, en développant </w:t>
-      </w:r>
-      <m:oMath>
-        <m:sSub>
-          <m:sSubPr>
-            <m:ctrlPr>
-              <w:rPr>
-                <w:rFonts w:ascii="Cambria Math" w:hAnsi="Cambria Math"/>
-                <w:i/>
-              </w:rPr>
-            </m:ctrlPr>
-          </m:sSubPr>
-          <m:e>
-            <m:r>
-              <w:rPr>
-                <w:rFonts w:ascii="Cambria Math" w:hAnsi="Cambria Math"/>
-              </w:rPr>
-              <m:t>u</m:t>
-            </m:r>
-          </m:e>
-          <m:sub>
-            <m:r>
-              <w:rPr>
-                <w:rFonts w:ascii="Cambria Math" w:hAnsi="Cambria Math"/>
-              </w:rPr>
-              <m:t>n</m:t>
-            </m:r>
-          </m:sub>
-        </m:sSub>
-        <m:r>
-          <w:rPr>
-            <w:rFonts w:ascii="Cambria Math" w:eastAsiaTheme="minorEastAsia" w:hAnsi="Cambria Math"/>
-          </w:rPr>
-          <m:t>=a.(</m:t>
-        </m:r>
-        <m:sSub>
-          <m:sSubPr>
-            <m:ctrlPr>
-              <w:rPr>
-                <w:rFonts w:ascii="Cambria Math" w:eastAsiaTheme="minorEastAsia" w:hAnsi="Cambria Math"/>
-                <w:i/>
-              </w:rPr>
-            </m:ctrlPr>
-          </m:sSubPr>
-          <m:e>
-            <m:r>
-              <w:rPr>
-                <w:rFonts w:ascii="Cambria Math" w:eastAsiaTheme="minorEastAsia" w:hAnsi="Cambria Math"/>
-              </w:rPr>
-              <m:t>v</m:t>
-            </m:r>
-          </m:e>
-          <m:sub>
-            <m:r>
-              <w:rPr>
-                <w:rFonts w:ascii="Cambria Math" w:eastAsiaTheme="minorEastAsia" w:hAnsi="Cambria Math"/>
-              </w:rPr>
-              <m:t>n</m:t>
-            </m:r>
-          </m:sub>
-        </m:sSub>
-        <m:r>
-          <w:rPr>
-            <w:rFonts w:ascii="Cambria Math" w:eastAsiaTheme="minorEastAsia" w:hAnsi="Cambria Math"/>
-          </w:rPr>
-          <m:t>+r)+b</m:t>
-        </m:r>
-      </m:oMath>
-      <w:r>
-        <w:rPr>
-          <w:rFonts w:eastAsiaTheme="minorEastAsia"/>
-        </w:rPr>
-        <w:t xml:space="preserve"> on démontre que </w:t>
-      </w:r>
-      <w:r>
-        <w:rPr>
-          <w:rFonts w:ascii="Cambria Math" w:eastAsiaTheme="minorEastAsia" w:hAnsi="Cambria Math"/>
-          <w:i/>
-        </w:rPr>
-        <w:br/>
-      </w:r>
-      <m:oMath>
-        <m:sSub>
-          <m:sSubPr>
-            <m:ctrlPr>
-              <w:rPr>
-                <w:rFonts w:ascii="Cambria Math" w:hAnsi="Cambria Math"/>
-                <w:i/>
-              </w:rPr>
-            </m:ctrlPr>
-          </m:sSubPr>
-          <m:e>
-            <m:r>
-              <w:rPr>
-                <w:rFonts w:ascii="Cambria Math" w:hAnsi="Cambria Math"/>
-              </w:rPr>
-              <m:t>u</m:t>
-            </m:r>
-          </m:e>
-          <m:sub>
-            <m:r>
-              <w:rPr>
-                <w:rFonts w:ascii="Cambria Math" w:hAnsi="Cambria Math"/>
-              </w:rPr>
-              <m:t>n</m:t>
-            </m:r>
-          </m:sub>
-        </m:sSub>
-        <m:r>
-          <w:rPr>
-            <w:rFonts w:ascii="Cambria Math" w:hAnsi="Cambria Math"/>
-          </w:rPr>
-          <m:t>=</m:t>
-        </m:r>
-        <m:sSup>
-          <m:sSupPr>
-            <m:ctrlPr>
-              <w:rPr>
-                <w:rFonts w:ascii="Cambria Math" w:eastAsiaTheme="minorEastAsia" w:hAnsi="Cambria Math"/>
-                <w:i/>
-              </w:rPr>
-            </m:ctrlPr>
-          </m:sSupPr>
-          <m:e>
-            <m:r>
-              <w:rPr>
-                <w:rFonts w:ascii="Cambria Math" w:eastAsiaTheme="minorEastAsia" w:hAnsi="Cambria Math"/>
-              </w:rPr>
-              <m:t>a</m:t>
-            </m:r>
-          </m:e>
-          <m:sup>
-            <m:r>
-              <w:rPr>
-                <w:rFonts w:ascii="Cambria Math" w:eastAsiaTheme="minorEastAsia" w:hAnsi="Cambria Math"/>
-              </w:rPr>
-              <m:t>n</m:t>
-            </m:r>
-          </m:sup>
-        </m:sSup>
-        <m:d>
-          <m:dPr>
-            <m:ctrlPr>
-              <w:rPr>
-                <w:rFonts w:ascii="Cambria Math" w:eastAsiaTheme="minorEastAsia" w:hAnsi="Cambria Math"/>
-                <w:i/>
-              </w:rPr>
-            </m:ctrlPr>
-          </m:dPr>
-          <m:e>
-            <m:sSub>
-              <m:sSubPr>
-                <m:ctrlPr>
-                  <w:rPr>
-                    <w:rFonts w:ascii="Cambria Math" w:eastAsiaTheme="minorEastAsia" w:hAnsi="Cambria Math"/>
-                    <w:i/>
-                  </w:rPr>
-                </m:ctrlPr>
-              </m:sSubPr>
-              <m:e>
-                <m:r>
-                  <w:rPr>
-                    <w:rFonts w:ascii="Cambria Math" w:eastAsiaTheme="minorEastAsia" w:hAnsi="Cambria Math"/>
-                  </w:rPr>
-                  <m:t>u</m:t>
-                </m:r>
-              </m:e>
-              <m:sub>
-                <m:r>
-                  <w:rPr>
-                    <w:rFonts w:ascii="Cambria Math" w:eastAsiaTheme="minorEastAsia" w:hAnsi="Cambria Math"/>
-                  </w:rPr>
-                  <m:t>0</m:t>
-                </m:r>
-              </m:sub>
-            </m:sSub>
-            <m:r>
-              <w:rPr>
-                <w:rFonts w:ascii="Cambria Math" w:eastAsiaTheme="minorEastAsia" w:hAnsi="Cambria Math"/>
-              </w:rPr>
-              <m:t>-r</m:t>
-            </m:r>
-          </m:e>
-        </m:d>
-        <m:r>
-          <w:rPr>
-            <w:rFonts w:ascii="Cambria Math" w:eastAsiaTheme="minorEastAsia" w:hAnsi="Cambria Math"/>
-          </w:rPr>
-          <m:t>+r</m:t>
-        </m:r>
-      </m:oMath>
-      <w:r>
-        <w:rPr>
-          <w:rFonts w:eastAsiaTheme="minorEastAsia"/>
-        </w:rPr>
-        <w:t xml:space="preserve"> est une suite arythmétique.</w:t>
-      </w:r>
-    </w:p>
-    <w:p>
-      <w:r>
-        <w:t>Les flux génétiques peuvent empêcher les populations de s’adapter pleinement à un environnement en empêchant la sélection naturelle de s’exercer.</w:t>
-      </w:r>
-    </w:p>
-    <w:p>
-      <w:r>
-        <w:lastRenderedPageBreak/>
-        <w:t xml:space="preserve">L’arrivé d’allèles de populations étrangères empêche la diminution de la fréquence des allèles désavantageux. Cela peut également être l’inverse, les flux génétiques peuvent permettre à des allèles de se répandre rapidement. </w:t>
+        <w:t>Rmq :</w:t>
+      </w:r>
+      <w:r>
+        <w:t xml:space="preserve"> Les flux génétiques peuvent empêcher les populations de s’adapter pleinement à un environnement en empêchant la sélection naturelle de s’exercer. L’arrivé d’allèles de populations étrangères empêche la diminution de la fréquence des allèles désavantageux. Cela peut également être l’inverse, les flux génétiques peuvent permettre à des allèles de se répandre rapidement. </w:t>
       </w:r>
     </w:p>
     <w:p>
       <w:r>
         <w:t>Les activités humaines ont rendu le flux génétique plus présent et courant qu’il ne l’était.</w:t>
+      </w:r>
+      <w:r>
+        <w:tab/>
       </w:r>
     </w:p>
     <w:tbl>
@@ -4908,6 +4982,7 @@
           </w:tcPr>
           <w:p>
             <w:r>
+              <w:lastRenderedPageBreak/>
               <w:t>Méthode : il est parfois plus simple de faire les calculs de probabilité de l’événement inverse.</w:t>
             </w:r>
           </w:p>
@@ -5074,7 +5149,7 @@
         <v:path o:extrusionok="f" gradientshapeok="t" o:connecttype="rect"/>
         <o:lock v:ext="edit" aspectratio="t"/>
       </v:shapetype>
-      <v:shape id="_x0000_i1056" type="#_x0000_t75" style="width:49.5pt;height:22.5pt;visibility:visible;mso-wrap-style:square" o:bullet="t">
+      <v:shape id="_x0000_i1039" type="#_x0000_t75" style="width:49.5pt;height:22.5pt;visibility:visible;mso-wrap-style:square" o:bullet="t">
         <v:imagedata r:id="rId1" o:title=""/>
       </v:shape>
     </w:pict>
@@ -5195,110 +5270,110 @@
   <w:abstractNum w:abstractNumId="1" w15:restartNumberingAfterBreak="0">
     <w:nsid w:val="051E0304"/>
     <w:multiLevelType w:val="hybridMultilevel"/>
-    <w:tmpl w:val="D32E2D60"/>
-    <w:lvl w:ilvl="0" w:tplc="040C0001">
+    <w:tmpl w:val="36E2E61C"/>
+    <w:lvl w:ilvl="0" w:tplc="040C000F">
+      <w:start w:val="1"/>
+      <w:numFmt w:val="decimal"/>
+      <w:lvlText w:val="%1."/>
+      <w:lvlJc w:val="left"/>
+      <w:pPr>
+        <w:ind w:left="360" w:hanging="360"/>
+      </w:pPr>
+      <w:rPr>
+        <w:rFonts w:hint="default"/>
+      </w:rPr>
+    </w:lvl>
+    <w:lvl w:ilvl="1" w:tplc="040C0003">
+      <w:start w:val="1"/>
+      <w:numFmt w:val="bullet"/>
+      <w:lvlText w:val="o"/>
+      <w:lvlJc w:val="left"/>
+      <w:pPr>
+        <w:ind w:left="1080" w:hanging="360"/>
+      </w:pPr>
+      <w:rPr>
+        <w:rFonts w:ascii="Courier New" w:hAnsi="Courier New" w:cs="Courier New" w:hint="default"/>
+      </w:rPr>
+    </w:lvl>
+    <w:lvl w:ilvl="2" w:tplc="040C0005" w:tentative="1">
+      <w:start w:val="1"/>
+      <w:numFmt w:val="bullet"/>
+      <w:lvlText w:val=""/>
+      <w:lvlJc w:val="left"/>
+      <w:pPr>
+        <w:ind w:left="1800" w:hanging="360"/>
+      </w:pPr>
+      <w:rPr>
+        <w:rFonts w:ascii="Wingdings" w:hAnsi="Wingdings" w:hint="default"/>
+      </w:rPr>
+    </w:lvl>
+    <w:lvl w:ilvl="3" w:tplc="040C0001" w:tentative="1">
       <w:start w:val="1"/>
       <w:numFmt w:val="bullet"/>
       <w:lvlText w:val=""/>
       <w:lvlJc w:val="left"/>
       <w:pPr>
-        <w:ind w:left="1080" w:hanging="360"/>
+        <w:ind w:left="2520" w:hanging="360"/>
       </w:pPr>
       <w:rPr>
         <w:rFonts w:ascii="Symbol" w:hAnsi="Symbol" w:hint="default"/>
       </w:rPr>
     </w:lvl>
-    <w:lvl w:ilvl="1" w:tplc="040C0003" w:tentative="1">
+    <w:lvl w:ilvl="4" w:tplc="040C0003" w:tentative="1">
       <w:start w:val="1"/>
       <w:numFmt w:val="bullet"/>
       <w:lvlText w:val="o"/>
       <w:lvlJc w:val="left"/>
       <w:pPr>
-        <w:ind w:left="1800" w:hanging="360"/>
+        <w:ind w:left="3240" w:hanging="360"/>
       </w:pPr>
       <w:rPr>
         <w:rFonts w:ascii="Courier New" w:hAnsi="Courier New" w:cs="Courier New" w:hint="default"/>
       </w:rPr>
     </w:lvl>
-    <w:lvl w:ilvl="2" w:tplc="040C0005" w:tentative="1">
+    <w:lvl w:ilvl="5" w:tplc="040C0005" w:tentative="1">
       <w:start w:val="1"/>
       <w:numFmt w:val="bullet"/>
       <w:lvlText w:val=""/>
       <w:lvlJc w:val="left"/>
       <w:pPr>
-        <w:ind w:left="2520" w:hanging="360"/>
+        <w:ind w:left="3960" w:hanging="360"/>
       </w:pPr>
       <w:rPr>
         <w:rFonts w:ascii="Wingdings" w:hAnsi="Wingdings" w:hint="default"/>
       </w:rPr>
     </w:lvl>
-    <w:lvl w:ilvl="3" w:tplc="040C0001" w:tentative="1">
+    <w:lvl w:ilvl="6" w:tplc="040C0001" w:tentative="1">
       <w:start w:val="1"/>
       <w:numFmt w:val="bullet"/>
       <w:lvlText w:val=""/>
       <w:lvlJc w:val="left"/>
       <w:pPr>
-        <w:ind w:left="3240" w:hanging="360"/>
+        <w:ind w:left="4680" w:hanging="360"/>
       </w:pPr>
       <w:rPr>
         <w:rFonts w:ascii="Symbol" w:hAnsi="Symbol" w:hint="default"/>
       </w:rPr>
     </w:lvl>
-    <w:lvl w:ilvl="4" w:tplc="040C0003" w:tentative="1">
+    <w:lvl w:ilvl="7" w:tplc="040C0003" w:tentative="1">
       <w:start w:val="1"/>
       <w:numFmt w:val="bullet"/>
       <w:lvlText w:val="o"/>
       <w:lvlJc w:val="left"/>
       <w:pPr>
-        <w:ind w:left="3960" w:hanging="360"/>
+        <w:ind w:left="5400" w:hanging="360"/>
       </w:pPr>
       <w:rPr>
         <w:rFonts w:ascii="Courier New" w:hAnsi="Courier New" w:cs="Courier New" w:hint="default"/>
       </w:rPr>
     </w:lvl>
-    <w:lvl w:ilvl="5" w:tplc="040C0005" w:tentative="1">
+    <w:lvl w:ilvl="8" w:tplc="040C0005" w:tentative="1">
       <w:start w:val="1"/>
       <w:numFmt w:val="bullet"/>
       <w:lvlText w:val=""/>
       <w:lvlJc w:val="left"/>
       <w:pPr>
-        <w:ind w:left="4680" w:hanging="360"/>
-      </w:pPr>
-      <w:rPr>
-        <w:rFonts w:ascii="Wingdings" w:hAnsi="Wingdings" w:hint="default"/>
-      </w:rPr>
-    </w:lvl>
-    <w:lvl w:ilvl="6" w:tplc="040C0001" w:tentative="1">
-      <w:start w:val="1"/>
-      <w:numFmt w:val="bullet"/>
-      <w:lvlText w:val=""/>
-      <w:lvlJc w:val="left"/>
-      <w:pPr>
-        <w:ind w:left="5400" w:hanging="360"/>
-      </w:pPr>
-      <w:rPr>
-        <w:rFonts w:ascii="Symbol" w:hAnsi="Symbol" w:hint="default"/>
-      </w:rPr>
-    </w:lvl>
-    <w:lvl w:ilvl="7" w:tplc="040C0003" w:tentative="1">
-      <w:start w:val="1"/>
-      <w:numFmt w:val="bullet"/>
-      <w:lvlText w:val="o"/>
-      <w:lvlJc w:val="left"/>
-      <w:pPr>
         <w:ind w:left="6120" w:hanging="360"/>
-      </w:pPr>
-      <w:rPr>
-        <w:rFonts w:ascii="Courier New" w:hAnsi="Courier New" w:cs="Courier New" w:hint="default"/>
-      </w:rPr>
-    </w:lvl>
-    <w:lvl w:ilvl="8" w:tplc="040C0005" w:tentative="1">
-      <w:start w:val="1"/>
-      <w:numFmt w:val="bullet"/>
-      <w:lvlText w:val=""/>
-      <w:lvlJc w:val="left"/>
-      <w:pPr>
-        <w:ind w:left="6840" w:hanging="360"/>
       </w:pPr>
       <w:rPr>
         <w:rFonts w:ascii="Wingdings" w:hAnsi="Wingdings" w:hint="default"/>
@@ -6864,6 +6939,119 @@
     </w:lvl>
   </w:abstractNum>
   <w:abstractNum w:abstractNumId="16" w15:restartNumberingAfterBreak="0">
+    <w:nsid w:val="3588678F"/>
+    <w:multiLevelType w:val="hybridMultilevel"/>
+    <w:tmpl w:val="600E4CB2"/>
+    <w:lvl w:ilvl="0" w:tplc="040C0001">
+      <w:start w:val="1"/>
+      <w:numFmt w:val="bullet"/>
+      <w:lvlText w:val=""/>
+      <w:lvlJc w:val="left"/>
+      <w:pPr>
+        <w:ind w:left="720" w:hanging="360"/>
+      </w:pPr>
+      <w:rPr>
+        <w:rFonts w:ascii="Symbol" w:hAnsi="Symbol" w:hint="default"/>
+      </w:rPr>
+    </w:lvl>
+    <w:lvl w:ilvl="1" w:tplc="040C0003" w:tentative="1">
+      <w:start w:val="1"/>
+      <w:numFmt w:val="bullet"/>
+      <w:lvlText w:val="o"/>
+      <w:lvlJc w:val="left"/>
+      <w:pPr>
+        <w:ind w:left="1440" w:hanging="360"/>
+      </w:pPr>
+      <w:rPr>
+        <w:rFonts w:ascii="Courier New" w:hAnsi="Courier New" w:cs="Courier New" w:hint="default"/>
+      </w:rPr>
+    </w:lvl>
+    <w:lvl w:ilvl="2" w:tplc="040C0005" w:tentative="1">
+      <w:start w:val="1"/>
+      <w:numFmt w:val="bullet"/>
+      <w:lvlText w:val=""/>
+      <w:lvlJc w:val="left"/>
+      <w:pPr>
+        <w:ind w:left="2160" w:hanging="360"/>
+      </w:pPr>
+      <w:rPr>
+        <w:rFonts w:ascii="Wingdings" w:hAnsi="Wingdings" w:hint="default"/>
+      </w:rPr>
+    </w:lvl>
+    <w:lvl w:ilvl="3" w:tplc="040C0001" w:tentative="1">
+      <w:start w:val="1"/>
+      <w:numFmt w:val="bullet"/>
+      <w:lvlText w:val=""/>
+      <w:lvlJc w:val="left"/>
+      <w:pPr>
+        <w:ind w:left="2880" w:hanging="360"/>
+      </w:pPr>
+      <w:rPr>
+        <w:rFonts w:ascii="Symbol" w:hAnsi="Symbol" w:hint="default"/>
+      </w:rPr>
+    </w:lvl>
+    <w:lvl w:ilvl="4" w:tplc="040C0003" w:tentative="1">
+      <w:start w:val="1"/>
+      <w:numFmt w:val="bullet"/>
+      <w:lvlText w:val="o"/>
+      <w:lvlJc w:val="left"/>
+      <w:pPr>
+        <w:ind w:left="3600" w:hanging="360"/>
+      </w:pPr>
+      <w:rPr>
+        <w:rFonts w:ascii="Courier New" w:hAnsi="Courier New" w:cs="Courier New" w:hint="default"/>
+      </w:rPr>
+    </w:lvl>
+    <w:lvl w:ilvl="5" w:tplc="040C0005" w:tentative="1">
+      <w:start w:val="1"/>
+      <w:numFmt w:val="bullet"/>
+      <w:lvlText w:val=""/>
+      <w:lvlJc w:val="left"/>
+      <w:pPr>
+        <w:ind w:left="4320" w:hanging="360"/>
+      </w:pPr>
+      <w:rPr>
+        <w:rFonts w:ascii="Wingdings" w:hAnsi="Wingdings" w:hint="default"/>
+      </w:rPr>
+    </w:lvl>
+    <w:lvl w:ilvl="6" w:tplc="040C0001" w:tentative="1">
+      <w:start w:val="1"/>
+      <w:numFmt w:val="bullet"/>
+      <w:lvlText w:val=""/>
+      <w:lvlJc w:val="left"/>
+      <w:pPr>
+        <w:ind w:left="5040" w:hanging="360"/>
+      </w:pPr>
+      <w:rPr>
+        <w:rFonts w:ascii="Symbol" w:hAnsi="Symbol" w:hint="default"/>
+      </w:rPr>
+    </w:lvl>
+    <w:lvl w:ilvl="7" w:tplc="040C0003" w:tentative="1">
+      <w:start w:val="1"/>
+      <w:numFmt w:val="bullet"/>
+      <w:lvlText w:val="o"/>
+      <w:lvlJc w:val="left"/>
+      <w:pPr>
+        <w:ind w:left="5760" w:hanging="360"/>
+      </w:pPr>
+      <w:rPr>
+        <w:rFonts w:ascii="Courier New" w:hAnsi="Courier New" w:cs="Courier New" w:hint="default"/>
+      </w:rPr>
+    </w:lvl>
+    <w:lvl w:ilvl="8" w:tplc="040C0005" w:tentative="1">
+      <w:start w:val="1"/>
+      <w:numFmt w:val="bullet"/>
+      <w:lvlText w:val=""/>
+      <w:lvlJc w:val="left"/>
+      <w:pPr>
+        <w:ind w:left="6480" w:hanging="360"/>
+      </w:pPr>
+      <w:rPr>
+        <w:rFonts w:ascii="Wingdings" w:hAnsi="Wingdings" w:hint="default"/>
+      </w:rPr>
+    </w:lvl>
+  </w:abstractNum>
+  <w:abstractNum w:abstractNumId="17" w15:restartNumberingAfterBreak="0">
     <w:nsid w:val="3CA246CD"/>
     <w:multiLevelType w:val="hybridMultilevel"/>
     <w:tmpl w:val="AEC405A0"/>
@@ -6976,7 +7164,7 @@
       </w:rPr>
     </w:lvl>
   </w:abstractNum>
-  <w:abstractNum w:abstractNumId="17" w15:restartNumberingAfterBreak="0">
+  <w:abstractNum w:abstractNumId="18" w15:restartNumberingAfterBreak="0">
     <w:nsid w:val="40887571"/>
     <w:multiLevelType w:val="hybridMultilevel"/>
     <w:tmpl w:val="88F23566"/>
@@ -7089,7 +7277,7 @@
       </w:rPr>
     </w:lvl>
   </w:abstractNum>
-  <w:abstractNum w:abstractNumId="18" w15:restartNumberingAfterBreak="0">
+  <w:abstractNum w:abstractNumId="19" w15:restartNumberingAfterBreak="0">
     <w:nsid w:val="41A11077"/>
     <w:multiLevelType w:val="hybridMultilevel"/>
     <w:tmpl w:val="2AC051F8"/>
@@ -7202,7 +7390,7 @@
       </w:rPr>
     </w:lvl>
   </w:abstractNum>
-  <w:abstractNum w:abstractNumId="19" w15:restartNumberingAfterBreak="0">
+  <w:abstractNum w:abstractNumId="20" w15:restartNumberingAfterBreak="0">
     <w:nsid w:val="4460684D"/>
     <w:multiLevelType w:val="hybridMultilevel"/>
     <w:tmpl w:val="456EDD52"/>
@@ -7288,7 +7476,7 @@
       </w:pPr>
     </w:lvl>
   </w:abstractNum>
-  <w:abstractNum w:abstractNumId="20" w15:restartNumberingAfterBreak="0">
+  <w:abstractNum w:abstractNumId="21" w15:restartNumberingAfterBreak="0">
     <w:nsid w:val="45CE3CB4"/>
     <w:multiLevelType w:val="hybridMultilevel"/>
     <w:tmpl w:val="73203770"/>
@@ -7401,7 +7589,7 @@
       </w:rPr>
     </w:lvl>
   </w:abstractNum>
-  <w:abstractNum w:abstractNumId="21" w15:restartNumberingAfterBreak="0">
+  <w:abstractNum w:abstractNumId="22" w15:restartNumberingAfterBreak="0">
     <w:nsid w:val="46526C94"/>
     <w:multiLevelType w:val="hybridMultilevel"/>
     <w:tmpl w:val="7160F820"/>
@@ -7514,7 +7702,7 @@
       </w:rPr>
     </w:lvl>
   </w:abstractNum>
-  <w:abstractNum w:abstractNumId="22" w15:restartNumberingAfterBreak="0">
+  <w:abstractNum w:abstractNumId="23" w15:restartNumberingAfterBreak="0">
     <w:nsid w:val="51946AEA"/>
     <w:multiLevelType w:val="hybridMultilevel"/>
     <w:tmpl w:val="A7E8E4F0"/>
@@ -7627,7 +7815,7 @@
       </w:rPr>
     </w:lvl>
   </w:abstractNum>
-  <w:abstractNum w:abstractNumId="23" w15:restartNumberingAfterBreak="0">
+  <w:abstractNum w:abstractNumId="24" w15:restartNumberingAfterBreak="0">
     <w:nsid w:val="59625960"/>
     <w:multiLevelType w:val="hybridMultilevel"/>
     <w:tmpl w:val="24042610"/>
@@ -7740,7 +7928,7 @@
       </w:rPr>
     </w:lvl>
   </w:abstractNum>
-  <w:abstractNum w:abstractNumId="24" w15:restartNumberingAfterBreak="0">
+  <w:abstractNum w:abstractNumId="25" w15:restartNumberingAfterBreak="0">
     <w:nsid w:val="5BFE698E"/>
     <w:multiLevelType w:val="hybridMultilevel"/>
     <w:tmpl w:val="FAF2E06C"/>
@@ -7829,7 +8017,7 @@
       </w:pPr>
     </w:lvl>
   </w:abstractNum>
-  <w:abstractNum w:abstractNumId="25" w15:restartNumberingAfterBreak="0">
+  <w:abstractNum w:abstractNumId="26" w15:restartNumberingAfterBreak="0">
     <w:nsid w:val="60A27CCA"/>
     <w:multiLevelType w:val="hybridMultilevel"/>
     <w:tmpl w:val="293EB632"/>
@@ -7942,7 +8130,7 @@
       </w:rPr>
     </w:lvl>
   </w:abstractNum>
-  <w:abstractNum w:abstractNumId="26" w15:restartNumberingAfterBreak="0">
+  <w:abstractNum w:abstractNumId="27" w15:restartNumberingAfterBreak="0">
     <w:nsid w:val="670E4A9B"/>
     <w:multiLevelType w:val="hybridMultilevel"/>
     <w:tmpl w:val="DE18E678"/>
@@ -8028,7 +8216,7 @@
       </w:pPr>
     </w:lvl>
   </w:abstractNum>
-  <w:abstractNum w:abstractNumId="27" w15:restartNumberingAfterBreak="0">
+  <w:abstractNum w:abstractNumId="28" w15:restartNumberingAfterBreak="0">
     <w:nsid w:val="68277888"/>
     <w:multiLevelType w:val="hybridMultilevel"/>
     <w:tmpl w:val="ADD2EBC2"/>
@@ -8141,7 +8329,7 @@
       </w:rPr>
     </w:lvl>
   </w:abstractNum>
-  <w:abstractNum w:abstractNumId="28" w15:restartNumberingAfterBreak="0">
+  <w:abstractNum w:abstractNumId="29" w15:restartNumberingAfterBreak="0">
     <w:nsid w:val="73BA79B7"/>
     <w:multiLevelType w:val="hybridMultilevel"/>
     <w:tmpl w:val="D266448A"/>
@@ -8254,7 +8442,7 @@
       </w:rPr>
     </w:lvl>
   </w:abstractNum>
-  <w:abstractNum w:abstractNumId="29" w15:restartNumberingAfterBreak="0">
+  <w:abstractNum w:abstractNumId="30" w15:restartNumberingAfterBreak="0">
     <w:nsid w:val="73CB0A8A"/>
     <w:multiLevelType w:val="hybridMultilevel"/>
     <w:tmpl w:val="12C8C46E"/>
@@ -8367,7 +8555,7 @@
       </w:rPr>
     </w:lvl>
   </w:abstractNum>
-  <w:abstractNum w:abstractNumId="30" w15:restartNumberingAfterBreak="0">
+  <w:abstractNum w:abstractNumId="31" w15:restartNumberingAfterBreak="0">
     <w:nsid w:val="74AA7C06"/>
     <w:multiLevelType w:val="hybridMultilevel"/>
     <w:tmpl w:val="6A469E58"/>
@@ -8480,7 +8668,7 @@
       </w:rPr>
     </w:lvl>
   </w:abstractNum>
-  <w:abstractNum w:abstractNumId="31" w15:restartNumberingAfterBreak="0">
+  <w:abstractNum w:abstractNumId="32" w15:restartNumberingAfterBreak="0">
     <w:nsid w:val="77694447"/>
     <w:multiLevelType w:val="hybridMultilevel"/>
     <w:tmpl w:val="2D38418A"/>
@@ -8593,7 +8781,7 @@
       </w:rPr>
     </w:lvl>
   </w:abstractNum>
-  <w:abstractNum w:abstractNumId="32" w15:restartNumberingAfterBreak="0">
+  <w:abstractNum w:abstractNumId="33" w15:restartNumberingAfterBreak="0">
     <w:nsid w:val="77EB396A"/>
     <w:multiLevelType w:val="hybridMultilevel"/>
     <w:tmpl w:val="BA7A8612"/>
@@ -8707,10 +8895,10 @@
     </w:lvl>
   </w:abstractNum>
   <w:num w:numId="1">
-    <w:abstractNumId w:val="24"/>
+    <w:abstractNumId w:val="25"/>
   </w:num>
   <w:num w:numId="2">
-    <w:abstractNumId w:val="23"/>
+    <w:abstractNumId w:val="24"/>
   </w:num>
   <w:num w:numId="3">
     <w:abstractNumId w:val="9"/>
@@ -8728,10 +8916,10 @@
     <w:abstractNumId w:val="10"/>
   </w:num>
   <w:num w:numId="8">
-    <w:abstractNumId w:val="18"/>
+    <w:abstractNumId w:val="19"/>
   </w:num>
   <w:num w:numId="9">
-    <w:abstractNumId w:val="25"/>
+    <w:abstractNumId w:val="26"/>
   </w:num>
   <w:num w:numId="10">
     <w:abstractNumId w:val="11"/>
@@ -8743,16 +8931,16 @@
     <w:abstractNumId w:val="3"/>
   </w:num>
   <w:num w:numId="13">
-    <w:abstractNumId w:val="27"/>
+    <w:abstractNumId w:val="28"/>
   </w:num>
   <w:num w:numId="14">
-    <w:abstractNumId w:val="16"/>
+    <w:abstractNumId w:val="17"/>
   </w:num>
   <w:num w:numId="15">
-    <w:abstractNumId w:val="21"/>
+    <w:abstractNumId w:val="22"/>
   </w:num>
   <w:num w:numId="16">
-    <w:abstractNumId w:val="29"/>
+    <w:abstractNumId w:val="30"/>
   </w:num>
   <w:num w:numId="17">
     <w:abstractNumId w:val="4"/>
@@ -8761,25 +8949,25 @@
     <w:abstractNumId w:val="7"/>
   </w:num>
   <w:num w:numId="19">
-    <w:abstractNumId w:val="19"/>
+    <w:abstractNumId w:val="20"/>
   </w:num>
   <w:num w:numId="20">
-    <w:abstractNumId w:val="26"/>
+    <w:abstractNumId w:val="27"/>
   </w:num>
   <w:num w:numId="21">
     <w:abstractNumId w:val="15"/>
   </w:num>
   <w:num w:numId="22">
-    <w:abstractNumId w:val="22"/>
+    <w:abstractNumId w:val="23"/>
   </w:num>
   <w:num w:numId="23">
-    <w:abstractNumId w:val="32"/>
+    <w:abstractNumId w:val="33"/>
   </w:num>
   <w:num w:numId="24">
-    <w:abstractNumId w:val="28"/>
+    <w:abstractNumId w:val="29"/>
   </w:num>
   <w:num w:numId="25">
-    <w:abstractNumId w:val="31"/>
+    <w:abstractNumId w:val="32"/>
   </w:num>
   <w:num w:numId="26">
     <w:abstractNumId w:val="5"/>
@@ -8788,7 +8976,7 @@
     <w:abstractNumId w:val="1"/>
   </w:num>
   <w:num w:numId="28">
-    <w:abstractNumId w:val="30"/>
+    <w:abstractNumId w:val="31"/>
   </w:num>
   <w:num w:numId="29">
     <w:abstractNumId w:val="0"/>
@@ -8800,10 +8988,13 @@
     <w:abstractNumId w:val="14"/>
   </w:num>
   <w:num w:numId="32">
-    <w:abstractNumId w:val="17"/>
+    <w:abstractNumId w:val="18"/>
   </w:num>
   <w:num w:numId="33">
-    <w:abstractNumId w:val="20"/>
+    <w:abstractNumId w:val="21"/>
+  </w:num>
+  <w:num w:numId="34">
+    <w:abstractNumId w:val="16"/>
   </w:num>
 </w:numbering>
 </file>
@@ -9206,6 +9397,9 @@
   <w:style w:type="paragraph" w:default="1" w:styleId="Normal">
     <w:name w:val="Normal"/>
     <w:qFormat/>
+    <w:pPr>
+      <w:jc w:val="both"/>
+    </w:pPr>
     <w:rPr>
       <w:rFonts w:ascii="Open Sans Light" w:hAnsi="Open Sans Light"/>
     </w:rPr>
@@ -9718,7 +9912,6 @@
     <w:link w:val="paragraphe2colCar"/>
     <w:pPr>
       <w:spacing w:after="0" w:line="240" w:lineRule="auto"/>
-      <w:jc w:val="both"/>
     </w:pPr>
     <w:rPr>
       <w:rFonts w:ascii="Microsoft JhengHei" w:hAnsi="Microsoft JhengHei"/>
